--- a/Лаболаторная работа 1 Малин В.О. БПЗ1801.docx
+++ b/Лаболаторная работа 1 Малин В.О. БПЗ1801.docx
@@ -1204,43 +1204,7 @@
           <w:szCs w:val="28"/>
         </w:rPr>
         <w:lastRenderedPageBreak/>
-        <w:t xml:space="preserve">Создать файл task3.с, в котором изменить порядок записи текстов функций, созданных в задании 2. Функции записать в следующем порядке: функция </w:t>
-      </w:r>
-      <w:proofErr w:type="spellStart"/>
-      <w:r>
-        <w:rPr>
-          <w:rFonts w:ascii="Times New Roman" w:hAnsi="Times New Roman" w:cs="Times New Roman"/>
-          <w:sz w:val="28"/>
-          <w:szCs w:val="28"/>
-        </w:rPr>
-        <w:t>main</w:t>
-      </w:r>
-      <w:proofErr w:type="spellEnd"/>
-      <w:r>
-        <w:rPr>
-          <w:rFonts w:ascii="Times New Roman" w:hAnsi="Times New Roman" w:cs="Times New Roman"/>
-          <w:sz w:val="28"/>
-          <w:szCs w:val="28"/>
-        </w:rPr>
-        <w:t>, функция с параметрами, организующая вычисления (</w:t>
-      </w:r>
-      <w:proofErr w:type="spellStart"/>
-      <w:r>
-        <w:rPr>
-          <w:rFonts w:ascii="Times New Roman" w:hAnsi="Times New Roman" w:cs="Times New Roman"/>
-          <w:sz w:val="28"/>
-          <w:szCs w:val="28"/>
-        </w:rPr>
-        <w:t>double</w:t>
-      </w:r>
-      <w:proofErr w:type="spellEnd"/>
-      <w:r>
-        <w:rPr>
-          <w:rFonts w:ascii="Times New Roman" w:hAnsi="Times New Roman" w:cs="Times New Roman"/>
-          <w:sz w:val="28"/>
-          <w:szCs w:val="28"/>
-        </w:rPr>
-        <w:t xml:space="preserve"> </w:t>
+        <w:t xml:space="preserve">Создать файл task3.с, в котором изменить порядок записи текстов функций, созданных в задании 2. Функции записать в следующем порядке: функция main, функция с параметрами, организующая вычисления (double </w:t>
       </w:r>
       <w:proofErr w:type="gramStart"/>
       <w:r>
@@ -1251,7 +1215,6 @@
         </w:rPr>
         <w:t>f(</w:t>
       </w:r>
-      <w:proofErr w:type="spellStart"/>
       <w:proofErr w:type="gramEnd"/>
       <w:r>
         <w:rPr>
@@ -1259,70 +1222,7 @@
           <w:sz w:val="28"/>
           <w:szCs w:val="28"/>
         </w:rPr>
-        <w:t>double</w:t>
-      </w:r>
-      <w:proofErr w:type="spellEnd"/>
-      <w:r>
-        <w:rPr>
-          <w:rFonts w:ascii="Times New Roman" w:hAnsi="Times New Roman" w:cs="Times New Roman"/>
-          <w:sz w:val="28"/>
-          <w:szCs w:val="28"/>
-        </w:rPr>
-        <w:t xml:space="preserve"> x) или </w:t>
-      </w:r>
-      <w:proofErr w:type="spellStart"/>
-      <w:r>
-        <w:rPr>
-          <w:rFonts w:ascii="Times New Roman" w:hAnsi="Times New Roman" w:cs="Times New Roman"/>
-          <w:sz w:val="28"/>
-          <w:szCs w:val="28"/>
-        </w:rPr>
-        <w:t>double</w:t>
-      </w:r>
-      <w:proofErr w:type="spellEnd"/>
-      <w:r>
-        <w:rPr>
-          <w:rFonts w:ascii="Times New Roman" w:hAnsi="Times New Roman" w:cs="Times New Roman"/>
-          <w:sz w:val="28"/>
-          <w:szCs w:val="28"/>
-        </w:rPr>
-        <w:t xml:space="preserve"> f(</w:t>
-      </w:r>
-      <w:proofErr w:type="spellStart"/>
-      <w:r>
-        <w:rPr>
-          <w:rFonts w:ascii="Times New Roman" w:hAnsi="Times New Roman" w:cs="Times New Roman"/>
-          <w:sz w:val="28"/>
-          <w:szCs w:val="28"/>
-        </w:rPr>
-        <w:t>double</w:t>
-      </w:r>
-      <w:proofErr w:type="spellEnd"/>
-      <w:r>
-        <w:rPr>
-          <w:rFonts w:ascii="Times New Roman" w:hAnsi="Times New Roman" w:cs="Times New Roman"/>
-          <w:sz w:val="28"/>
-          <w:szCs w:val="28"/>
-        </w:rPr>
-        <w:t xml:space="preserve"> x, </w:t>
-      </w:r>
-      <w:proofErr w:type="spellStart"/>
-      <w:r>
-        <w:rPr>
-          <w:rFonts w:ascii="Times New Roman" w:hAnsi="Times New Roman" w:cs="Times New Roman"/>
-          <w:sz w:val="28"/>
-          <w:szCs w:val="28"/>
-        </w:rPr>
-        <w:t>double</w:t>
-      </w:r>
-      <w:proofErr w:type="spellEnd"/>
-      <w:r>
-        <w:rPr>
-          <w:rFonts w:ascii="Times New Roman" w:hAnsi="Times New Roman" w:cs="Times New Roman"/>
-          <w:sz w:val="28"/>
-          <w:szCs w:val="28"/>
-        </w:rPr>
-        <w:t xml:space="preserve"> y)). </w:t>
+        <w:t xml:space="preserve">double x) или double f(double x, double y)). </w:t>
       </w:r>
     </w:p>
     <w:p>
@@ -1401,10 +1301,17 @@
           <w:szCs w:val="28"/>
           <w:lang w:eastAsia="ru-RU"/>
         </w:rPr>
-        <w:t xml:space="preserve">Вычислительную часть алгоритма оформить как функцию без параметров и без возвращаемого значения. Прототип функции </w:t>
-      </w:r>
-      <w:proofErr w:type="spellStart"/>
-      <w:r>
+        <w:t>Вычислительную часть алгоритма оформить как функцию без параметров и без возвращаемого значения. Прототип функции void f(void)</w:t>
+      </w:r>
+    </w:p>
+    <w:p>
+      <w:pPr>
+        <w:tabs>
+          <w:tab w:val="left" w:pos="9923"/>
+        </w:tabs>
+        <w:spacing w:before="100" w:beforeAutospacing="1" w:after="100" w:afterAutospacing="1" w:line="360" w:lineRule="auto"/>
+        <w:ind w:left="567" w:right="543"/>
+        <w:jc w:val="both"/>
         <w:rPr>
           <w:rFonts w:ascii="Times New Roman" w:eastAsia="Times New Roman" w:hAnsi="Times New Roman" w:cs="Times New Roman"/>
           <w:color w:val="000000"/>
@@ -1412,9 +1319,7 @@
           <w:szCs w:val="28"/>
           <w:lang w:eastAsia="ru-RU"/>
         </w:rPr>
-        <w:t>void</w:t>
-      </w:r>
-      <w:proofErr w:type="spellEnd"/>
+      </w:pPr>
       <w:r>
         <w:rPr>
           <w:rFonts w:ascii="Times New Roman" w:eastAsia="Times New Roman" w:hAnsi="Times New Roman" w:cs="Times New Roman"/>
@@ -1423,9 +1328,9 @@
           <w:szCs w:val="28"/>
           <w:lang w:eastAsia="ru-RU"/>
         </w:rPr>
-        <w:t xml:space="preserve"> f(</w:t>
-      </w:r>
-      <w:proofErr w:type="spellStart"/>
+        <w:t xml:space="preserve">Другую часть алгоритма оформить как функцию void </w:t>
+      </w:r>
+      <w:proofErr w:type="gramStart"/>
       <w:r>
         <w:rPr>
           <w:rFonts w:ascii="Times New Roman" w:eastAsia="Times New Roman" w:hAnsi="Times New Roman" w:cs="Times New Roman"/>
@@ -1434,9 +1339,9 @@
           <w:szCs w:val="28"/>
           <w:lang w:eastAsia="ru-RU"/>
         </w:rPr>
-        <w:t>void</w:t>
-      </w:r>
-      <w:proofErr w:type="spellEnd"/>
+        <w:t>main(</w:t>
+      </w:r>
+      <w:proofErr w:type="gramEnd"/>
       <w:r>
         <w:rPr>
           <w:rFonts w:ascii="Times New Roman" w:eastAsia="Times New Roman" w:hAnsi="Times New Roman" w:cs="Times New Roman"/>
@@ -1445,7 +1350,32 @@
           <w:szCs w:val="28"/>
           <w:lang w:eastAsia="ru-RU"/>
         </w:rPr>
-        <w:t>)</w:t>
+        <w:t xml:space="preserve">), вызывающую вычислительную функцию. Обмен данными между функциями организовать через глобальные объекты (double x, y – аргументы, double result – результат вычисления). Записать тексты функций в файл с именем task4.с в следующем порядке: функция main, затем функция без возвращаемого значения и без параметров. </w:t>
+      </w:r>
+    </w:p>
+    <w:p>
+      <w:pPr>
+        <w:tabs>
+          <w:tab w:val="left" w:pos="9923"/>
+        </w:tabs>
+        <w:ind w:left="567" w:right="543"/>
+        <w:rPr>
+          <w:rFonts w:ascii="Times New Roman" w:hAnsi="Times New Roman" w:cs="Times New Roman"/>
+          <w:b/>
+          <w:bCs/>
+          <w:sz w:val="28"/>
+          <w:szCs w:val="28"/>
+        </w:rPr>
+      </w:pPr>
+      <w:r>
+        <w:rPr>
+          <w:rFonts w:ascii="Times New Roman" w:hAnsi="Times New Roman" w:cs="Times New Roman"/>
+          <w:b/>
+          <w:bCs/>
+          <w:sz w:val="28"/>
+          <w:szCs w:val="28"/>
+        </w:rPr>
+        <w:t>Задание 5.</w:t>
       </w:r>
     </w:p>
     <w:p>
@@ -1472,10 +1402,17 @@
           <w:szCs w:val="28"/>
           <w:lang w:eastAsia="ru-RU"/>
         </w:rPr>
-        <w:t xml:space="preserve">Другую часть алгоритма оформить как функцию </w:t>
-      </w:r>
-      <w:proofErr w:type="spellStart"/>
-      <w:r>
+        <w:t>В этом задании необходимо разделить текст файла task3.с на два файла. В первый файл с именем task5_main.c поместить текст функции main. Скомпилировать только файл task5_main.c.</w:t>
+      </w:r>
+    </w:p>
+    <w:p>
+      <w:pPr>
+        <w:tabs>
+          <w:tab w:val="left" w:pos="9923"/>
+        </w:tabs>
+        <w:spacing w:before="100" w:beforeAutospacing="1" w:after="100" w:afterAutospacing="1" w:line="360" w:lineRule="auto"/>
+        <w:ind w:left="567" w:right="543"/>
+        <w:jc w:val="both"/>
         <w:rPr>
           <w:rFonts w:ascii="Times New Roman" w:eastAsia="Times New Roman" w:hAnsi="Times New Roman" w:cs="Times New Roman"/>
           <w:color w:val="000000"/>
@@ -1483,9 +1420,7 @@
           <w:szCs w:val="28"/>
           <w:lang w:eastAsia="ru-RU"/>
         </w:rPr>
-        <w:t>void</w:t>
-      </w:r>
-      <w:proofErr w:type="spellEnd"/>
+      </w:pPr>
       <w:r>
         <w:rPr>
           <w:rFonts w:ascii="Times New Roman" w:eastAsia="Times New Roman" w:hAnsi="Times New Roman" w:cs="Times New Roman"/>
@@ -1494,9 +1429,8 @@
           <w:szCs w:val="28"/>
           <w:lang w:eastAsia="ru-RU"/>
         </w:rPr>
-        <w:t xml:space="preserve"> </w:t>
-      </w:r>
-      <w:proofErr w:type="spellStart"/>
+        <w:t>Во второй файл с именем task5_</w:t>
+      </w:r>
       <w:proofErr w:type="gramStart"/>
       <w:r>
         <w:rPr>
@@ -1506,9 +1440,9 @@
           <w:szCs w:val="28"/>
           <w:lang w:eastAsia="ru-RU"/>
         </w:rPr>
-        <w:t>main</w:t>
-      </w:r>
-      <w:proofErr w:type="spellEnd"/>
+        <w:t>func.с</w:t>
+      </w:r>
+      <w:proofErr w:type="gramEnd"/>
       <w:r>
         <w:rPr>
           <w:rFonts w:ascii="Times New Roman" w:eastAsia="Times New Roman" w:hAnsi="Times New Roman" w:cs="Times New Roman"/>
@@ -1517,7 +1451,125 @@
           <w:szCs w:val="28"/>
           <w:lang w:eastAsia="ru-RU"/>
         </w:rPr>
-        <w:t>(</w:t>
+        <w:t xml:space="preserve"> поместить текст функции с параметрами (double f(double x) или double f(double x, double y)). Скомпилировать только файл task5_func.c. После раздельной компиляции осуществить совместную компоновку. Полученный исполняемый файл выполнить.</w:t>
+      </w:r>
+    </w:p>
+    <w:p>
+      <w:pPr>
+        <w:tabs>
+          <w:tab w:val="left" w:pos="9923"/>
+        </w:tabs>
+        <w:ind w:left="567" w:right="543"/>
+        <w:rPr>
+          <w:rFonts w:ascii="Times New Roman" w:hAnsi="Times New Roman" w:cs="Times New Roman"/>
+          <w:b/>
+          <w:bCs/>
+          <w:sz w:val="28"/>
+          <w:szCs w:val="28"/>
+        </w:rPr>
+      </w:pPr>
+      <w:r>
+        <w:rPr>
+          <w:rFonts w:ascii="Times New Roman" w:hAnsi="Times New Roman" w:cs="Times New Roman"/>
+          <w:b/>
+          <w:bCs/>
+          <w:sz w:val="28"/>
+          <w:szCs w:val="28"/>
+        </w:rPr>
+        <w:t>Задание 6.</w:t>
+      </w:r>
+    </w:p>
+    <w:p>
+      <w:pPr>
+        <w:tabs>
+          <w:tab w:val="left" w:pos="9923"/>
+        </w:tabs>
+        <w:spacing w:before="100" w:beforeAutospacing="1" w:after="100" w:afterAutospacing="1" w:line="360" w:lineRule="auto"/>
+        <w:ind w:left="567" w:right="543"/>
+        <w:jc w:val="both"/>
+        <w:rPr>
+          <w:rFonts w:ascii="Times New Roman" w:eastAsia="Times New Roman" w:hAnsi="Times New Roman" w:cs="Times New Roman"/>
+          <w:color w:val="000000"/>
+          <w:sz w:val="28"/>
+          <w:szCs w:val="28"/>
+          <w:lang w:eastAsia="ru-RU"/>
+        </w:rPr>
+      </w:pPr>
+      <w:r>
+        <w:rPr>
+          <w:rFonts w:ascii="Times New Roman" w:eastAsia="Times New Roman" w:hAnsi="Times New Roman" w:cs="Times New Roman"/>
+          <w:color w:val="000000"/>
+          <w:sz w:val="28"/>
+          <w:szCs w:val="28"/>
+          <w:lang w:eastAsia="ru-RU"/>
+        </w:rPr>
+        <w:t>В этом задании необходимо разделить текст файла task4.с на два файла.</w:t>
+      </w:r>
+    </w:p>
+    <w:p>
+      <w:pPr>
+        <w:tabs>
+          <w:tab w:val="left" w:pos="9923"/>
+        </w:tabs>
+        <w:spacing w:before="100" w:beforeAutospacing="1" w:after="100" w:afterAutospacing="1" w:line="360" w:lineRule="auto"/>
+        <w:ind w:left="567" w:right="543"/>
+        <w:jc w:val="both"/>
+        <w:rPr>
+          <w:rFonts w:ascii="Times New Roman" w:eastAsia="Times New Roman" w:hAnsi="Times New Roman" w:cs="Times New Roman"/>
+          <w:color w:val="000000"/>
+          <w:sz w:val="28"/>
+          <w:szCs w:val="28"/>
+          <w:lang w:eastAsia="ru-RU"/>
+        </w:rPr>
+      </w:pPr>
+      <w:r>
+        <w:rPr>
+          <w:rFonts w:ascii="Times New Roman" w:eastAsia="Times New Roman" w:hAnsi="Times New Roman" w:cs="Times New Roman"/>
+          <w:color w:val="000000"/>
+          <w:sz w:val="28"/>
+          <w:szCs w:val="28"/>
+          <w:lang w:eastAsia="ru-RU"/>
+        </w:rPr>
+        <w:lastRenderedPageBreak/>
+        <w:t>В первый файл с именем task6_main.c поместить текст функции main. Скомпилировать только файл task6_main.c.</w:t>
+      </w:r>
+    </w:p>
+    <w:p>
+      <w:pPr>
+        <w:tabs>
+          <w:tab w:val="left" w:pos="9923"/>
+        </w:tabs>
+        <w:spacing w:before="100" w:beforeAutospacing="1" w:after="100" w:afterAutospacing="1" w:line="360" w:lineRule="auto"/>
+        <w:ind w:left="567" w:right="543"/>
+        <w:jc w:val="both"/>
+        <w:rPr>
+          <w:rFonts w:ascii="Times New Roman" w:eastAsia="Times New Roman" w:hAnsi="Times New Roman" w:cs="Times New Roman"/>
+          <w:color w:val="000000"/>
+          <w:sz w:val="28"/>
+          <w:szCs w:val="28"/>
+          <w:lang w:eastAsia="ru-RU"/>
+        </w:rPr>
+      </w:pPr>
+      <w:r>
+        <w:rPr>
+          <w:rFonts w:ascii="Times New Roman" w:eastAsia="Times New Roman" w:hAnsi="Times New Roman" w:cs="Times New Roman"/>
+          <w:color w:val="000000"/>
+          <w:sz w:val="28"/>
+          <w:szCs w:val="28"/>
+          <w:lang w:eastAsia="ru-RU"/>
+        </w:rPr>
+        <w:t>Во второй файл с именем task6_</w:t>
+      </w:r>
+      <w:proofErr w:type="gramStart"/>
+      <w:r>
+        <w:rPr>
+          <w:rFonts w:ascii="Times New Roman" w:eastAsia="Times New Roman" w:hAnsi="Times New Roman" w:cs="Times New Roman"/>
+          <w:color w:val="000000"/>
+          <w:sz w:val="28"/>
+          <w:szCs w:val="28"/>
+          <w:lang w:eastAsia="ru-RU"/>
+        </w:rPr>
+        <w:t>func.с</w:t>
       </w:r>
       <w:proofErr w:type="gramEnd"/>
       <w:r>
@@ -1528,10 +1580,17 @@
           <w:szCs w:val="28"/>
           <w:lang w:eastAsia="ru-RU"/>
         </w:rPr>
-        <w:t>), вызывающую вычислительную функцию. Обмен данными между функциями организовать через глобальные объекты (</w:t>
-      </w:r>
-      <w:proofErr w:type="spellStart"/>
-      <w:r>
+        <w:t xml:space="preserve"> поместить определения глобальных объектов (double x, y – аргументы, double result – результат вычисления) и текст функции без параметров (void f(void)). Скомпилировать только файл task6_func.c.</w:t>
+      </w:r>
+    </w:p>
+    <w:p>
+      <w:pPr>
+        <w:tabs>
+          <w:tab w:val="left" w:pos="9923"/>
+        </w:tabs>
+        <w:spacing w:before="100" w:beforeAutospacing="1" w:after="100" w:afterAutospacing="1" w:line="360" w:lineRule="auto"/>
+        <w:ind w:left="567" w:right="543"/>
+        <w:jc w:val="both"/>
         <w:rPr>
           <w:rFonts w:ascii="Times New Roman" w:eastAsia="Times New Roman" w:hAnsi="Times New Roman" w:cs="Times New Roman"/>
           <w:color w:val="000000"/>
@@ -1539,9 +1598,7 @@
           <w:szCs w:val="28"/>
           <w:lang w:eastAsia="ru-RU"/>
         </w:rPr>
-        <w:t>double</w:t>
-      </w:r>
-      <w:proofErr w:type="spellEnd"/>
+      </w:pPr>
       <w:r>
         <w:rPr>
           <w:rFonts w:ascii="Times New Roman" w:eastAsia="Times New Roman" w:hAnsi="Times New Roman" w:cs="Times New Roman"/>
@@ -1550,10 +1607,42 @@
           <w:szCs w:val="28"/>
           <w:lang w:eastAsia="ru-RU"/>
         </w:rPr>
-        <w:t xml:space="preserve"> x, y – аргументы, </w:t>
-      </w:r>
-      <w:proofErr w:type="spellStart"/>
-      <w:r>
+        <w:t>После раздельной компиляции осуществить совместную компоновку. Разобраться в проблемах, возникающих при совместной компиляции и компоновки. Полученный исполняемый файл выполнить.</w:t>
+      </w:r>
+    </w:p>
+    <w:p>
+      <w:pPr>
+        <w:tabs>
+          <w:tab w:val="left" w:pos="9923"/>
+        </w:tabs>
+        <w:ind w:left="567" w:right="543"/>
+        <w:rPr>
+          <w:rFonts w:ascii="Times New Roman" w:hAnsi="Times New Roman" w:cs="Times New Roman"/>
+          <w:b/>
+          <w:bCs/>
+          <w:sz w:val="28"/>
+          <w:szCs w:val="28"/>
+        </w:rPr>
+      </w:pPr>
+      <w:r>
+        <w:rPr>
+          <w:rFonts w:ascii="Times New Roman" w:hAnsi="Times New Roman" w:cs="Times New Roman"/>
+          <w:b/>
+          <w:bCs/>
+          <w:sz w:val="28"/>
+          <w:szCs w:val="28"/>
+        </w:rPr>
+        <w:t>Задание 7.</w:t>
+      </w:r>
+    </w:p>
+    <w:p>
+      <w:pPr>
+        <w:tabs>
+          <w:tab w:val="left" w:pos="9923"/>
+        </w:tabs>
+        <w:spacing w:before="100" w:beforeAutospacing="1" w:after="100" w:afterAutospacing="1" w:line="360" w:lineRule="auto"/>
+        <w:ind w:left="567" w:right="543"/>
+        <w:jc w:val="both"/>
         <w:rPr>
           <w:rFonts w:ascii="Times New Roman" w:eastAsia="Times New Roman" w:hAnsi="Times New Roman" w:cs="Times New Roman"/>
           <w:color w:val="000000"/>
@@ -1561,9 +1650,7 @@
           <w:szCs w:val="28"/>
           <w:lang w:eastAsia="ru-RU"/>
         </w:rPr>
-        <w:t>double</w:t>
-      </w:r>
-      <w:proofErr w:type="spellEnd"/>
+      </w:pPr>
       <w:r>
         <w:rPr>
           <w:rFonts w:ascii="Times New Roman" w:eastAsia="Times New Roman" w:hAnsi="Times New Roman" w:cs="Times New Roman"/>
@@ -1572,10 +1659,17 @@
           <w:szCs w:val="28"/>
           <w:lang w:eastAsia="ru-RU"/>
         </w:rPr>
-        <w:t xml:space="preserve"> </w:t>
-      </w:r>
-      <w:proofErr w:type="spellStart"/>
-      <w:r>
+        <w:t>В этом задании необходимо модифицировать тексты файлов из задания 6.</w:t>
+      </w:r>
+    </w:p>
+    <w:p>
+      <w:pPr>
+        <w:tabs>
+          <w:tab w:val="left" w:pos="9923"/>
+        </w:tabs>
+        <w:spacing w:before="100" w:beforeAutospacing="1" w:after="100" w:afterAutospacing="1" w:line="360" w:lineRule="auto"/>
+        <w:ind w:left="567" w:right="543"/>
+        <w:jc w:val="both"/>
         <w:rPr>
           <w:rFonts w:ascii="Times New Roman" w:eastAsia="Times New Roman" w:hAnsi="Times New Roman" w:cs="Times New Roman"/>
           <w:color w:val="000000"/>
@@ -1583,9 +1677,7 @@
           <w:szCs w:val="28"/>
           <w:lang w:eastAsia="ru-RU"/>
         </w:rPr>
-        <w:t>result</w:t>
-      </w:r>
-      <w:proofErr w:type="spellEnd"/>
+      </w:pPr>
       <w:r>
         <w:rPr>
           <w:rFonts w:ascii="Times New Roman" w:eastAsia="Times New Roman" w:hAnsi="Times New Roman" w:cs="Times New Roman"/>
@@ -1594,651 +1686,7 @@
           <w:szCs w:val="28"/>
           <w:lang w:eastAsia="ru-RU"/>
         </w:rPr>
-        <w:t xml:space="preserve"> – результат вычисления). Записать тексты функций в файл с именем task4.с в следующем порядке: функция </w:t>
-      </w:r>
-      <w:proofErr w:type="spellStart"/>
-      <w:r>
-        <w:rPr>
-          <w:rFonts w:ascii="Times New Roman" w:eastAsia="Times New Roman" w:hAnsi="Times New Roman" w:cs="Times New Roman"/>
-          <w:color w:val="000000"/>
-          <w:sz w:val="28"/>
-          <w:szCs w:val="28"/>
-          <w:lang w:eastAsia="ru-RU"/>
-        </w:rPr>
-        <w:t>main</w:t>
-      </w:r>
-      <w:proofErr w:type="spellEnd"/>
-      <w:r>
-        <w:rPr>
-          <w:rFonts w:ascii="Times New Roman" w:eastAsia="Times New Roman" w:hAnsi="Times New Roman" w:cs="Times New Roman"/>
-          <w:color w:val="000000"/>
-          <w:sz w:val="28"/>
-          <w:szCs w:val="28"/>
-          <w:lang w:eastAsia="ru-RU"/>
-        </w:rPr>
-        <w:t xml:space="preserve">, затем функция без возвращаемого значения и без параметров. </w:t>
-      </w:r>
-    </w:p>
-    <w:p>
-      <w:pPr>
-        <w:tabs>
-          <w:tab w:val="left" w:pos="9923"/>
-        </w:tabs>
-        <w:ind w:left="567" w:right="543"/>
-        <w:rPr>
-          <w:rFonts w:ascii="Times New Roman" w:hAnsi="Times New Roman" w:cs="Times New Roman"/>
-          <w:b/>
-          <w:bCs/>
-          <w:sz w:val="28"/>
-          <w:szCs w:val="28"/>
-        </w:rPr>
-      </w:pPr>
-      <w:r>
-        <w:rPr>
-          <w:rFonts w:ascii="Times New Roman" w:hAnsi="Times New Roman" w:cs="Times New Roman"/>
-          <w:b/>
-          <w:bCs/>
-          <w:sz w:val="28"/>
-          <w:szCs w:val="28"/>
-        </w:rPr>
-        <w:t>Задание 5.</w:t>
-      </w:r>
-    </w:p>
-    <w:p>
-      <w:pPr>
-        <w:tabs>
-          <w:tab w:val="left" w:pos="9923"/>
-        </w:tabs>
-        <w:spacing w:before="100" w:beforeAutospacing="1" w:after="100" w:afterAutospacing="1" w:line="360" w:lineRule="auto"/>
-        <w:ind w:left="567" w:right="543"/>
-        <w:jc w:val="both"/>
-        <w:rPr>
-          <w:rFonts w:ascii="Times New Roman" w:eastAsia="Times New Roman" w:hAnsi="Times New Roman" w:cs="Times New Roman"/>
-          <w:color w:val="000000"/>
-          <w:sz w:val="28"/>
-          <w:szCs w:val="28"/>
-          <w:lang w:eastAsia="ru-RU"/>
-        </w:rPr>
-      </w:pPr>
-      <w:r>
-        <w:rPr>
-          <w:rFonts w:ascii="Times New Roman" w:eastAsia="Times New Roman" w:hAnsi="Times New Roman" w:cs="Times New Roman"/>
-          <w:color w:val="000000"/>
-          <w:sz w:val="28"/>
-          <w:szCs w:val="28"/>
-          <w:lang w:eastAsia="ru-RU"/>
-        </w:rPr>
-        <w:t xml:space="preserve">В этом задании необходимо разделить текст файла task3.с на два файла. В первый файл с именем task5_main.c поместить текст функции </w:t>
-      </w:r>
-      <w:proofErr w:type="spellStart"/>
-      <w:r>
-        <w:rPr>
-          <w:rFonts w:ascii="Times New Roman" w:eastAsia="Times New Roman" w:hAnsi="Times New Roman" w:cs="Times New Roman"/>
-          <w:color w:val="000000"/>
-          <w:sz w:val="28"/>
-          <w:szCs w:val="28"/>
-          <w:lang w:eastAsia="ru-RU"/>
-        </w:rPr>
-        <w:t>main</w:t>
-      </w:r>
-      <w:proofErr w:type="spellEnd"/>
-      <w:r>
-        <w:rPr>
-          <w:rFonts w:ascii="Times New Roman" w:eastAsia="Times New Roman" w:hAnsi="Times New Roman" w:cs="Times New Roman"/>
-          <w:color w:val="000000"/>
-          <w:sz w:val="28"/>
-          <w:szCs w:val="28"/>
-          <w:lang w:eastAsia="ru-RU"/>
-        </w:rPr>
-        <w:t>. Скомпилировать только файл task5_main.c.</w:t>
-      </w:r>
-    </w:p>
-    <w:p>
-      <w:pPr>
-        <w:tabs>
-          <w:tab w:val="left" w:pos="9923"/>
-        </w:tabs>
-        <w:spacing w:before="100" w:beforeAutospacing="1" w:after="100" w:afterAutospacing="1" w:line="360" w:lineRule="auto"/>
-        <w:ind w:left="567" w:right="543"/>
-        <w:jc w:val="both"/>
-        <w:rPr>
-          <w:rFonts w:ascii="Times New Roman" w:eastAsia="Times New Roman" w:hAnsi="Times New Roman" w:cs="Times New Roman"/>
-          <w:color w:val="000000"/>
-          <w:sz w:val="28"/>
-          <w:szCs w:val="28"/>
-          <w:lang w:eastAsia="ru-RU"/>
-        </w:rPr>
-      </w:pPr>
-      <w:r>
-        <w:rPr>
-          <w:rFonts w:ascii="Times New Roman" w:eastAsia="Times New Roman" w:hAnsi="Times New Roman" w:cs="Times New Roman"/>
-          <w:color w:val="000000"/>
-          <w:sz w:val="28"/>
-          <w:szCs w:val="28"/>
-          <w:lang w:eastAsia="ru-RU"/>
-        </w:rPr>
-        <w:t>Во второй файл с именем task5_</w:t>
-      </w:r>
-      <w:proofErr w:type="gramStart"/>
-      <w:r>
-        <w:rPr>
-          <w:rFonts w:ascii="Times New Roman" w:eastAsia="Times New Roman" w:hAnsi="Times New Roman" w:cs="Times New Roman"/>
-          <w:color w:val="000000"/>
-          <w:sz w:val="28"/>
-          <w:szCs w:val="28"/>
-          <w:lang w:eastAsia="ru-RU"/>
-        </w:rPr>
-        <w:t>func.с</w:t>
-      </w:r>
-      <w:proofErr w:type="gramEnd"/>
-      <w:r>
-        <w:rPr>
-          <w:rFonts w:ascii="Times New Roman" w:eastAsia="Times New Roman" w:hAnsi="Times New Roman" w:cs="Times New Roman"/>
-          <w:color w:val="000000"/>
-          <w:sz w:val="28"/>
-          <w:szCs w:val="28"/>
-          <w:lang w:eastAsia="ru-RU"/>
-        </w:rPr>
-        <w:t xml:space="preserve"> поместить текст функции с параметрами (</w:t>
-      </w:r>
-      <w:proofErr w:type="spellStart"/>
-      <w:r>
-        <w:rPr>
-          <w:rFonts w:ascii="Times New Roman" w:eastAsia="Times New Roman" w:hAnsi="Times New Roman" w:cs="Times New Roman"/>
-          <w:color w:val="000000"/>
-          <w:sz w:val="28"/>
-          <w:szCs w:val="28"/>
-          <w:lang w:eastAsia="ru-RU"/>
-        </w:rPr>
-        <w:t>double</w:t>
-      </w:r>
-      <w:proofErr w:type="spellEnd"/>
-      <w:r>
-        <w:rPr>
-          <w:rFonts w:ascii="Times New Roman" w:eastAsia="Times New Roman" w:hAnsi="Times New Roman" w:cs="Times New Roman"/>
-          <w:color w:val="000000"/>
-          <w:sz w:val="28"/>
-          <w:szCs w:val="28"/>
-          <w:lang w:eastAsia="ru-RU"/>
-        </w:rPr>
-        <w:t xml:space="preserve"> f(</w:t>
-      </w:r>
-      <w:proofErr w:type="spellStart"/>
-      <w:r>
-        <w:rPr>
-          <w:rFonts w:ascii="Times New Roman" w:eastAsia="Times New Roman" w:hAnsi="Times New Roman" w:cs="Times New Roman"/>
-          <w:color w:val="000000"/>
-          <w:sz w:val="28"/>
-          <w:szCs w:val="28"/>
-          <w:lang w:eastAsia="ru-RU"/>
-        </w:rPr>
-        <w:t>double</w:t>
-      </w:r>
-      <w:proofErr w:type="spellEnd"/>
-      <w:r>
-        <w:rPr>
-          <w:rFonts w:ascii="Times New Roman" w:eastAsia="Times New Roman" w:hAnsi="Times New Roman" w:cs="Times New Roman"/>
-          <w:color w:val="000000"/>
-          <w:sz w:val="28"/>
-          <w:szCs w:val="28"/>
-          <w:lang w:eastAsia="ru-RU"/>
-        </w:rPr>
-        <w:t xml:space="preserve"> x) или </w:t>
-      </w:r>
-      <w:proofErr w:type="spellStart"/>
-      <w:r>
-        <w:rPr>
-          <w:rFonts w:ascii="Times New Roman" w:eastAsia="Times New Roman" w:hAnsi="Times New Roman" w:cs="Times New Roman"/>
-          <w:color w:val="000000"/>
-          <w:sz w:val="28"/>
-          <w:szCs w:val="28"/>
-          <w:lang w:eastAsia="ru-RU"/>
-        </w:rPr>
-        <w:t>double</w:t>
-      </w:r>
-      <w:proofErr w:type="spellEnd"/>
-      <w:r>
-        <w:rPr>
-          <w:rFonts w:ascii="Times New Roman" w:eastAsia="Times New Roman" w:hAnsi="Times New Roman" w:cs="Times New Roman"/>
-          <w:color w:val="000000"/>
-          <w:sz w:val="28"/>
-          <w:szCs w:val="28"/>
-          <w:lang w:eastAsia="ru-RU"/>
-        </w:rPr>
-        <w:t xml:space="preserve"> f(</w:t>
-      </w:r>
-      <w:proofErr w:type="spellStart"/>
-      <w:r>
-        <w:rPr>
-          <w:rFonts w:ascii="Times New Roman" w:eastAsia="Times New Roman" w:hAnsi="Times New Roman" w:cs="Times New Roman"/>
-          <w:color w:val="000000"/>
-          <w:sz w:val="28"/>
-          <w:szCs w:val="28"/>
-          <w:lang w:eastAsia="ru-RU"/>
-        </w:rPr>
-        <w:t>double</w:t>
-      </w:r>
-      <w:proofErr w:type="spellEnd"/>
-      <w:r>
-        <w:rPr>
-          <w:rFonts w:ascii="Times New Roman" w:eastAsia="Times New Roman" w:hAnsi="Times New Roman" w:cs="Times New Roman"/>
-          <w:color w:val="000000"/>
-          <w:sz w:val="28"/>
-          <w:szCs w:val="28"/>
-          <w:lang w:eastAsia="ru-RU"/>
-        </w:rPr>
-        <w:t xml:space="preserve"> x, </w:t>
-      </w:r>
-      <w:proofErr w:type="spellStart"/>
-      <w:r>
-        <w:rPr>
-          <w:rFonts w:ascii="Times New Roman" w:eastAsia="Times New Roman" w:hAnsi="Times New Roman" w:cs="Times New Roman"/>
-          <w:color w:val="000000"/>
-          <w:sz w:val="28"/>
-          <w:szCs w:val="28"/>
-          <w:lang w:eastAsia="ru-RU"/>
-        </w:rPr>
-        <w:t>double</w:t>
-      </w:r>
-      <w:proofErr w:type="spellEnd"/>
-      <w:r>
-        <w:rPr>
-          <w:rFonts w:ascii="Times New Roman" w:eastAsia="Times New Roman" w:hAnsi="Times New Roman" w:cs="Times New Roman"/>
-          <w:color w:val="000000"/>
-          <w:sz w:val="28"/>
-          <w:szCs w:val="28"/>
-          <w:lang w:eastAsia="ru-RU"/>
-        </w:rPr>
-        <w:t xml:space="preserve"> y)). Скомпилировать только файл task5_func.c. После раздельной компиляции осуществить совместную компоновку. Полученный исполняемый файл выполнить.</w:t>
-      </w:r>
-    </w:p>
-    <w:p>
-      <w:pPr>
-        <w:tabs>
-          <w:tab w:val="left" w:pos="9923"/>
-        </w:tabs>
-        <w:ind w:left="567" w:right="543"/>
-        <w:rPr>
-          <w:rFonts w:ascii="Times New Roman" w:hAnsi="Times New Roman" w:cs="Times New Roman"/>
-          <w:b/>
-          <w:bCs/>
-          <w:sz w:val="28"/>
-          <w:szCs w:val="28"/>
-        </w:rPr>
-      </w:pPr>
-      <w:r>
-        <w:rPr>
-          <w:rFonts w:ascii="Times New Roman" w:hAnsi="Times New Roman" w:cs="Times New Roman"/>
-          <w:b/>
-          <w:bCs/>
-          <w:sz w:val="28"/>
-          <w:szCs w:val="28"/>
-        </w:rPr>
-        <w:t>Задание 6.</w:t>
-      </w:r>
-    </w:p>
-    <w:p>
-      <w:pPr>
-        <w:tabs>
-          <w:tab w:val="left" w:pos="9923"/>
-        </w:tabs>
-        <w:spacing w:before="100" w:beforeAutospacing="1" w:after="100" w:afterAutospacing="1" w:line="360" w:lineRule="auto"/>
-        <w:ind w:left="567" w:right="543"/>
-        <w:jc w:val="both"/>
-        <w:rPr>
-          <w:rFonts w:ascii="Times New Roman" w:eastAsia="Times New Roman" w:hAnsi="Times New Roman" w:cs="Times New Roman"/>
-          <w:color w:val="000000"/>
-          <w:sz w:val="28"/>
-          <w:szCs w:val="28"/>
-          <w:lang w:eastAsia="ru-RU"/>
-        </w:rPr>
-      </w:pPr>
-      <w:r>
-        <w:rPr>
-          <w:rFonts w:ascii="Times New Roman" w:eastAsia="Times New Roman" w:hAnsi="Times New Roman" w:cs="Times New Roman"/>
-          <w:color w:val="000000"/>
-          <w:sz w:val="28"/>
-          <w:szCs w:val="28"/>
-          <w:lang w:eastAsia="ru-RU"/>
-        </w:rPr>
-        <w:t>В этом задании необходимо разделить текст файла task4.с на два файла.</w:t>
-      </w:r>
-    </w:p>
-    <w:p>
-      <w:pPr>
-        <w:tabs>
-          <w:tab w:val="left" w:pos="9923"/>
-        </w:tabs>
-        <w:spacing w:before="100" w:beforeAutospacing="1" w:after="100" w:afterAutospacing="1" w:line="360" w:lineRule="auto"/>
-        <w:ind w:left="567" w:right="543"/>
-        <w:jc w:val="both"/>
-        <w:rPr>
-          <w:rFonts w:ascii="Times New Roman" w:eastAsia="Times New Roman" w:hAnsi="Times New Roman" w:cs="Times New Roman"/>
-          <w:color w:val="000000"/>
-          <w:sz w:val="28"/>
-          <w:szCs w:val="28"/>
-          <w:lang w:eastAsia="ru-RU"/>
-        </w:rPr>
-      </w:pPr>
-      <w:r>
-        <w:rPr>
-          <w:rFonts w:ascii="Times New Roman" w:eastAsia="Times New Roman" w:hAnsi="Times New Roman" w:cs="Times New Roman"/>
-          <w:color w:val="000000"/>
-          <w:sz w:val="28"/>
-          <w:szCs w:val="28"/>
-          <w:lang w:eastAsia="ru-RU"/>
-        </w:rPr>
-        <w:lastRenderedPageBreak/>
-        <w:t xml:space="preserve">В первый файл с именем task6_main.c поместить текст функции </w:t>
-      </w:r>
-      <w:proofErr w:type="spellStart"/>
-      <w:r>
-        <w:rPr>
-          <w:rFonts w:ascii="Times New Roman" w:eastAsia="Times New Roman" w:hAnsi="Times New Roman" w:cs="Times New Roman"/>
-          <w:color w:val="000000"/>
-          <w:sz w:val="28"/>
-          <w:szCs w:val="28"/>
-          <w:lang w:eastAsia="ru-RU"/>
-        </w:rPr>
-        <w:t>main</w:t>
-      </w:r>
-      <w:proofErr w:type="spellEnd"/>
-      <w:r>
-        <w:rPr>
-          <w:rFonts w:ascii="Times New Roman" w:eastAsia="Times New Roman" w:hAnsi="Times New Roman" w:cs="Times New Roman"/>
-          <w:color w:val="000000"/>
-          <w:sz w:val="28"/>
-          <w:szCs w:val="28"/>
-          <w:lang w:eastAsia="ru-RU"/>
-        </w:rPr>
-        <w:t>. Скомпилировать только файл task6_main.c.</w:t>
-      </w:r>
-    </w:p>
-    <w:p>
-      <w:pPr>
-        <w:tabs>
-          <w:tab w:val="left" w:pos="9923"/>
-        </w:tabs>
-        <w:spacing w:before="100" w:beforeAutospacing="1" w:after="100" w:afterAutospacing="1" w:line="360" w:lineRule="auto"/>
-        <w:ind w:left="567" w:right="543"/>
-        <w:jc w:val="both"/>
-        <w:rPr>
-          <w:rFonts w:ascii="Times New Roman" w:eastAsia="Times New Roman" w:hAnsi="Times New Roman" w:cs="Times New Roman"/>
-          <w:color w:val="000000"/>
-          <w:sz w:val="28"/>
-          <w:szCs w:val="28"/>
-          <w:lang w:eastAsia="ru-RU"/>
-        </w:rPr>
-      </w:pPr>
-      <w:r>
-        <w:rPr>
-          <w:rFonts w:ascii="Times New Roman" w:eastAsia="Times New Roman" w:hAnsi="Times New Roman" w:cs="Times New Roman"/>
-          <w:color w:val="000000"/>
-          <w:sz w:val="28"/>
-          <w:szCs w:val="28"/>
-          <w:lang w:eastAsia="ru-RU"/>
-        </w:rPr>
-        <w:t>Во второй файл с именем task6_</w:t>
-      </w:r>
-      <w:proofErr w:type="gramStart"/>
-      <w:r>
-        <w:rPr>
-          <w:rFonts w:ascii="Times New Roman" w:eastAsia="Times New Roman" w:hAnsi="Times New Roman" w:cs="Times New Roman"/>
-          <w:color w:val="000000"/>
-          <w:sz w:val="28"/>
-          <w:szCs w:val="28"/>
-          <w:lang w:eastAsia="ru-RU"/>
-        </w:rPr>
-        <w:t>func.с</w:t>
-      </w:r>
-      <w:proofErr w:type="gramEnd"/>
-      <w:r>
-        <w:rPr>
-          <w:rFonts w:ascii="Times New Roman" w:eastAsia="Times New Roman" w:hAnsi="Times New Roman" w:cs="Times New Roman"/>
-          <w:color w:val="000000"/>
-          <w:sz w:val="28"/>
-          <w:szCs w:val="28"/>
-          <w:lang w:eastAsia="ru-RU"/>
-        </w:rPr>
-        <w:t xml:space="preserve"> поместить определения глобальных объектов (</w:t>
-      </w:r>
-      <w:proofErr w:type="spellStart"/>
-      <w:r>
-        <w:rPr>
-          <w:rFonts w:ascii="Times New Roman" w:eastAsia="Times New Roman" w:hAnsi="Times New Roman" w:cs="Times New Roman"/>
-          <w:color w:val="000000"/>
-          <w:sz w:val="28"/>
-          <w:szCs w:val="28"/>
-          <w:lang w:eastAsia="ru-RU"/>
-        </w:rPr>
-        <w:t>double</w:t>
-      </w:r>
-      <w:proofErr w:type="spellEnd"/>
-      <w:r>
-        <w:rPr>
-          <w:rFonts w:ascii="Times New Roman" w:eastAsia="Times New Roman" w:hAnsi="Times New Roman" w:cs="Times New Roman"/>
-          <w:color w:val="000000"/>
-          <w:sz w:val="28"/>
-          <w:szCs w:val="28"/>
-          <w:lang w:eastAsia="ru-RU"/>
-        </w:rPr>
-        <w:t xml:space="preserve"> x, y – аргументы, </w:t>
-      </w:r>
-      <w:proofErr w:type="spellStart"/>
-      <w:r>
-        <w:rPr>
-          <w:rFonts w:ascii="Times New Roman" w:eastAsia="Times New Roman" w:hAnsi="Times New Roman" w:cs="Times New Roman"/>
-          <w:color w:val="000000"/>
-          <w:sz w:val="28"/>
-          <w:szCs w:val="28"/>
-          <w:lang w:eastAsia="ru-RU"/>
-        </w:rPr>
-        <w:t>double</w:t>
-      </w:r>
-      <w:proofErr w:type="spellEnd"/>
-      <w:r>
-        <w:rPr>
-          <w:rFonts w:ascii="Times New Roman" w:eastAsia="Times New Roman" w:hAnsi="Times New Roman" w:cs="Times New Roman"/>
-          <w:color w:val="000000"/>
-          <w:sz w:val="28"/>
-          <w:szCs w:val="28"/>
-          <w:lang w:eastAsia="ru-RU"/>
-        </w:rPr>
-        <w:t xml:space="preserve"> </w:t>
-      </w:r>
-      <w:proofErr w:type="spellStart"/>
-      <w:r>
-        <w:rPr>
-          <w:rFonts w:ascii="Times New Roman" w:eastAsia="Times New Roman" w:hAnsi="Times New Roman" w:cs="Times New Roman"/>
-          <w:color w:val="000000"/>
-          <w:sz w:val="28"/>
-          <w:szCs w:val="28"/>
-          <w:lang w:eastAsia="ru-RU"/>
-        </w:rPr>
-        <w:t>result</w:t>
-      </w:r>
-      <w:proofErr w:type="spellEnd"/>
-      <w:r>
-        <w:rPr>
-          <w:rFonts w:ascii="Times New Roman" w:eastAsia="Times New Roman" w:hAnsi="Times New Roman" w:cs="Times New Roman"/>
-          <w:color w:val="000000"/>
-          <w:sz w:val="28"/>
-          <w:szCs w:val="28"/>
-          <w:lang w:eastAsia="ru-RU"/>
-        </w:rPr>
-        <w:t xml:space="preserve"> – результат вычисления) и текст функции без параметров (</w:t>
-      </w:r>
-      <w:proofErr w:type="spellStart"/>
-      <w:r>
-        <w:rPr>
-          <w:rFonts w:ascii="Times New Roman" w:eastAsia="Times New Roman" w:hAnsi="Times New Roman" w:cs="Times New Roman"/>
-          <w:color w:val="000000"/>
-          <w:sz w:val="28"/>
-          <w:szCs w:val="28"/>
-          <w:lang w:eastAsia="ru-RU"/>
-        </w:rPr>
-        <w:t>void</w:t>
-      </w:r>
-      <w:proofErr w:type="spellEnd"/>
-      <w:r>
-        <w:rPr>
-          <w:rFonts w:ascii="Times New Roman" w:eastAsia="Times New Roman" w:hAnsi="Times New Roman" w:cs="Times New Roman"/>
-          <w:color w:val="000000"/>
-          <w:sz w:val="28"/>
-          <w:szCs w:val="28"/>
-          <w:lang w:eastAsia="ru-RU"/>
-        </w:rPr>
-        <w:t xml:space="preserve"> f(</w:t>
-      </w:r>
-      <w:proofErr w:type="spellStart"/>
-      <w:r>
-        <w:rPr>
-          <w:rFonts w:ascii="Times New Roman" w:eastAsia="Times New Roman" w:hAnsi="Times New Roman" w:cs="Times New Roman"/>
-          <w:color w:val="000000"/>
-          <w:sz w:val="28"/>
-          <w:szCs w:val="28"/>
-          <w:lang w:eastAsia="ru-RU"/>
-        </w:rPr>
-        <w:t>void</w:t>
-      </w:r>
-      <w:proofErr w:type="spellEnd"/>
-      <w:r>
-        <w:rPr>
-          <w:rFonts w:ascii="Times New Roman" w:eastAsia="Times New Roman" w:hAnsi="Times New Roman" w:cs="Times New Roman"/>
-          <w:color w:val="000000"/>
-          <w:sz w:val="28"/>
-          <w:szCs w:val="28"/>
-          <w:lang w:eastAsia="ru-RU"/>
-        </w:rPr>
-        <w:t>)). Скомпилировать только файл task6_func.c.</w:t>
-      </w:r>
-    </w:p>
-    <w:p>
-      <w:pPr>
-        <w:tabs>
-          <w:tab w:val="left" w:pos="9923"/>
-        </w:tabs>
-        <w:spacing w:before="100" w:beforeAutospacing="1" w:after="100" w:afterAutospacing="1" w:line="360" w:lineRule="auto"/>
-        <w:ind w:left="567" w:right="543"/>
-        <w:jc w:val="both"/>
-        <w:rPr>
-          <w:rFonts w:ascii="Times New Roman" w:eastAsia="Times New Roman" w:hAnsi="Times New Roman" w:cs="Times New Roman"/>
-          <w:color w:val="000000"/>
-          <w:sz w:val="28"/>
-          <w:szCs w:val="28"/>
-          <w:lang w:eastAsia="ru-RU"/>
-        </w:rPr>
-      </w:pPr>
-      <w:r>
-        <w:rPr>
-          <w:rFonts w:ascii="Times New Roman" w:eastAsia="Times New Roman" w:hAnsi="Times New Roman" w:cs="Times New Roman"/>
-          <w:color w:val="000000"/>
-          <w:sz w:val="28"/>
-          <w:szCs w:val="28"/>
-          <w:lang w:eastAsia="ru-RU"/>
-        </w:rPr>
-        <w:t>После раздельной компиляции осуществить совместную компоновку. Разобраться в проблемах, возникающих при совместной компиляции и компоновки. Полученный исполняемый файл выполнить.</w:t>
-      </w:r>
-    </w:p>
-    <w:p>
-      <w:pPr>
-        <w:tabs>
-          <w:tab w:val="left" w:pos="9923"/>
-        </w:tabs>
-        <w:ind w:left="567" w:right="543"/>
-        <w:rPr>
-          <w:rFonts w:ascii="Times New Roman" w:hAnsi="Times New Roman" w:cs="Times New Roman"/>
-          <w:b/>
-          <w:bCs/>
-          <w:sz w:val="28"/>
-          <w:szCs w:val="28"/>
-        </w:rPr>
-      </w:pPr>
-      <w:r>
-        <w:rPr>
-          <w:rFonts w:ascii="Times New Roman" w:hAnsi="Times New Roman" w:cs="Times New Roman"/>
-          <w:b/>
-          <w:bCs/>
-          <w:sz w:val="28"/>
-          <w:szCs w:val="28"/>
-        </w:rPr>
-        <w:t>Задание 7.</w:t>
-      </w:r>
-    </w:p>
-    <w:p>
-      <w:pPr>
-        <w:tabs>
-          <w:tab w:val="left" w:pos="9923"/>
-        </w:tabs>
-        <w:spacing w:before="100" w:beforeAutospacing="1" w:after="100" w:afterAutospacing="1" w:line="360" w:lineRule="auto"/>
-        <w:ind w:left="567" w:right="543"/>
-        <w:jc w:val="both"/>
-        <w:rPr>
-          <w:rFonts w:ascii="Times New Roman" w:eastAsia="Times New Roman" w:hAnsi="Times New Roman" w:cs="Times New Roman"/>
-          <w:color w:val="000000"/>
-          <w:sz w:val="28"/>
-          <w:szCs w:val="28"/>
-          <w:lang w:eastAsia="ru-RU"/>
-        </w:rPr>
-      </w:pPr>
-      <w:r>
-        <w:rPr>
-          <w:rFonts w:ascii="Times New Roman" w:eastAsia="Times New Roman" w:hAnsi="Times New Roman" w:cs="Times New Roman"/>
-          <w:color w:val="000000"/>
-          <w:sz w:val="28"/>
-          <w:szCs w:val="28"/>
-          <w:lang w:eastAsia="ru-RU"/>
-        </w:rPr>
-        <w:t>В этом задании необходимо модифицировать тексты файлов из задания 6.</w:t>
-      </w:r>
-    </w:p>
-    <w:p>
-      <w:pPr>
-        <w:tabs>
-          <w:tab w:val="left" w:pos="9923"/>
-        </w:tabs>
-        <w:spacing w:before="100" w:beforeAutospacing="1" w:after="100" w:afterAutospacing="1" w:line="360" w:lineRule="auto"/>
-        <w:ind w:left="567" w:right="543"/>
-        <w:jc w:val="both"/>
-        <w:rPr>
-          <w:rFonts w:ascii="Times New Roman" w:eastAsia="Times New Roman" w:hAnsi="Times New Roman" w:cs="Times New Roman"/>
-          <w:color w:val="000000"/>
-          <w:sz w:val="28"/>
-          <w:szCs w:val="28"/>
-          <w:lang w:eastAsia="ru-RU"/>
-        </w:rPr>
-      </w:pPr>
-      <w:r>
-        <w:rPr>
-          <w:rFonts w:ascii="Times New Roman" w:eastAsia="Times New Roman" w:hAnsi="Times New Roman" w:cs="Times New Roman"/>
-          <w:color w:val="000000"/>
-          <w:sz w:val="28"/>
-          <w:szCs w:val="28"/>
-          <w:lang w:eastAsia="ru-RU"/>
-        </w:rPr>
-        <w:t xml:space="preserve">Описание функции и внешних переменных выделить в отдельный заголовочный файл </w:t>
-      </w:r>
-      <w:proofErr w:type="spellStart"/>
-      <w:r>
-        <w:rPr>
-          <w:rFonts w:ascii="Times New Roman" w:eastAsia="Times New Roman" w:hAnsi="Times New Roman" w:cs="Times New Roman"/>
-          <w:color w:val="000000"/>
-          <w:sz w:val="28"/>
-          <w:szCs w:val="28"/>
-          <w:lang w:eastAsia="ru-RU"/>
-        </w:rPr>
-        <w:t>func.h</w:t>
-      </w:r>
-      <w:proofErr w:type="spellEnd"/>
-      <w:r>
-        <w:rPr>
-          <w:rFonts w:ascii="Times New Roman" w:eastAsia="Times New Roman" w:hAnsi="Times New Roman" w:cs="Times New Roman"/>
-          <w:color w:val="000000"/>
-          <w:sz w:val="28"/>
-          <w:szCs w:val="28"/>
-          <w:lang w:eastAsia="ru-RU"/>
-        </w:rPr>
-        <w:t>, включить его содержимое в файлы task7_main.c и task7_func.c. Определение внешних переменных произвести в файле task7_func.c.</w:t>
+        <w:t>Описание функции и внешних переменных выделить в отдельный заголовочный файл func.h, включить его содержимое в файлы task7_main.c и task7_func.c. Определение внешних переменных произвести в файле task7_func.c.</w:t>
       </w:r>
     </w:p>
     <w:p>
@@ -2594,7 +2042,6 @@
         </w:rPr>
         <w:t>1.</w:t>
       </w:r>
-      <w:proofErr w:type="spellStart"/>
       <w:r>
         <w:rPr>
           <w:rFonts w:ascii="Times New Roman" w:hAnsi="Times New Roman" w:cs="Times New Roman"/>
@@ -2604,7 +2051,6 @@
         </w:rPr>
         <w:t>cpp</w:t>
       </w:r>
-      <w:proofErr w:type="spellEnd"/>
     </w:p>
     <w:p>
       <w:pPr>
@@ -2745,7 +2191,6 @@
         </w:rPr>
         <w:t>2.</w:t>
       </w:r>
-      <w:proofErr w:type="spellStart"/>
       <w:r>
         <w:rPr>
           <w:rFonts w:ascii="Times New Roman" w:hAnsi="Times New Roman" w:cs="Times New Roman"/>
@@ -2756,7 +2201,6 @@
         </w:rPr>
         <w:t>cpp</w:t>
       </w:r>
-      <w:proofErr w:type="spellEnd"/>
     </w:p>
     <w:p>
       <w:pPr>
@@ -3011,7 +2455,6 @@
         </w:rPr>
         <w:t>3.</w:t>
       </w:r>
-      <w:proofErr w:type="spellStart"/>
       <w:r>
         <w:rPr>
           <w:rFonts w:ascii="Times New Roman" w:hAnsi="Times New Roman" w:cs="Times New Roman"/>
@@ -3022,7 +2465,6 @@
         </w:rPr>
         <w:t>cpp</w:t>
       </w:r>
-      <w:proofErr w:type="spellEnd"/>
     </w:p>
     <w:p>
       <w:pPr>
@@ -3157,7 +2599,6 @@
         </w:rPr>
         <w:t>4.</w:t>
       </w:r>
-      <w:proofErr w:type="spellStart"/>
       <w:r>
         <w:rPr>
           <w:rFonts w:ascii="Times New Roman" w:hAnsi="Times New Roman" w:cs="Times New Roman"/>
@@ -3168,7 +2609,6 @@
         </w:rPr>
         <w:t>cpp</w:t>
       </w:r>
-      <w:proofErr w:type="spellEnd"/>
     </w:p>
     <w:p>
       <w:pPr>
@@ -3395,7 +2835,6 @@
         </w:rPr>
         <w:t>.</w:t>
       </w:r>
-      <w:proofErr w:type="spellStart"/>
       <w:r>
         <w:rPr>
           <w:rFonts w:ascii="Times New Roman" w:hAnsi="Times New Roman" w:cs="Times New Roman"/>
@@ -3406,7 +2845,6 @@
         </w:rPr>
         <w:t>cpp</w:t>
       </w:r>
-      <w:proofErr w:type="spellEnd"/>
     </w:p>
     <w:p>
       <w:pPr>
@@ -3587,7 +3025,6 @@
         </w:rPr>
         <w:t>.</w:t>
       </w:r>
-      <w:proofErr w:type="spellStart"/>
       <w:r>
         <w:rPr>
           <w:rFonts w:ascii="Times New Roman" w:hAnsi="Times New Roman" w:cs="Times New Roman"/>
@@ -3598,7 +3035,6 @@
         </w:rPr>
         <w:t>cpp</w:t>
       </w:r>
-      <w:proofErr w:type="spellEnd"/>
       <w:r>
         <w:rPr>
           <w:noProof/>
@@ -3811,7 +3247,6 @@
         </w:rPr>
         <w:t>.</w:t>
       </w:r>
-      <w:proofErr w:type="spellStart"/>
       <w:r>
         <w:rPr>
           <w:rFonts w:ascii="Times New Roman" w:hAnsi="Times New Roman" w:cs="Times New Roman"/>
@@ -3822,7 +3257,6 @@
         </w:rPr>
         <w:t>cpp</w:t>
       </w:r>
-      <w:proofErr w:type="spellEnd"/>
     </w:p>
     <w:p>
       <w:pPr>
@@ -4002,7 +3436,6 @@
         </w:rPr>
         <w:t>.</w:t>
       </w:r>
-      <w:proofErr w:type="spellStart"/>
       <w:r>
         <w:rPr>
           <w:rFonts w:ascii="Times New Roman" w:hAnsi="Times New Roman" w:cs="Times New Roman"/>
@@ -4013,7 +3446,6 @@
         </w:rPr>
         <w:t>cpp</w:t>
       </w:r>
-      <w:proofErr w:type="spellEnd"/>
     </w:p>
     <w:p>
       <w:pPr>
@@ -4222,7 +3654,6 @@
         </w:rPr>
         <w:t>.</w:t>
       </w:r>
-      <w:proofErr w:type="spellStart"/>
       <w:r>
         <w:rPr>
           <w:rFonts w:ascii="Times New Roman" w:hAnsi="Times New Roman" w:cs="Times New Roman"/>
@@ -4233,7 +3664,6 @@
         </w:rPr>
         <w:t>cpp</w:t>
       </w:r>
-      <w:proofErr w:type="spellEnd"/>
     </w:p>
     <w:p>
       <w:pPr>
@@ -4412,7 +3842,6 @@
         </w:rPr>
         <w:t>.</w:t>
       </w:r>
-      <w:proofErr w:type="spellStart"/>
       <w:r>
         <w:rPr>
           <w:rFonts w:ascii="Times New Roman" w:hAnsi="Times New Roman" w:cs="Times New Roman"/>
@@ -4423,7 +3852,6 @@
         </w:rPr>
         <w:t>cpp</w:t>
       </w:r>
-      <w:proofErr w:type="spellEnd"/>
     </w:p>
     <w:p>
       <w:pPr>
@@ -4502,7 +3930,6 @@
         </w:rPr>
         <w:t xml:space="preserve">Листинг 11 – Исходный код файла </w:t>
       </w:r>
-      <w:proofErr w:type="spellStart"/>
       <w:r>
         <w:rPr>
           <w:rFonts w:ascii="Times New Roman" w:hAnsi="Times New Roman" w:cs="Times New Roman"/>
@@ -4513,7 +3940,6 @@
         </w:rPr>
         <w:t>func</w:t>
       </w:r>
-      <w:proofErr w:type="spellEnd"/>
       <w:r>
         <w:rPr>
           <w:rFonts w:ascii="Times New Roman" w:hAnsi="Times New Roman" w:cs="Times New Roman"/>
@@ -4603,7 +4029,6 @@
         </w:rPr>
         <w:t xml:space="preserve">включение в проект заголовочного файла </w:t>
       </w:r>
-      <w:proofErr w:type="spellStart"/>
       <w:r>
         <w:rPr>
           <w:rFonts w:ascii="Times New Roman" w:hAnsi="Times New Roman" w:cs="Times New Roman"/>
@@ -4614,7 +4039,6 @@
         </w:rPr>
         <w:t>func</w:t>
       </w:r>
-      <w:proofErr w:type="spellEnd"/>
       <w:r>
         <w:rPr>
           <w:rFonts w:ascii="Times New Roman" w:hAnsi="Times New Roman" w:cs="Times New Roman"/>
@@ -4669,7 +4093,6 @@
         </w:rPr>
         <w:t>7_</w:t>
       </w:r>
-      <w:proofErr w:type="spellStart"/>
       <w:r>
         <w:rPr>
           <w:rFonts w:ascii="Times New Roman" w:hAnsi="Times New Roman" w:cs="Times New Roman"/>
@@ -4679,7 +4102,6 @@
         </w:rPr>
         <w:t>func</w:t>
       </w:r>
-      <w:proofErr w:type="spellEnd"/>
       <w:r>
         <w:rPr>
           <w:rFonts w:ascii="Times New Roman" w:hAnsi="Times New Roman" w:cs="Times New Roman"/>
@@ -4705,528 +4127,6 @@
           <w:szCs w:val="28"/>
         </w:rPr>
         <w:t xml:space="preserve"> для сборки библиотеки</w:t>
-      </w:r>
-    </w:p>
-    <w:p>
-      <w:pPr>
-        <w:pBdr>
-          <w:top w:val="single" w:sz="4" w:space="1" w:color="auto"/>
-          <w:left w:val="single" w:sz="4" w:space="4" w:color="auto"/>
-          <w:bottom w:val="single" w:sz="4" w:space="1" w:color="auto"/>
-          <w:right w:val="single" w:sz="4" w:space="4" w:color="auto"/>
-        </w:pBdr>
-        <w:shd w:val="clear" w:color="auto" w:fill="FFFFFF" w:themeFill="background1"/>
-        <w:tabs>
-          <w:tab w:val="left" w:pos="9923"/>
-        </w:tabs>
-        <w:spacing w:after="0" w:line="285" w:lineRule="atLeast"/>
-        <w:ind w:left="567" w:right="543"/>
-        <w:rPr>
-          <w:rFonts w:ascii="Consolas" w:eastAsia="Times New Roman" w:hAnsi="Consolas" w:cs="Times New Roman"/>
-          <w:color w:val="D4D4D4"/>
-          <w:sz w:val="21"/>
-          <w:szCs w:val="21"/>
-          <w:lang w:val="en-US" w:eastAsia="ru-RU"/>
-        </w:rPr>
-      </w:pPr>
-      <w:r>
-        <w:rPr>
-          <w:rFonts w:ascii="Consolas" w:eastAsia="Times New Roman" w:hAnsi="Consolas" w:cs="Times New Roman"/>
-          <w:color w:val="808080"/>
-          <w:sz w:val="21"/>
-          <w:szCs w:val="21"/>
-          <w:lang w:val="en-US" w:eastAsia="ru-RU"/>
-        </w:rPr>
-        <w:t>&lt;</w:t>
-      </w:r>
-      <w:proofErr w:type="spellStart"/>
-      <w:r>
-        <w:rPr>
-          <w:rFonts w:ascii="Consolas" w:eastAsia="Times New Roman" w:hAnsi="Consolas" w:cs="Times New Roman"/>
-          <w:color w:val="569CD6"/>
-          <w:sz w:val="21"/>
-          <w:szCs w:val="21"/>
-          <w:lang w:val="en-US" w:eastAsia="ru-RU"/>
-        </w:rPr>
-        <w:t>ItemGroup</w:t>
-      </w:r>
-      <w:proofErr w:type="spellEnd"/>
-      <w:r>
-        <w:rPr>
-          <w:rFonts w:ascii="Consolas" w:eastAsia="Times New Roman" w:hAnsi="Consolas" w:cs="Times New Roman"/>
-          <w:color w:val="808080"/>
-          <w:sz w:val="21"/>
-          <w:szCs w:val="21"/>
-          <w:lang w:val="en-US" w:eastAsia="ru-RU"/>
-        </w:rPr>
-        <w:t>&gt;</w:t>
-      </w:r>
-    </w:p>
-    <w:p>
-      <w:pPr>
-        <w:pBdr>
-          <w:top w:val="single" w:sz="4" w:space="1" w:color="auto"/>
-          <w:left w:val="single" w:sz="4" w:space="4" w:color="auto"/>
-          <w:bottom w:val="single" w:sz="4" w:space="1" w:color="auto"/>
-          <w:right w:val="single" w:sz="4" w:space="4" w:color="auto"/>
-        </w:pBdr>
-        <w:shd w:val="clear" w:color="auto" w:fill="FFFFFF" w:themeFill="background1"/>
-        <w:tabs>
-          <w:tab w:val="left" w:pos="9923"/>
-        </w:tabs>
-        <w:spacing w:after="0" w:line="285" w:lineRule="atLeast"/>
-        <w:ind w:left="567" w:right="543"/>
-        <w:rPr>
-          <w:rFonts w:ascii="Consolas" w:eastAsia="Times New Roman" w:hAnsi="Consolas" w:cs="Times New Roman"/>
-          <w:color w:val="D4D4D4"/>
-          <w:sz w:val="21"/>
-          <w:szCs w:val="21"/>
-          <w:lang w:val="en-US" w:eastAsia="ru-RU"/>
-        </w:rPr>
-      </w:pPr>
-      <w:r>
-        <w:rPr>
-          <w:rFonts w:ascii="Consolas" w:eastAsia="Times New Roman" w:hAnsi="Consolas" w:cs="Times New Roman"/>
-          <w:color w:val="D4D4D4"/>
-          <w:sz w:val="21"/>
-          <w:szCs w:val="21"/>
-          <w:lang w:val="en-US" w:eastAsia="ru-RU"/>
-        </w:rPr>
-        <w:t>    </w:t>
-      </w:r>
-      <w:r>
-        <w:rPr>
-          <w:rFonts w:ascii="Consolas" w:eastAsia="Times New Roman" w:hAnsi="Consolas" w:cs="Times New Roman"/>
-          <w:color w:val="808080"/>
-          <w:sz w:val="21"/>
-          <w:szCs w:val="21"/>
-          <w:lang w:val="en-US" w:eastAsia="ru-RU"/>
-        </w:rPr>
-        <w:t>&lt;</w:t>
-      </w:r>
-      <w:proofErr w:type="spellStart"/>
-      <w:r>
-        <w:rPr>
-          <w:rFonts w:ascii="Consolas" w:eastAsia="Times New Roman" w:hAnsi="Consolas" w:cs="Times New Roman"/>
-          <w:color w:val="569CD6"/>
-          <w:sz w:val="21"/>
-          <w:szCs w:val="21"/>
-          <w:lang w:val="en-US" w:eastAsia="ru-RU"/>
-        </w:rPr>
-        <w:t>ClInclude</w:t>
-      </w:r>
-      <w:proofErr w:type="spellEnd"/>
-      <w:r>
-        <w:rPr>
-          <w:rFonts w:ascii="Consolas" w:eastAsia="Times New Roman" w:hAnsi="Consolas" w:cs="Times New Roman"/>
-          <w:color w:val="D4D4D4"/>
-          <w:sz w:val="21"/>
-          <w:szCs w:val="21"/>
-          <w:lang w:val="en-US" w:eastAsia="ru-RU"/>
-        </w:rPr>
-        <w:t> </w:t>
-      </w:r>
-      <w:r>
-        <w:rPr>
-          <w:rFonts w:ascii="Consolas" w:eastAsia="Times New Roman" w:hAnsi="Consolas" w:cs="Times New Roman"/>
-          <w:color w:val="9CDCFE"/>
-          <w:sz w:val="21"/>
-          <w:szCs w:val="21"/>
-          <w:lang w:val="en-US" w:eastAsia="ru-RU"/>
-        </w:rPr>
-        <w:t>Include</w:t>
-      </w:r>
-      <w:r>
-        <w:rPr>
-          <w:rFonts w:ascii="Consolas" w:eastAsia="Times New Roman" w:hAnsi="Consolas" w:cs="Times New Roman"/>
-          <w:color w:val="D4D4D4"/>
-          <w:sz w:val="21"/>
-          <w:szCs w:val="21"/>
-          <w:lang w:val="en-US" w:eastAsia="ru-RU"/>
-        </w:rPr>
-        <w:t>=</w:t>
-      </w:r>
-      <w:proofErr w:type="gramStart"/>
-      <w:r>
-        <w:rPr>
-          <w:rFonts w:ascii="Consolas" w:eastAsia="Times New Roman" w:hAnsi="Consolas" w:cs="Times New Roman"/>
-          <w:color w:val="CE9178"/>
-          <w:sz w:val="21"/>
-          <w:szCs w:val="21"/>
-          <w:lang w:val="en-US" w:eastAsia="ru-RU"/>
-        </w:rPr>
-        <w:t>"..</w:t>
-      </w:r>
-      <w:proofErr w:type="gramEnd"/>
-      <w:r>
-        <w:rPr>
-          <w:rFonts w:ascii="Consolas" w:eastAsia="Times New Roman" w:hAnsi="Consolas" w:cs="Times New Roman"/>
-          <w:color w:val="CE9178"/>
-          <w:sz w:val="21"/>
-          <w:szCs w:val="21"/>
-          <w:lang w:val="en-US" w:eastAsia="ru-RU"/>
-        </w:rPr>
-        <w:t>\task7\</w:t>
-      </w:r>
-      <w:proofErr w:type="spellStart"/>
-      <w:r>
-        <w:rPr>
-          <w:rFonts w:ascii="Consolas" w:eastAsia="Times New Roman" w:hAnsi="Consolas" w:cs="Times New Roman"/>
-          <w:color w:val="CE9178"/>
-          <w:sz w:val="21"/>
-          <w:szCs w:val="21"/>
-          <w:lang w:val="en-US" w:eastAsia="ru-RU"/>
-        </w:rPr>
-        <w:t>func.h</w:t>
-      </w:r>
-      <w:proofErr w:type="spellEnd"/>
-      <w:r>
-        <w:rPr>
-          <w:rFonts w:ascii="Consolas" w:eastAsia="Times New Roman" w:hAnsi="Consolas" w:cs="Times New Roman"/>
-          <w:color w:val="CE9178"/>
-          <w:sz w:val="21"/>
-          <w:szCs w:val="21"/>
-          <w:lang w:val="en-US" w:eastAsia="ru-RU"/>
-        </w:rPr>
-        <w:t>"</w:t>
-      </w:r>
-      <w:r>
-        <w:rPr>
-          <w:rFonts w:ascii="Consolas" w:eastAsia="Times New Roman" w:hAnsi="Consolas" w:cs="Times New Roman"/>
-          <w:color w:val="D4D4D4"/>
-          <w:sz w:val="21"/>
-          <w:szCs w:val="21"/>
-          <w:lang w:val="en-US" w:eastAsia="ru-RU"/>
-        </w:rPr>
-        <w:t> </w:t>
-      </w:r>
-      <w:r>
-        <w:rPr>
-          <w:rFonts w:ascii="Consolas" w:eastAsia="Times New Roman" w:hAnsi="Consolas" w:cs="Times New Roman"/>
-          <w:color w:val="808080"/>
-          <w:sz w:val="21"/>
-          <w:szCs w:val="21"/>
-          <w:lang w:val="en-US" w:eastAsia="ru-RU"/>
-        </w:rPr>
-        <w:t>/&gt;</w:t>
-      </w:r>
-    </w:p>
-    <w:p>
-      <w:pPr>
-        <w:pBdr>
-          <w:top w:val="single" w:sz="4" w:space="1" w:color="auto"/>
-          <w:left w:val="single" w:sz="4" w:space="4" w:color="auto"/>
-          <w:bottom w:val="single" w:sz="4" w:space="1" w:color="auto"/>
-          <w:right w:val="single" w:sz="4" w:space="4" w:color="auto"/>
-        </w:pBdr>
-        <w:shd w:val="clear" w:color="auto" w:fill="FFFFFF" w:themeFill="background1"/>
-        <w:tabs>
-          <w:tab w:val="left" w:pos="9923"/>
-        </w:tabs>
-        <w:spacing w:after="0" w:line="285" w:lineRule="atLeast"/>
-        <w:ind w:left="567" w:right="543"/>
-        <w:rPr>
-          <w:rFonts w:ascii="Consolas" w:eastAsia="Times New Roman" w:hAnsi="Consolas" w:cs="Times New Roman"/>
-          <w:color w:val="D4D4D4"/>
-          <w:sz w:val="21"/>
-          <w:szCs w:val="21"/>
-          <w:lang w:val="en-US" w:eastAsia="ru-RU"/>
-        </w:rPr>
-      </w:pPr>
-      <w:r>
-        <w:rPr>
-          <w:rFonts w:ascii="Consolas" w:eastAsia="Times New Roman" w:hAnsi="Consolas" w:cs="Times New Roman"/>
-          <w:color w:val="D4D4D4"/>
-          <w:sz w:val="21"/>
-          <w:szCs w:val="21"/>
-          <w:lang w:val="en-US" w:eastAsia="ru-RU"/>
-        </w:rPr>
-        <w:t>  </w:t>
-      </w:r>
-      <w:r>
-        <w:rPr>
-          <w:rFonts w:ascii="Consolas" w:eastAsia="Times New Roman" w:hAnsi="Consolas" w:cs="Times New Roman"/>
-          <w:color w:val="808080"/>
-          <w:sz w:val="21"/>
-          <w:szCs w:val="21"/>
-          <w:lang w:val="en-US" w:eastAsia="ru-RU"/>
-        </w:rPr>
-        <w:t>&lt;/</w:t>
-      </w:r>
-      <w:proofErr w:type="spellStart"/>
-      <w:r>
-        <w:rPr>
-          <w:rFonts w:ascii="Consolas" w:eastAsia="Times New Roman" w:hAnsi="Consolas" w:cs="Times New Roman"/>
-          <w:color w:val="569CD6"/>
-          <w:sz w:val="21"/>
-          <w:szCs w:val="21"/>
-          <w:lang w:val="en-US" w:eastAsia="ru-RU"/>
-        </w:rPr>
-        <w:t>ItemGroup</w:t>
-      </w:r>
-      <w:proofErr w:type="spellEnd"/>
-      <w:r>
-        <w:rPr>
-          <w:rFonts w:ascii="Consolas" w:eastAsia="Times New Roman" w:hAnsi="Consolas" w:cs="Times New Roman"/>
-          <w:color w:val="808080"/>
-          <w:sz w:val="21"/>
-          <w:szCs w:val="21"/>
-          <w:lang w:val="en-US" w:eastAsia="ru-RU"/>
-        </w:rPr>
-        <w:t>&gt;</w:t>
-      </w:r>
-    </w:p>
-    <w:p>
-      <w:pPr>
-        <w:pBdr>
-          <w:top w:val="single" w:sz="4" w:space="1" w:color="auto"/>
-          <w:left w:val="single" w:sz="4" w:space="4" w:color="auto"/>
-          <w:bottom w:val="single" w:sz="4" w:space="1" w:color="auto"/>
-          <w:right w:val="single" w:sz="4" w:space="4" w:color="auto"/>
-        </w:pBdr>
-        <w:shd w:val="clear" w:color="auto" w:fill="FFFFFF" w:themeFill="background1"/>
-        <w:tabs>
-          <w:tab w:val="left" w:pos="9923"/>
-        </w:tabs>
-        <w:spacing w:after="0" w:line="285" w:lineRule="atLeast"/>
-        <w:ind w:left="567" w:right="543"/>
-        <w:rPr>
-          <w:rFonts w:ascii="Consolas" w:eastAsia="Times New Roman" w:hAnsi="Consolas" w:cs="Times New Roman"/>
-          <w:color w:val="D4D4D4"/>
-          <w:sz w:val="21"/>
-          <w:szCs w:val="21"/>
-          <w:lang w:val="en-US" w:eastAsia="ru-RU"/>
-        </w:rPr>
-      </w:pPr>
-      <w:r>
-        <w:rPr>
-          <w:rFonts w:ascii="Consolas" w:eastAsia="Times New Roman" w:hAnsi="Consolas" w:cs="Times New Roman"/>
-          <w:color w:val="D4D4D4"/>
-          <w:sz w:val="21"/>
-          <w:szCs w:val="21"/>
-          <w:lang w:val="en-US" w:eastAsia="ru-RU"/>
-        </w:rPr>
-        <w:t>  </w:t>
-      </w:r>
-      <w:r>
-        <w:rPr>
-          <w:rFonts w:ascii="Consolas" w:eastAsia="Times New Roman" w:hAnsi="Consolas" w:cs="Times New Roman"/>
-          <w:color w:val="808080"/>
-          <w:sz w:val="21"/>
-          <w:szCs w:val="21"/>
-          <w:lang w:val="en-US" w:eastAsia="ru-RU"/>
-        </w:rPr>
-        <w:t>&lt;</w:t>
-      </w:r>
-      <w:proofErr w:type="spellStart"/>
-      <w:r>
-        <w:rPr>
-          <w:rFonts w:ascii="Consolas" w:eastAsia="Times New Roman" w:hAnsi="Consolas" w:cs="Times New Roman"/>
-          <w:color w:val="569CD6"/>
-          <w:sz w:val="21"/>
-          <w:szCs w:val="21"/>
-          <w:lang w:val="en-US" w:eastAsia="ru-RU"/>
-        </w:rPr>
-        <w:t>ItemGroup</w:t>
-      </w:r>
-      <w:proofErr w:type="spellEnd"/>
-      <w:r>
-        <w:rPr>
-          <w:rFonts w:ascii="Consolas" w:eastAsia="Times New Roman" w:hAnsi="Consolas" w:cs="Times New Roman"/>
-          <w:color w:val="808080"/>
-          <w:sz w:val="21"/>
-          <w:szCs w:val="21"/>
-          <w:lang w:val="en-US" w:eastAsia="ru-RU"/>
-        </w:rPr>
-        <w:t>&gt;</w:t>
-      </w:r>
-    </w:p>
-    <w:p>
-      <w:pPr>
-        <w:pBdr>
-          <w:top w:val="single" w:sz="4" w:space="1" w:color="auto"/>
-          <w:left w:val="single" w:sz="4" w:space="4" w:color="auto"/>
-          <w:bottom w:val="single" w:sz="4" w:space="1" w:color="auto"/>
-          <w:right w:val="single" w:sz="4" w:space="4" w:color="auto"/>
-        </w:pBdr>
-        <w:shd w:val="clear" w:color="auto" w:fill="FFFFFF" w:themeFill="background1"/>
-        <w:tabs>
-          <w:tab w:val="left" w:pos="9923"/>
-        </w:tabs>
-        <w:spacing w:after="0" w:line="285" w:lineRule="atLeast"/>
-        <w:ind w:left="567" w:right="543"/>
-        <w:rPr>
-          <w:rFonts w:ascii="Consolas" w:eastAsia="Times New Roman" w:hAnsi="Consolas" w:cs="Times New Roman"/>
-          <w:color w:val="D4D4D4"/>
-          <w:sz w:val="21"/>
-          <w:szCs w:val="21"/>
-          <w:lang w:val="en-US" w:eastAsia="ru-RU"/>
-        </w:rPr>
-      </w:pPr>
-      <w:r>
-        <w:rPr>
-          <w:rFonts w:ascii="Consolas" w:eastAsia="Times New Roman" w:hAnsi="Consolas" w:cs="Times New Roman"/>
-          <w:color w:val="D4D4D4"/>
-          <w:sz w:val="21"/>
-          <w:szCs w:val="21"/>
-          <w:lang w:val="en-US" w:eastAsia="ru-RU"/>
-        </w:rPr>
-        <w:t>    </w:t>
-      </w:r>
-      <w:r>
-        <w:rPr>
-          <w:rFonts w:ascii="Consolas" w:eastAsia="Times New Roman" w:hAnsi="Consolas" w:cs="Times New Roman"/>
-          <w:color w:val="808080"/>
-          <w:sz w:val="21"/>
-          <w:szCs w:val="21"/>
-          <w:lang w:val="en-US" w:eastAsia="ru-RU"/>
-        </w:rPr>
-        <w:t>&lt;</w:t>
-      </w:r>
-      <w:r>
-        <w:rPr>
-          <w:rFonts w:ascii="Consolas" w:eastAsia="Times New Roman" w:hAnsi="Consolas" w:cs="Times New Roman"/>
-          <w:color w:val="569CD6"/>
-          <w:sz w:val="21"/>
-          <w:szCs w:val="21"/>
-          <w:lang w:val="en-US" w:eastAsia="ru-RU"/>
-        </w:rPr>
-        <w:t>Object</w:t>
-      </w:r>
-      <w:r>
-        <w:rPr>
-          <w:rFonts w:ascii="Consolas" w:eastAsia="Times New Roman" w:hAnsi="Consolas" w:cs="Times New Roman"/>
-          <w:color w:val="D4D4D4"/>
-          <w:sz w:val="21"/>
-          <w:szCs w:val="21"/>
-          <w:lang w:val="en-US" w:eastAsia="ru-RU"/>
-        </w:rPr>
-        <w:t> </w:t>
-      </w:r>
-      <w:r>
-        <w:rPr>
-          <w:rFonts w:ascii="Consolas" w:eastAsia="Times New Roman" w:hAnsi="Consolas" w:cs="Times New Roman"/>
-          <w:color w:val="9CDCFE"/>
-          <w:sz w:val="21"/>
-          <w:szCs w:val="21"/>
-          <w:lang w:val="en-US" w:eastAsia="ru-RU"/>
-        </w:rPr>
-        <w:t>Include</w:t>
-      </w:r>
-      <w:r>
-        <w:rPr>
-          <w:rFonts w:ascii="Consolas" w:eastAsia="Times New Roman" w:hAnsi="Consolas" w:cs="Times New Roman"/>
-          <w:color w:val="D4D4D4"/>
-          <w:sz w:val="21"/>
-          <w:szCs w:val="21"/>
-          <w:lang w:val="en-US" w:eastAsia="ru-RU"/>
-        </w:rPr>
-        <w:t>=</w:t>
-      </w:r>
-      <w:r>
-        <w:rPr>
-          <w:rFonts w:ascii="Consolas" w:eastAsia="Times New Roman" w:hAnsi="Consolas" w:cs="Times New Roman"/>
-          <w:color w:val="CE9178"/>
-          <w:sz w:val="21"/>
-          <w:szCs w:val="21"/>
-          <w:lang w:val="en-US" w:eastAsia="ru-RU"/>
-        </w:rPr>
-        <w:t>"..\task7\x64\Debug\task7_fun</w:t>
-      </w:r>
-      <w:r>
-        <w:rPr>
-          <w:rFonts w:ascii="Consolas" w:eastAsia="Times New Roman" w:hAnsi="Consolas" w:cs="Times New Roman"/>
-          <w:color w:val="CE9178"/>
-          <w:sz w:val="21"/>
-          <w:szCs w:val="21"/>
-          <w:lang w:val="en-US" w:eastAsia="ru-RU"/>
-        </w:rPr>
-        <w:t>.obj"</w:t>
-      </w:r>
-      <w:r>
-        <w:rPr>
-          <w:rFonts w:ascii="Consolas" w:eastAsia="Times New Roman" w:hAnsi="Consolas" w:cs="Times New Roman"/>
-          <w:color w:val="D4D4D4"/>
-          <w:sz w:val="21"/>
-          <w:szCs w:val="21"/>
-          <w:lang w:val="en-US" w:eastAsia="ru-RU"/>
-        </w:rPr>
-        <w:t> </w:t>
-      </w:r>
-      <w:r>
-        <w:rPr>
-          <w:rFonts w:ascii="Consolas" w:eastAsia="Times New Roman" w:hAnsi="Consolas" w:cs="Times New Roman"/>
-          <w:color w:val="808080"/>
-          <w:sz w:val="21"/>
-          <w:szCs w:val="21"/>
-          <w:lang w:val="en-US" w:eastAsia="ru-RU"/>
-        </w:rPr>
-        <w:t>/&gt;</w:t>
-      </w:r>
-    </w:p>
-    <w:p>
-      <w:pPr>
-        <w:pBdr>
-          <w:top w:val="single" w:sz="4" w:space="1" w:color="auto"/>
-          <w:left w:val="single" w:sz="4" w:space="4" w:color="auto"/>
-          <w:bottom w:val="single" w:sz="4" w:space="1" w:color="auto"/>
-          <w:right w:val="single" w:sz="4" w:space="4" w:color="auto"/>
-        </w:pBdr>
-        <w:shd w:val="clear" w:color="auto" w:fill="FFFFFF" w:themeFill="background1"/>
-        <w:tabs>
-          <w:tab w:val="left" w:pos="9923"/>
-        </w:tabs>
-        <w:spacing w:after="0" w:line="285" w:lineRule="atLeast"/>
-        <w:ind w:left="567" w:right="543"/>
-        <w:rPr>
-          <w:rFonts w:ascii="Consolas" w:eastAsia="Times New Roman" w:hAnsi="Consolas" w:cs="Times New Roman"/>
-          <w:color w:val="D4D4D4"/>
-          <w:sz w:val="21"/>
-          <w:szCs w:val="21"/>
-          <w:lang w:eastAsia="ru-RU"/>
-        </w:rPr>
-      </w:pPr>
-      <w:r>
-        <w:rPr>
-          <w:rFonts w:ascii="Consolas" w:eastAsia="Times New Roman" w:hAnsi="Consolas" w:cs="Times New Roman"/>
-          <w:color w:val="D4D4D4"/>
-          <w:sz w:val="21"/>
-          <w:szCs w:val="21"/>
-          <w:lang w:val="en-US" w:eastAsia="ru-RU"/>
-        </w:rPr>
-        <w:t>  </w:t>
-      </w:r>
-      <w:r>
-        <w:rPr>
-          <w:rFonts w:ascii="Consolas" w:eastAsia="Times New Roman" w:hAnsi="Consolas" w:cs="Times New Roman"/>
-          <w:color w:val="808080"/>
-          <w:sz w:val="21"/>
-          <w:szCs w:val="21"/>
-          <w:lang w:eastAsia="ru-RU"/>
-        </w:rPr>
-        <w:t>&lt;/</w:t>
-      </w:r>
-      <w:proofErr w:type="spellStart"/>
-      <w:r>
-        <w:rPr>
-          <w:rFonts w:ascii="Consolas" w:eastAsia="Times New Roman" w:hAnsi="Consolas" w:cs="Times New Roman"/>
-          <w:color w:val="569CD6"/>
-          <w:sz w:val="21"/>
-          <w:szCs w:val="21"/>
-          <w:lang w:eastAsia="ru-RU"/>
-        </w:rPr>
-        <w:t>ItemGroup</w:t>
-      </w:r>
-      <w:proofErr w:type="spellEnd"/>
-      <w:r>
-        <w:rPr>
-          <w:rFonts w:ascii="Consolas" w:eastAsia="Times New Roman" w:hAnsi="Consolas" w:cs="Times New Roman"/>
-          <w:color w:val="808080"/>
-          <w:sz w:val="21"/>
-          <w:szCs w:val="21"/>
-          <w:lang w:eastAsia="ru-RU"/>
-        </w:rPr>
-        <w:t>&gt;</w:t>
       </w:r>
     </w:p>
     <w:p>
@@ -5416,534 +4316,6 @@
     </w:p>
     <w:p>
       <w:pPr>
-        <w:pBdr>
-          <w:top w:val="single" w:sz="4" w:space="1" w:color="auto"/>
-          <w:left w:val="single" w:sz="4" w:space="4" w:color="auto"/>
-          <w:bottom w:val="single" w:sz="4" w:space="1" w:color="auto"/>
-          <w:right w:val="single" w:sz="4" w:space="4" w:color="auto"/>
-        </w:pBdr>
-        <w:shd w:val="clear" w:color="auto" w:fill="FFFFFF" w:themeFill="background1"/>
-        <w:tabs>
-          <w:tab w:val="left" w:pos="9923"/>
-        </w:tabs>
-        <w:spacing w:after="0" w:line="285" w:lineRule="atLeast"/>
-        <w:ind w:left="567" w:right="543"/>
-        <w:rPr>
-          <w:rFonts w:ascii="Consolas" w:eastAsia="Times New Roman" w:hAnsi="Consolas" w:cs="Times New Roman"/>
-          <w:color w:val="D4D4D4"/>
-          <w:sz w:val="21"/>
-          <w:szCs w:val="21"/>
-          <w:lang w:val="en-US" w:eastAsia="ru-RU"/>
-        </w:rPr>
-      </w:pPr>
-      <w:r>
-        <w:rPr>
-          <w:rFonts w:ascii="Consolas" w:eastAsia="Times New Roman" w:hAnsi="Consolas" w:cs="Times New Roman"/>
-          <w:color w:val="D4D4D4"/>
-          <w:sz w:val="21"/>
-          <w:szCs w:val="21"/>
-          <w:lang w:val="en-US" w:eastAsia="ru-RU"/>
-        </w:rPr>
-        <w:t>  </w:t>
-      </w:r>
-      <w:r>
-        <w:rPr>
-          <w:rFonts w:ascii="Consolas" w:eastAsia="Times New Roman" w:hAnsi="Consolas" w:cs="Times New Roman"/>
-          <w:color w:val="808080"/>
-          <w:sz w:val="21"/>
-          <w:szCs w:val="21"/>
-          <w:lang w:val="en-US" w:eastAsia="ru-RU"/>
-        </w:rPr>
-        <w:t>&lt;</w:t>
-      </w:r>
-      <w:proofErr w:type="spellStart"/>
-      <w:r>
-        <w:rPr>
-          <w:rFonts w:ascii="Consolas" w:eastAsia="Times New Roman" w:hAnsi="Consolas" w:cs="Times New Roman"/>
-          <w:color w:val="569CD6"/>
-          <w:sz w:val="21"/>
-          <w:szCs w:val="21"/>
-          <w:lang w:val="en-US" w:eastAsia="ru-RU"/>
-        </w:rPr>
-        <w:t>ItemGroup</w:t>
-      </w:r>
-      <w:proofErr w:type="spellEnd"/>
-      <w:r>
-        <w:rPr>
-          <w:rFonts w:ascii="Consolas" w:eastAsia="Times New Roman" w:hAnsi="Consolas" w:cs="Times New Roman"/>
-          <w:color w:val="808080"/>
-          <w:sz w:val="21"/>
-          <w:szCs w:val="21"/>
-          <w:lang w:val="en-US" w:eastAsia="ru-RU"/>
-        </w:rPr>
-        <w:t>&gt;</w:t>
-      </w:r>
-    </w:p>
-    <w:p>
-      <w:pPr>
-        <w:pBdr>
-          <w:top w:val="single" w:sz="4" w:space="1" w:color="auto"/>
-          <w:left w:val="single" w:sz="4" w:space="4" w:color="auto"/>
-          <w:bottom w:val="single" w:sz="4" w:space="1" w:color="auto"/>
-          <w:right w:val="single" w:sz="4" w:space="4" w:color="auto"/>
-        </w:pBdr>
-        <w:shd w:val="clear" w:color="auto" w:fill="FFFFFF" w:themeFill="background1"/>
-        <w:tabs>
-          <w:tab w:val="left" w:pos="9923"/>
-        </w:tabs>
-        <w:spacing w:after="0" w:line="285" w:lineRule="atLeast"/>
-        <w:ind w:left="567" w:right="543"/>
-        <w:rPr>
-          <w:rFonts w:ascii="Consolas" w:eastAsia="Times New Roman" w:hAnsi="Consolas" w:cs="Times New Roman"/>
-          <w:color w:val="D4D4D4"/>
-          <w:sz w:val="21"/>
-          <w:szCs w:val="21"/>
-          <w:lang w:val="en-US" w:eastAsia="ru-RU"/>
-        </w:rPr>
-      </w:pPr>
-      <w:r>
-        <w:rPr>
-          <w:rFonts w:ascii="Consolas" w:eastAsia="Times New Roman" w:hAnsi="Consolas" w:cs="Times New Roman"/>
-          <w:color w:val="D4D4D4"/>
-          <w:sz w:val="21"/>
-          <w:szCs w:val="21"/>
-          <w:lang w:val="en-US" w:eastAsia="ru-RU"/>
-        </w:rPr>
-        <w:t>    </w:t>
-      </w:r>
-      <w:r>
-        <w:rPr>
-          <w:rFonts w:ascii="Consolas" w:eastAsia="Times New Roman" w:hAnsi="Consolas" w:cs="Times New Roman"/>
-          <w:color w:val="808080"/>
-          <w:sz w:val="21"/>
-          <w:szCs w:val="21"/>
-          <w:lang w:val="en-US" w:eastAsia="ru-RU"/>
-        </w:rPr>
-        <w:t>&lt;</w:t>
-      </w:r>
-      <w:r>
-        <w:rPr>
-          <w:rFonts w:ascii="Consolas" w:eastAsia="Times New Roman" w:hAnsi="Consolas" w:cs="Times New Roman"/>
-          <w:color w:val="569CD6"/>
-          <w:sz w:val="21"/>
-          <w:szCs w:val="21"/>
-          <w:lang w:val="en-US" w:eastAsia="ru-RU"/>
-        </w:rPr>
-        <w:t>Library</w:t>
-      </w:r>
-      <w:r>
-        <w:rPr>
-          <w:rFonts w:ascii="Consolas" w:eastAsia="Times New Roman" w:hAnsi="Consolas" w:cs="Times New Roman"/>
-          <w:color w:val="D4D4D4"/>
-          <w:sz w:val="21"/>
-          <w:szCs w:val="21"/>
-          <w:lang w:val="en-US" w:eastAsia="ru-RU"/>
-        </w:rPr>
-        <w:t> </w:t>
-      </w:r>
-      <w:r>
-        <w:rPr>
-          <w:rFonts w:ascii="Consolas" w:eastAsia="Times New Roman" w:hAnsi="Consolas" w:cs="Times New Roman"/>
-          <w:color w:val="9CDCFE"/>
-          <w:sz w:val="21"/>
-          <w:szCs w:val="21"/>
-          <w:lang w:val="en-US" w:eastAsia="ru-RU"/>
-        </w:rPr>
-        <w:t>Include</w:t>
-      </w:r>
-      <w:r>
-        <w:rPr>
-          <w:rFonts w:ascii="Consolas" w:eastAsia="Times New Roman" w:hAnsi="Consolas" w:cs="Times New Roman"/>
-          <w:color w:val="D4D4D4"/>
-          <w:sz w:val="21"/>
-          <w:szCs w:val="21"/>
-          <w:lang w:val="en-US" w:eastAsia="ru-RU"/>
-        </w:rPr>
-        <w:t>=</w:t>
-      </w:r>
-      <w:r>
-        <w:rPr>
-          <w:rFonts w:ascii="Consolas" w:eastAsia="Times New Roman" w:hAnsi="Consolas" w:cs="Times New Roman"/>
-          <w:color w:val="CE9178"/>
-          <w:sz w:val="21"/>
-          <w:szCs w:val="21"/>
-          <w:lang w:val="en-US" w:eastAsia="ru-RU"/>
-        </w:rPr>
-        <w:t>"..\x64\Debug\task8_lib.lib"</w:t>
-      </w:r>
-      <w:r>
-        <w:rPr>
-          <w:rFonts w:ascii="Consolas" w:eastAsia="Times New Roman" w:hAnsi="Consolas" w:cs="Times New Roman"/>
-          <w:color w:val="D4D4D4"/>
-          <w:sz w:val="21"/>
-          <w:szCs w:val="21"/>
-          <w:lang w:val="en-US" w:eastAsia="ru-RU"/>
-        </w:rPr>
-        <w:t> </w:t>
-      </w:r>
-      <w:r>
-        <w:rPr>
-          <w:rFonts w:ascii="Consolas" w:eastAsia="Times New Roman" w:hAnsi="Consolas" w:cs="Times New Roman"/>
-          <w:color w:val="808080"/>
-          <w:sz w:val="21"/>
-          <w:szCs w:val="21"/>
-          <w:lang w:val="en-US" w:eastAsia="ru-RU"/>
-        </w:rPr>
-        <w:t>/&gt;</w:t>
-      </w:r>
-    </w:p>
-    <w:p>
-      <w:pPr>
-        <w:pBdr>
-          <w:top w:val="single" w:sz="4" w:space="1" w:color="auto"/>
-          <w:left w:val="single" w:sz="4" w:space="4" w:color="auto"/>
-          <w:bottom w:val="single" w:sz="4" w:space="1" w:color="auto"/>
-          <w:right w:val="single" w:sz="4" w:space="4" w:color="auto"/>
-        </w:pBdr>
-        <w:shd w:val="clear" w:color="auto" w:fill="FFFFFF" w:themeFill="background1"/>
-        <w:tabs>
-          <w:tab w:val="left" w:pos="9923"/>
-        </w:tabs>
-        <w:spacing w:after="0" w:line="285" w:lineRule="atLeast"/>
-        <w:ind w:left="567" w:right="543"/>
-        <w:rPr>
-          <w:rFonts w:ascii="Consolas" w:eastAsia="Times New Roman" w:hAnsi="Consolas" w:cs="Times New Roman"/>
-          <w:color w:val="D4D4D4"/>
-          <w:sz w:val="21"/>
-          <w:szCs w:val="21"/>
-          <w:lang w:val="en-US" w:eastAsia="ru-RU"/>
-        </w:rPr>
-      </w:pPr>
-      <w:r>
-        <w:rPr>
-          <w:rFonts w:ascii="Consolas" w:eastAsia="Times New Roman" w:hAnsi="Consolas" w:cs="Times New Roman"/>
-          <w:color w:val="D4D4D4"/>
-          <w:sz w:val="21"/>
-          <w:szCs w:val="21"/>
-          <w:lang w:val="en-US" w:eastAsia="ru-RU"/>
-        </w:rPr>
-        <w:t>  </w:t>
-      </w:r>
-      <w:r>
-        <w:rPr>
-          <w:rFonts w:ascii="Consolas" w:eastAsia="Times New Roman" w:hAnsi="Consolas" w:cs="Times New Roman"/>
-          <w:color w:val="808080"/>
-          <w:sz w:val="21"/>
-          <w:szCs w:val="21"/>
-          <w:lang w:val="en-US" w:eastAsia="ru-RU"/>
-        </w:rPr>
-        <w:t>&lt;/</w:t>
-      </w:r>
-      <w:proofErr w:type="spellStart"/>
-      <w:r>
-        <w:rPr>
-          <w:rFonts w:ascii="Consolas" w:eastAsia="Times New Roman" w:hAnsi="Consolas" w:cs="Times New Roman"/>
-          <w:color w:val="569CD6"/>
-          <w:sz w:val="21"/>
-          <w:szCs w:val="21"/>
-          <w:lang w:val="en-US" w:eastAsia="ru-RU"/>
-        </w:rPr>
-        <w:t>ItemGroup</w:t>
-      </w:r>
-      <w:proofErr w:type="spellEnd"/>
-      <w:r>
-        <w:rPr>
-          <w:rFonts w:ascii="Consolas" w:eastAsia="Times New Roman" w:hAnsi="Consolas" w:cs="Times New Roman"/>
-          <w:color w:val="808080"/>
-          <w:sz w:val="21"/>
-          <w:szCs w:val="21"/>
-          <w:lang w:val="en-US" w:eastAsia="ru-RU"/>
-        </w:rPr>
-        <w:t>&gt;</w:t>
-      </w:r>
-    </w:p>
-    <w:p>
-      <w:pPr>
-        <w:pBdr>
-          <w:top w:val="single" w:sz="4" w:space="1" w:color="auto"/>
-          <w:left w:val="single" w:sz="4" w:space="4" w:color="auto"/>
-          <w:bottom w:val="single" w:sz="4" w:space="1" w:color="auto"/>
-          <w:right w:val="single" w:sz="4" w:space="4" w:color="auto"/>
-        </w:pBdr>
-        <w:shd w:val="clear" w:color="auto" w:fill="FFFFFF" w:themeFill="background1"/>
-        <w:tabs>
-          <w:tab w:val="left" w:pos="9923"/>
-        </w:tabs>
-        <w:spacing w:after="0" w:line="285" w:lineRule="atLeast"/>
-        <w:ind w:left="567" w:right="543"/>
-        <w:rPr>
-          <w:rFonts w:ascii="Consolas" w:eastAsia="Times New Roman" w:hAnsi="Consolas" w:cs="Times New Roman"/>
-          <w:color w:val="D4D4D4"/>
-          <w:sz w:val="21"/>
-          <w:szCs w:val="21"/>
-          <w:lang w:val="en-US" w:eastAsia="ru-RU"/>
-        </w:rPr>
-      </w:pPr>
-      <w:r>
-        <w:rPr>
-          <w:rFonts w:ascii="Consolas" w:eastAsia="Times New Roman" w:hAnsi="Consolas" w:cs="Times New Roman"/>
-          <w:color w:val="D4D4D4"/>
-          <w:sz w:val="21"/>
-          <w:szCs w:val="21"/>
-          <w:lang w:val="en-US" w:eastAsia="ru-RU"/>
-        </w:rPr>
-        <w:t>  </w:t>
-      </w:r>
-      <w:r>
-        <w:rPr>
-          <w:rFonts w:ascii="Consolas" w:eastAsia="Times New Roman" w:hAnsi="Consolas" w:cs="Times New Roman"/>
-          <w:color w:val="808080"/>
-          <w:sz w:val="21"/>
-          <w:szCs w:val="21"/>
-          <w:lang w:val="en-US" w:eastAsia="ru-RU"/>
-        </w:rPr>
-        <w:t>&lt;</w:t>
-      </w:r>
-      <w:proofErr w:type="spellStart"/>
-      <w:r>
-        <w:rPr>
-          <w:rFonts w:ascii="Consolas" w:eastAsia="Times New Roman" w:hAnsi="Consolas" w:cs="Times New Roman"/>
-          <w:color w:val="569CD6"/>
-          <w:sz w:val="21"/>
-          <w:szCs w:val="21"/>
-          <w:lang w:val="en-US" w:eastAsia="ru-RU"/>
-        </w:rPr>
-        <w:t>ItemGroup</w:t>
-      </w:r>
-      <w:proofErr w:type="spellEnd"/>
-      <w:r>
-        <w:rPr>
-          <w:rFonts w:ascii="Consolas" w:eastAsia="Times New Roman" w:hAnsi="Consolas" w:cs="Times New Roman"/>
-          <w:color w:val="808080"/>
-          <w:sz w:val="21"/>
-          <w:szCs w:val="21"/>
-          <w:lang w:val="en-US" w:eastAsia="ru-RU"/>
-        </w:rPr>
-        <w:t>&gt;</w:t>
-      </w:r>
-    </w:p>
-    <w:p>
-      <w:pPr>
-        <w:pBdr>
-          <w:top w:val="single" w:sz="4" w:space="1" w:color="auto"/>
-          <w:left w:val="single" w:sz="4" w:space="4" w:color="auto"/>
-          <w:bottom w:val="single" w:sz="4" w:space="1" w:color="auto"/>
-          <w:right w:val="single" w:sz="4" w:space="4" w:color="auto"/>
-        </w:pBdr>
-        <w:shd w:val="clear" w:color="auto" w:fill="FFFFFF" w:themeFill="background1"/>
-        <w:tabs>
-          <w:tab w:val="left" w:pos="9923"/>
-        </w:tabs>
-        <w:spacing w:after="0" w:line="285" w:lineRule="atLeast"/>
-        <w:ind w:left="567" w:right="543"/>
-        <w:rPr>
-          <w:rFonts w:ascii="Consolas" w:eastAsia="Times New Roman" w:hAnsi="Consolas" w:cs="Times New Roman"/>
-          <w:color w:val="D4D4D4"/>
-          <w:sz w:val="21"/>
-          <w:szCs w:val="21"/>
-          <w:lang w:val="en-US" w:eastAsia="ru-RU"/>
-        </w:rPr>
-      </w:pPr>
-      <w:r>
-        <w:rPr>
-          <w:rFonts w:ascii="Consolas" w:eastAsia="Times New Roman" w:hAnsi="Consolas" w:cs="Times New Roman"/>
-          <w:color w:val="D4D4D4"/>
-          <w:sz w:val="21"/>
-          <w:szCs w:val="21"/>
-          <w:lang w:val="en-US" w:eastAsia="ru-RU"/>
-        </w:rPr>
-        <w:t>    </w:t>
-      </w:r>
-      <w:r>
-        <w:rPr>
-          <w:rFonts w:ascii="Consolas" w:eastAsia="Times New Roman" w:hAnsi="Consolas" w:cs="Times New Roman"/>
-          <w:color w:val="808080"/>
-          <w:sz w:val="21"/>
-          <w:szCs w:val="21"/>
-          <w:lang w:val="en-US" w:eastAsia="ru-RU"/>
-        </w:rPr>
-        <w:t>&lt;</w:t>
-      </w:r>
-      <w:r>
-        <w:rPr>
-          <w:rFonts w:ascii="Consolas" w:eastAsia="Times New Roman" w:hAnsi="Consolas" w:cs="Times New Roman"/>
-          <w:color w:val="569CD6"/>
-          <w:sz w:val="21"/>
-          <w:szCs w:val="21"/>
-          <w:lang w:val="en-US" w:eastAsia="ru-RU"/>
-        </w:rPr>
-        <w:t>Object</w:t>
-      </w:r>
-      <w:r>
-        <w:rPr>
-          <w:rFonts w:ascii="Consolas" w:eastAsia="Times New Roman" w:hAnsi="Consolas" w:cs="Times New Roman"/>
-          <w:color w:val="D4D4D4"/>
-          <w:sz w:val="21"/>
-          <w:szCs w:val="21"/>
-          <w:lang w:val="en-US" w:eastAsia="ru-RU"/>
-        </w:rPr>
-        <w:t> </w:t>
-      </w:r>
-      <w:r>
-        <w:rPr>
-          <w:rFonts w:ascii="Consolas" w:eastAsia="Times New Roman" w:hAnsi="Consolas" w:cs="Times New Roman"/>
-          <w:color w:val="9CDCFE"/>
-          <w:sz w:val="21"/>
-          <w:szCs w:val="21"/>
-          <w:lang w:val="en-US" w:eastAsia="ru-RU"/>
-        </w:rPr>
-        <w:t>Include</w:t>
-      </w:r>
-      <w:r>
-        <w:rPr>
-          <w:rFonts w:ascii="Consolas" w:eastAsia="Times New Roman" w:hAnsi="Consolas" w:cs="Times New Roman"/>
-          <w:color w:val="D4D4D4"/>
-          <w:sz w:val="21"/>
-          <w:szCs w:val="21"/>
-          <w:lang w:val="en-US" w:eastAsia="ru-RU"/>
-        </w:rPr>
-        <w:t>=</w:t>
-      </w:r>
-      <w:r>
-        <w:rPr>
-          <w:rFonts w:ascii="Consolas" w:eastAsia="Times New Roman" w:hAnsi="Consolas" w:cs="Times New Roman"/>
-          <w:color w:val="CE9178"/>
-          <w:sz w:val="21"/>
-          <w:szCs w:val="21"/>
-          <w:lang w:val="en-US" w:eastAsia="ru-RU"/>
-        </w:rPr>
-        <w:t>"..\task7\x64\Debug\task7</w:t>
-      </w:r>
-      <w:r>
-        <w:rPr>
-          <w:rFonts w:ascii="Consolas" w:eastAsia="Times New Roman" w:hAnsi="Consolas" w:cs="Times New Roman"/>
-          <w:color w:val="CE9178"/>
-          <w:sz w:val="21"/>
-          <w:szCs w:val="21"/>
-          <w:lang w:val="en-US" w:eastAsia="ru-RU"/>
-        </w:rPr>
-        <w:t>_main</w:t>
-      </w:r>
-      <w:r>
-        <w:rPr>
-          <w:rFonts w:ascii="Consolas" w:eastAsia="Times New Roman" w:hAnsi="Consolas" w:cs="Times New Roman"/>
-          <w:color w:val="CE9178"/>
-          <w:sz w:val="21"/>
-          <w:szCs w:val="21"/>
-          <w:lang w:val="en-US" w:eastAsia="ru-RU"/>
-        </w:rPr>
-        <w:t>.obj"</w:t>
-      </w:r>
-      <w:r>
-        <w:rPr>
-          <w:rFonts w:ascii="Consolas" w:eastAsia="Times New Roman" w:hAnsi="Consolas" w:cs="Times New Roman"/>
-          <w:color w:val="D4D4D4"/>
-          <w:sz w:val="21"/>
-          <w:szCs w:val="21"/>
-          <w:lang w:val="en-US" w:eastAsia="ru-RU"/>
-        </w:rPr>
-        <w:t> </w:t>
-      </w:r>
-      <w:r>
-        <w:rPr>
-          <w:rFonts w:ascii="Consolas" w:eastAsia="Times New Roman" w:hAnsi="Consolas" w:cs="Times New Roman"/>
-          <w:color w:val="808080"/>
-          <w:sz w:val="21"/>
-          <w:szCs w:val="21"/>
-          <w:lang w:val="en-US" w:eastAsia="ru-RU"/>
-        </w:rPr>
-        <w:t>/&gt;</w:t>
-      </w:r>
-    </w:p>
-    <w:p>
-      <w:pPr>
-        <w:pBdr>
-          <w:top w:val="single" w:sz="4" w:space="1" w:color="auto"/>
-          <w:left w:val="single" w:sz="4" w:space="4" w:color="auto"/>
-          <w:bottom w:val="single" w:sz="4" w:space="1" w:color="auto"/>
-          <w:right w:val="single" w:sz="4" w:space="4" w:color="auto"/>
-        </w:pBdr>
-        <w:shd w:val="clear" w:color="auto" w:fill="FFFFFF" w:themeFill="background1"/>
-        <w:tabs>
-          <w:tab w:val="left" w:pos="9923"/>
-        </w:tabs>
-        <w:spacing w:after="0" w:line="285" w:lineRule="atLeast"/>
-        <w:ind w:left="567" w:right="543"/>
-        <w:rPr>
-          <w:rFonts w:ascii="Consolas" w:eastAsia="Times New Roman" w:hAnsi="Consolas" w:cs="Times New Roman"/>
-          <w:color w:val="D4D4D4"/>
-          <w:sz w:val="21"/>
-          <w:szCs w:val="21"/>
-          <w:lang w:eastAsia="ru-RU"/>
-        </w:rPr>
-      </w:pPr>
-      <w:r>
-        <w:rPr>
-          <w:rFonts w:ascii="Consolas" w:eastAsia="Times New Roman" w:hAnsi="Consolas" w:cs="Times New Roman"/>
-          <w:color w:val="D4D4D4"/>
-          <w:sz w:val="21"/>
-          <w:szCs w:val="21"/>
-          <w:lang w:val="en-US" w:eastAsia="ru-RU"/>
-        </w:rPr>
-        <w:t>  </w:t>
-      </w:r>
-      <w:r>
-        <w:rPr>
-          <w:rFonts w:ascii="Consolas" w:eastAsia="Times New Roman" w:hAnsi="Consolas" w:cs="Times New Roman"/>
-          <w:color w:val="808080"/>
-          <w:sz w:val="21"/>
-          <w:szCs w:val="21"/>
-          <w:lang w:eastAsia="ru-RU"/>
-        </w:rPr>
-        <w:t>&lt;/</w:t>
-      </w:r>
-      <w:proofErr w:type="spellStart"/>
-      <w:r>
-        <w:rPr>
-          <w:rFonts w:ascii="Consolas" w:eastAsia="Times New Roman" w:hAnsi="Consolas" w:cs="Times New Roman"/>
-          <w:color w:val="569CD6"/>
-          <w:sz w:val="21"/>
-          <w:szCs w:val="21"/>
-          <w:lang w:eastAsia="ru-RU"/>
-        </w:rPr>
-        <w:t>ItemGroup</w:t>
-      </w:r>
-      <w:proofErr w:type="spellEnd"/>
-      <w:r>
-        <w:rPr>
-          <w:rFonts w:ascii="Consolas" w:eastAsia="Times New Roman" w:hAnsi="Consolas" w:cs="Times New Roman"/>
-          <w:color w:val="808080"/>
-          <w:sz w:val="21"/>
-          <w:szCs w:val="21"/>
-          <w:lang w:eastAsia="ru-RU"/>
-        </w:rPr>
-        <w:t>&gt;</w:t>
-      </w:r>
-    </w:p>
-    <w:p>
-      <w:pPr>
-        <w:pStyle w:val="a4"/>
-        <w:pBdr>
-          <w:top w:val="single" w:sz="4" w:space="1" w:color="FFFFFF" w:themeColor="background1"/>
-          <w:left w:val="single" w:sz="4" w:space="4" w:color="FFFFFF" w:themeColor="background1"/>
-          <w:bottom w:val="single" w:sz="4" w:space="1" w:color="FFFFFF" w:themeColor="background1"/>
-          <w:right w:val="single" w:sz="4" w:space="4" w:color="FFFFFF" w:themeColor="background1"/>
-        </w:pBdr>
-        <w:tabs>
-          <w:tab w:val="left" w:pos="9923"/>
-        </w:tabs>
-        <w:spacing w:line="360" w:lineRule="auto"/>
-        <w:ind w:left="567" w:right="543"/>
-        <w:rPr>
-          <w:rFonts w:ascii="Times New Roman" w:hAnsi="Times New Roman" w:cs="Times New Roman"/>
-          <w:bCs/>
-          <w:sz w:val="28"/>
-          <w:szCs w:val="28"/>
-        </w:rPr>
-      </w:pPr>
-    </w:p>
-    <w:p>
-      <w:pPr>
         <w:tabs>
           <w:tab w:val="left" w:pos="9923"/>
         </w:tabs>
@@ -6004,7 +4376,6 @@
           <w:noProof/>
           <w:lang w:eastAsia="ru-RU"/>
         </w:rPr>
-        <w:lastRenderedPageBreak/>
         <w:drawing>
           <wp:inline distT="0" distB="0" distL="0" distR="0" wp14:anchorId="04E9FE18" wp14:editId="1FC593C5">
             <wp:extent cx="3048000" cy="4629150"/>
@@ -6184,6 +4555,7 @@
           <w:noProof/>
           <w:lang w:eastAsia="ru-RU"/>
         </w:rPr>
+        <w:lastRenderedPageBreak/>
         <w:drawing>
           <wp:inline distT="0" distB="0" distL="0" distR="0" wp14:anchorId="789FC31B" wp14:editId="240CE6D6">
             <wp:extent cx="2533650" cy="809625"/>

--- a/Лаболаторная работа 1 Малин В.О. БПЗ1801.docx
+++ b/Лаболаторная работа 1 Малин В.О. БПЗ1801.docx
@@ -619,7 +619,6 @@
         </w:rPr>
         <w:t xml:space="preserve"> </w:t>
       </w:r>
-      <w:proofErr w:type="gramStart"/>
       <w:r>
         <w:rPr>
           <w:rFonts w:ascii="Times New Roman" w:hAnsi="Times New Roman" w:cs="Times New Roman"/>
@@ -635,16 +634,7 @@
           <w:sz w:val="28"/>
           <w:szCs w:val="28"/>
         </w:rPr>
-        <w:t>(</w:t>
-      </w:r>
-      <w:proofErr w:type="gramEnd"/>
-      <w:r>
-        <w:rPr>
-          <w:rFonts w:ascii="Times New Roman" w:hAnsi="Times New Roman" w:cs="Times New Roman"/>
-          <w:sz w:val="28"/>
-          <w:szCs w:val="28"/>
-        </w:rPr>
-        <w:t xml:space="preserve">). Программу записать в файл с именем </w:t>
+        <w:t xml:space="preserve">(). Программу записать в файл с именем </w:t>
       </w:r>
       <w:r>
         <w:rPr>
@@ -655,7 +645,6 @@
         </w:rPr>
         <w:t>task</w:t>
       </w:r>
-      <w:proofErr w:type="gramStart"/>
       <w:r>
         <w:rPr>
           <w:rFonts w:ascii="Times New Roman" w:hAnsi="Times New Roman" w:cs="Times New Roman"/>
@@ -679,16 +668,7 @@
           <w:sz w:val="28"/>
           <w:szCs w:val="28"/>
         </w:rPr>
-        <w:t>.</w:t>
-      </w:r>
-      <w:proofErr w:type="gramEnd"/>
-      <w:r>
-        <w:rPr>
-          <w:rFonts w:ascii="Times New Roman" w:hAnsi="Times New Roman" w:cs="Times New Roman"/>
-          <w:sz w:val="28"/>
-          <w:szCs w:val="28"/>
-        </w:rPr>
-        <w:t xml:space="preserve"> Скомпилировать, скомпоновать и выполнить.</w:t>
+        <w:t>. Скомпилировать, скомпоновать и выполнить.</w:t>
       </w:r>
     </w:p>
     <w:p>
@@ -884,7 +864,6 @@
         </w:rPr>
         <w:t xml:space="preserve"> </w:t>
       </w:r>
-      <w:proofErr w:type="gramStart"/>
       <w:r>
         <w:rPr>
           <w:rFonts w:ascii="Times New Roman" w:hAnsi="Times New Roman" w:cs="Times New Roman"/>
@@ -902,7 +881,6 @@
         </w:rPr>
         <w:t>(</w:t>
       </w:r>
-      <w:proofErr w:type="gramEnd"/>
       <w:r>
         <w:rPr>
           <w:rFonts w:ascii="Times New Roman" w:hAnsi="Times New Roman" w:cs="Times New Roman"/>
@@ -969,7 +947,6 @@
         </w:rPr>
         <w:t xml:space="preserve"> </w:t>
       </w:r>
-      <w:proofErr w:type="gramStart"/>
       <w:r>
         <w:rPr>
           <w:rFonts w:ascii="Times New Roman" w:hAnsi="Times New Roman" w:cs="Times New Roman"/>
@@ -987,7 +964,6 @@
         </w:rPr>
         <w:t>(</w:t>
       </w:r>
-      <w:proofErr w:type="gramEnd"/>
       <w:r>
         <w:rPr>
           <w:rFonts w:ascii="Times New Roman" w:hAnsi="Times New Roman" w:cs="Times New Roman"/>
@@ -1096,7 +1072,6 @@
         </w:rPr>
         <w:t xml:space="preserve"> </w:t>
       </w:r>
-      <w:proofErr w:type="gramStart"/>
       <w:r>
         <w:rPr>
           <w:rFonts w:ascii="Times New Roman" w:hAnsi="Times New Roman" w:cs="Times New Roman"/>
@@ -1112,16 +1087,7 @@
           <w:sz w:val="28"/>
           <w:szCs w:val="28"/>
         </w:rPr>
-        <w:t>(</w:t>
-      </w:r>
-      <w:proofErr w:type="gramEnd"/>
-      <w:r>
-        <w:rPr>
-          <w:rFonts w:ascii="Times New Roman" w:hAnsi="Times New Roman" w:cs="Times New Roman"/>
-          <w:sz w:val="28"/>
-          <w:szCs w:val="28"/>
-        </w:rPr>
-        <w:t xml:space="preserve">), вызывающую первую функцию нужное количество раз. Записать тексты функций файл с именем </w:t>
+        <w:t xml:space="preserve">(), вызывающую первую функцию нужное количество раз. Записать тексты функций файл с именем </w:t>
       </w:r>
       <w:r>
         <w:rPr>
@@ -1204,25 +1170,115 @@
           <w:szCs w:val="28"/>
         </w:rPr>
         <w:lastRenderedPageBreak/>
-        <w:t xml:space="preserve">Создать файл task3.с, в котором изменить порядок записи текстов функций, созданных в задании 2. Функции записать в следующем порядке: функция main, функция с параметрами, организующая вычисления (double </w:t>
-      </w:r>
-      <w:proofErr w:type="gramStart"/>
-      <w:r>
-        <w:rPr>
-          <w:rFonts w:ascii="Times New Roman" w:hAnsi="Times New Roman" w:cs="Times New Roman"/>
-          <w:sz w:val="28"/>
-          <w:szCs w:val="28"/>
-        </w:rPr>
-        <w:t>f(</w:t>
-      </w:r>
-      <w:proofErr w:type="gramEnd"/>
-      <w:r>
-        <w:rPr>
-          <w:rFonts w:ascii="Times New Roman" w:hAnsi="Times New Roman" w:cs="Times New Roman"/>
-          <w:sz w:val="28"/>
-          <w:szCs w:val="28"/>
-        </w:rPr>
-        <w:t xml:space="preserve">double x) или double f(double x, double y)). </w:t>
+        <w:t xml:space="preserve">Создать файл task3.с, в котором изменить порядок записи текстов функций, созданных в задании 2. Функции записать в следующем порядке: функция </w:t>
+      </w:r>
+      <w:proofErr w:type="spellStart"/>
+      <w:r>
+        <w:rPr>
+          <w:rFonts w:ascii="Times New Roman" w:hAnsi="Times New Roman" w:cs="Times New Roman"/>
+          <w:sz w:val="28"/>
+          <w:szCs w:val="28"/>
+        </w:rPr>
+        <w:t>main</w:t>
+      </w:r>
+      <w:proofErr w:type="spellEnd"/>
+      <w:r>
+        <w:rPr>
+          <w:rFonts w:ascii="Times New Roman" w:hAnsi="Times New Roman" w:cs="Times New Roman"/>
+          <w:sz w:val="28"/>
+          <w:szCs w:val="28"/>
+        </w:rPr>
+        <w:t>, функция с параметрами, организующая вычисления (</w:t>
+      </w:r>
+      <w:proofErr w:type="spellStart"/>
+      <w:r>
+        <w:rPr>
+          <w:rFonts w:ascii="Times New Roman" w:hAnsi="Times New Roman" w:cs="Times New Roman"/>
+          <w:sz w:val="28"/>
+          <w:szCs w:val="28"/>
+        </w:rPr>
+        <w:t>double</w:t>
+      </w:r>
+      <w:proofErr w:type="spellEnd"/>
+      <w:r>
+        <w:rPr>
+          <w:rFonts w:ascii="Times New Roman" w:hAnsi="Times New Roman" w:cs="Times New Roman"/>
+          <w:sz w:val="28"/>
+          <w:szCs w:val="28"/>
+        </w:rPr>
+        <w:t xml:space="preserve"> f(</w:t>
+      </w:r>
+      <w:proofErr w:type="spellStart"/>
+      <w:r>
+        <w:rPr>
+          <w:rFonts w:ascii="Times New Roman" w:hAnsi="Times New Roman" w:cs="Times New Roman"/>
+          <w:sz w:val="28"/>
+          <w:szCs w:val="28"/>
+        </w:rPr>
+        <w:t>double</w:t>
+      </w:r>
+      <w:proofErr w:type="spellEnd"/>
+      <w:r>
+        <w:rPr>
+          <w:rFonts w:ascii="Times New Roman" w:hAnsi="Times New Roman" w:cs="Times New Roman"/>
+          <w:sz w:val="28"/>
+          <w:szCs w:val="28"/>
+        </w:rPr>
+        <w:t xml:space="preserve"> x) или </w:t>
+      </w:r>
+      <w:proofErr w:type="spellStart"/>
+      <w:r>
+        <w:rPr>
+          <w:rFonts w:ascii="Times New Roman" w:hAnsi="Times New Roman" w:cs="Times New Roman"/>
+          <w:sz w:val="28"/>
+          <w:szCs w:val="28"/>
+        </w:rPr>
+        <w:t>double</w:t>
+      </w:r>
+      <w:proofErr w:type="spellEnd"/>
+      <w:r>
+        <w:rPr>
+          <w:rFonts w:ascii="Times New Roman" w:hAnsi="Times New Roman" w:cs="Times New Roman"/>
+          <w:sz w:val="28"/>
+          <w:szCs w:val="28"/>
+        </w:rPr>
+        <w:t xml:space="preserve"> f(</w:t>
+      </w:r>
+      <w:proofErr w:type="spellStart"/>
+      <w:r>
+        <w:rPr>
+          <w:rFonts w:ascii="Times New Roman" w:hAnsi="Times New Roman" w:cs="Times New Roman"/>
+          <w:sz w:val="28"/>
+          <w:szCs w:val="28"/>
+        </w:rPr>
+        <w:t>double</w:t>
+      </w:r>
+      <w:proofErr w:type="spellEnd"/>
+      <w:r>
+        <w:rPr>
+          <w:rFonts w:ascii="Times New Roman" w:hAnsi="Times New Roman" w:cs="Times New Roman"/>
+          <w:sz w:val="28"/>
+          <w:szCs w:val="28"/>
+        </w:rPr>
+        <w:t xml:space="preserve"> x, </w:t>
+      </w:r>
+      <w:proofErr w:type="spellStart"/>
+      <w:r>
+        <w:rPr>
+          <w:rFonts w:ascii="Times New Roman" w:hAnsi="Times New Roman" w:cs="Times New Roman"/>
+          <w:sz w:val="28"/>
+          <w:szCs w:val="28"/>
+        </w:rPr>
+        <w:t>double</w:t>
+      </w:r>
+      <w:proofErr w:type="spellEnd"/>
+      <w:r>
+        <w:rPr>
+          <w:rFonts w:ascii="Times New Roman" w:hAnsi="Times New Roman" w:cs="Times New Roman"/>
+          <w:sz w:val="28"/>
+          <w:szCs w:val="28"/>
+        </w:rPr>
+        <w:t xml:space="preserve"> y)). </w:t>
       </w:r>
     </w:p>
     <w:p>
@@ -1301,7 +1357,51 @@
           <w:szCs w:val="28"/>
           <w:lang w:eastAsia="ru-RU"/>
         </w:rPr>
-        <w:t>Вычислительную часть алгоритма оформить как функцию без параметров и без возвращаемого значения. Прототип функции void f(void)</w:t>
+        <w:t xml:space="preserve">Вычислительную часть алгоритма оформить как функцию без параметров и без возвращаемого значения. Прототип функции </w:t>
+      </w:r>
+      <w:proofErr w:type="spellStart"/>
+      <w:r>
+        <w:rPr>
+          <w:rFonts w:ascii="Times New Roman" w:eastAsia="Times New Roman" w:hAnsi="Times New Roman" w:cs="Times New Roman"/>
+          <w:color w:val="000000"/>
+          <w:sz w:val="28"/>
+          <w:szCs w:val="28"/>
+          <w:lang w:eastAsia="ru-RU"/>
+        </w:rPr>
+        <w:t>void</w:t>
+      </w:r>
+      <w:proofErr w:type="spellEnd"/>
+      <w:r>
+        <w:rPr>
+          <w:rFonts w:ascii="Times New Roman" w:eastAsia="Times New Roman" w:hAnsi="Times New Roman" w:cs="Times New Roman"/>
+          <w:color w:val="000000"/>
+          <w:sz w:val="28"/>
+          <w:szCs w:val="28"/>
+          <w:lang w:eastAsia="ru-RU"/>
+        </w:rPr>
+        <w:t xml:space="preserve"> f(</w:t>
+      </w:r>
+      <w:proofErr w:type="spellStart"/>
+      <w:r>
+        <w:rPr>
+          <w:rFonts w:ascii="Times New Roman" w:eastAsia="Times New Roman" w:hAnsi="Times New Roman" w:cs="Times New Roman"/>
+          <w:color w:val="000000"/>
+          <w:sz w:val="28"/>
+          <w:szCs w:val="28"/>
+          <w:lang w:eastAsia="ru-RU"/>
+        </w:rPr>
+        <w:t>void</w:t>
+      </w:r>
+      <w:proofErr w:type="spellEnd"/>
+      <w:r>
+        <w:rPr>
+          <w:rFonts w:ascii="Times New Roman" w:eastAsia="Times New Roman" w:hAnsi="Times New Roman" w:cs="Times New Roman"/>
+          <w:color w:val="000000"/>
+          <w:sz w:val="28"/>
+          <w:szCs w:val="28"/>
+          <w:lang w:eastAsia="ru-RU"/>
+        </w:rPr>
+        <w:t>)</w:t>
       </w:r>
     </w:p>
     <w:p>
@@ -1328,29 +1428,139 @@
           <w:szCs w:val="28"/>
           <w:lang w:eastAsia="ru-RU"/>
         </w:rPr>
-        <w:t xml:space="preserve">Другую часть алгоритма оформить как функцию void </w:t>
-      </w:r>
-      <w:proofErr w:type="gramStart"/>
-      <w:r>
-        <w:rPr>
-          <w:rFonts w:ascii="Times New Roman" w:eastAsia="Times New Roman" w:hAnsi="Times New Roman" w:cs="Times New Roman"/>
-          <w:color w:val="000000"/>
-          <w:sz w:val="28"/>
-          <w:szCs w:val="28"/>
-          <w:lang w:eastAsia="ru-RU"/>
-        </w:rPr>
-        <w:t>main(</w:t>
-      </w:r>
-      <w:proofErr w:type="gramEnd"/>
-      <w:r>
-        <w:rPr>
-          <w:rFonts w:ascii="Times New Roman" w:eastAsia="Times New Roman" w:hAnsi="Times New Roman" w:cs="Times New Roman"/>
-          <w:color w:val="000000"/>
-          <w:sz w:val="28"/>
-          <w:szCs w:val="28"/>
-          <w:lang w:eastAsia="ru-RU"/>
-        </w:rPr>
-        <w:t xml:space="preserve">), вызывающую вычислительную функцию. Обмен данными между функциями организовать через глобальные объекты (double x, y – аргументы, double result – результат вычисления). Записать тексты функций в файл с именем task4.с в следующем порядке: функция main, затем функция без возвращаемого значения и без параметров. </w:t>
+        <w:t xml:space="preserve">Другую часть алгоритма оформить как функцию </w:t>
+      </w:r>
+      <w:proofErr w:type="spellStart"/>
+      <w:r>
+        <w:rPr>
+          <w:rFonts w:ascii="Times New Roman" w:eastAsia="Times New Roman" w:hAnsi="Times New Roman" w:cs="Times New Roman"/>
+          <w:color w:val="000000"/>
+          <w:sz w:val="28"/>
+          <w:szCs w:val="28"/>
+          <w:lang w:eastAsia="ru-RU"/>
+        </w:rPr>
+        <w:t>void</w:t>
+      </w:r>
+      <w:proofErr w:type="spellEnd"/>
+      <w:r>
+        <w:rPr>
+          <w:rFonts w:ascii="Times New Roman" w:eastAsia="Times New Roman" w:hAnsi="Times New Roman" w:cs="Times New Roman"/>
+          <w:color w:val="000000"/>
+          <w:sz w:val="28"/>
+          <w:szCs w:val="28"/>
+          <w:lang w:eastAsia="ru-RU"/>
+        </w:rPr>
+        <w:t xml:space="preserve"> </w:t>
+      </w:r>
+      <w:proofErr w:type="spellStart"/>
+      <w:r>
+        <w:rPr>
+          <w:rFonts w:ascii="Times New Roman" w:eastAsia="Times New Roman" w:hAnsi="Times New Roman" w:cs="Times New Roman"/>
+          <w:color w:val="000000"/>
+          <w:sz w:val="28"/>
+          <w:szCs w:val="28"/>
+          <w:lang w:eastAsia="ru-RU"/>
+        </w:rPr>
+        <w:t>main</w:t>
+      </w:r>
+      <w:proofErr w:type="spellEnd"/>
+      <w:r>
+        <w:rPr>
+          <w:rFonts w:ascii="Times New Roman" w:eastAsia="Times New Roman" w:hAnsi="Times New Roman" w:cs="Times New Roman"/>
+          <w:color w:val="000000"/>
+          <w:sz w:val="28"/>
+          <w:szCs w:val="28"/>
+          <w:lang w:eastAsia="ru-RU"/>
+        </w:rPr>
+        <w:t>(), вызывающую вычислительную функцию. Обмен данными между функциями организовать через глобальные объекты (</w:t>
+      </w:r>
+      <w:proofErr w:type="spellStart"/>
+      <w:r>
+        <w:rPr>
+          <w:rFonts w:ascii="Times New Roman" w:eastAsia="Times New Roman" w:hAnsi="Times New Roman" w:cs="Times New Roman"/>
+          <w:color w:val="000000"/>
+          <w:sz w:val="28"/>
+          <w:szCs w:val="28"/>
+          <w:lang w:eastAsia="ru-RU"/>
+        </w:rPr>
+        <w:t>double</w:t>
+      </w:r>
+      <w:proofErr w:type="spellEnd"/>
+      <w:r>
+        <w:rPr>
+          <w:rFonts w:ascii="Times New Roman" w:eastAsia="Times New Roman" w:hAnsi="Times New Roman" w:cs="Times New Roman"/>
+          <w:color w:val="000000"/>
+          <w:sz w:val="28"/>
+          <w:szCs w:val="28"/>
+          <w:lang w:eastAsia="ru-RU"/>
+        </w:rPr>
+        <w:t xml:space="preserve"> x, y – аргументы, </w:t>
+      </w:r>
+      <w:proofErr w:type="spellStart"/>
+      <w:r>
+        <w:rPr>
+          <w:rFonts w:ascii="Times New Roman" w:eastAsia="Times New Roman" w:hAnsi="Times New Roman" w:cs="Times New Roman"/>
+          <w:color w:val="000000"/>
+          <w:sz w:val="28"/>
+          <w:szCs w:val="28"/>
+          <w:lang w:eastAsia="ru-RU"/>
+        </w:rPr>
+        <w:t>double</w:t>
+      </w:r>
+      <w:proofErr w:type="spellEnd"/>
+      <w:r>
+        <w:rPr>
+          <w:rFonts w:ascii="Times New Roman" w:eastAsia="Times New Roman" w:hAnsi="Times New Roman" w:cs="Times New Roman"/>
+          <w:color w:val="000000"/>
+          <w:sz w:val="28"/>
+          <w:szCs w:val="28"/>
+          <w:lang w:eastAsia="ru-RU"/>
+        </w:rPr>
+        <w:t xml:space="preserve"> </w:t>
+      </w:r>
+      <w:proofErr w:type="spellStart"/>
+      <w:r>
+        <w:rPr>
+          <w:rFonts w:ascii="Times New Roman" w:eastAsia="Times New Roman" w:hAnsi="Times New Roman" w:cs="Times New Roman"/>
+          <w:color w:val="000000"/>
+          <w:sz w:val="28"/>
+          <w:szCs w:val="28"/>
+          <w:lang w:eastAsia="ru-RU"/>
+        </w:rPr>
+        <w:t>result</w:t>
+      </w:r>
+      <w:proofErr w:type="spellEnd"/>
+      <w:r>
+        <w:rPr>
+          <w:rFonts w:ascii="Times New Roman" w:eastAsia="Times New Roman" w:hAnsi="Times New Roman" w:cs="Times New Roman"/>
+          <w:color w:val="000000"/>
+          <w:sz w:val="28"/>
+          <w:szCs w:val="28"/>
+          <w:lang w:eastAsia="ru-RU"/>
+        </w:rPr>
+        <w:t xml:space="preserve"> – результат вычисления). Записать тексты функций в файл с именем task4.с в следующем порядке: функция </w:t>
+      </w:r>
+      <w:proofErr w:type="spellStart"/>
+      <w:r>
+        <w:rPr>
+          <w:rFonts w:ascii="Times New Roman" w:eastAsia="Times New Roman" w:hAnsi="Times New Roman" w:cs="Times New Roman"/>
+          <w:color w:val="000000"/>
+          <w:sz w:val="28"/>
+          <w:szCs w:val="28"/>
+          <w:lang w:eastAsia="ru-RU"/>
+        </w:rPr>
+        <w:t>main</w:t>
+      </w:r>
+      <w:proofErr w:type="spellEnd"/>
+      <w:r>
+        <w:rPr>
+          <w:rFonts w:ascii="Times New Roman" w:eastAsia="Times New Roman" w:hAnsi="Times New Roman" w:cs="Times New Roman"/>
+          <w:color w:val="000000"/>
+          <w:sz w:val="28"/>
+          <w:szCs w:val="28"/>
+          <w:lang w:eastAsia="ru-RU"/>
+        </w:rPr>
+        <w:t xml:space="preserve">, затем функция без возвращаемого значения и без параметров. </w:t>
       </w:r>
     </w:p>
     <w:p>
@@ -1402,7 +1612,29 @@
           <w:szCs w:val="28"/>
           <w:lang w:eastAsia="ru-RU"/>
         </w:rPr>
-        <w:t>В этом задании необходимо разделить текст файла task3.с на два файла. В первый файл с именем task5_main.c поместить текст функции main. Скомпилировать только файл task5_main.c.</w:t>
+        <w:t xml:space="preserve">В этом задании необходимо разделить текст файла task3.с на два файла. В первый файл с именем task5_main.c поместить текст функции </w:t>
+      </w:r>
+      <w:proofErr w:type="spellStart"/>
+      <w:r>
+        <w:rPr>
+          <w:rFonts w:ascii="Times New Roman" w:eastAsia="Times New Roman" w:hAnsi="Times New Roman" w:cs="Times New Roman"/>
+          <w:color w:val="000000"/>
+          <w:sz w:val="28"/>
+          <w:szCs w:val="28"/>
+          <w:lang w:eastAsia="ru-RU"/>
+        </w:rPr>
+        <w:t>main</w:t>
+      </w:r>
+      <w:proofErr w:type="spellEnd"/>
+      <w:r>
+        <w:rPr>
+          <w:rFonts w:ascii="Times New Roman" w:eastAsia="Times New Roman" w:hAnsi="Times New Roman" w:cs="Times New Roman"/>
+          <w:color w:val="000000"/>
+          <w:sz w:val="28"/>
+          <w:szCs w:val="28"/>
+          <w:lang w:eastAsia="ru-RU"/>
+        </w:rPr>
+        <w:t>. Скомпилировать только файл task5_main.c.</w:t>
       </w:r>
     </w:p>
     <w:p>
@@ -1429,29 +1661,117 @@
           <w:szCs w:val="28"/>
           <w:lang w:eastAsia="ru-RU"/>
         </w:rPr>
-        <w:t>Во второй файл с именем task5_</w:t>
-      </w:r>
-      <w:proofErr w:type="gramStart"/>
-      <w:r>
-        <w:rPr>
-          <w:rFonts w:ascii="Times New Roman" w:eastAsia="Times New Roman" w:hAnsi="Times New Roman" w:cs="Times New Roman"/>
-          <w:color w:val="000000"/>
-          <w:sz w:val="28"/>
-          <w:szCs w:val="28"/>
-          <w:lang w:eastAsia="ru-RU"/>
-        </w:rPr>
-        <w:t>func.с</w:t>
-      </w:r>
-      <w:proofErr w:type="gramEnd"/>
-      <w:r>
-        <w:rPr>
-          <w:rFonts w:ascii="Times New Roman" w:eastAsia="Times New Roman" w:hAnsi="Times New Roman" w:cs="Times New Roman"/>
-          <w:color w:val="000000"/>
-          <w:sz w:val="28"/>
-          <w:szCs w:val="28"/>
-          <w:lang w:eastAsia="ru-RU"/>
-        </w:rPr>
-        <w:t xml:space="preserve"> поместить текст функции с параметрами (double f(double x) или double f(double x, double y)). Скомпилировать только файл task5_func.c. После раздельной компиляции осуществить совместную компоновку. Полученный исполняемый файл выполнить.</w:t>
+        <w:t>Во второй файл с именем task5_func.с поместить текст функции с параметрами (</w:t>
+      </w:r>
+      <w:proofErr w:type="spellStart"/>
+      <w:r>
+        <w:rPr>
+          <w:rFonts w:ascii="Times New Roman" w:eastAsia="Times New Roman" w:hAnsi="Times New Roman" w:cs="Times New Roman"/>
+          <w:color w:val="000000"/>
+          <w:sz w:val="28"/>
+          <w:szCs w:val="28"/>
+          <w:lang w:eastAsia="ru-RU"/>
+        </w:rPr>
+        <w:t>double</w:t>
+      </w:r>
+      <w:proofErr w:type="spellEnd"/>
+      <w:r>
+        <w:rPr>
+          <w:rFonts w:ascii="Times New Roman" w:eastAsia="Times New Roman" w:hAnsi="Times New Roman" w:cs="Times New Roman"/>
+          <w:color w:val="000000"/>
+          <w:sz w:val="28"/>
+          <w:szCs w:val="28"/>
+          <w:lang w:eastAsia="ru-RU"/>
+        </w:rPr>
+        <w:t xml:space="preserve"> f(</w:t>
+      </w:r>
+      <w:proofErr w:type="spellStart"/>
+      <w:r>
+        <w:rPr>
+          <w:rFonts w:ascii="Times New Roman" w:eastAsia="Times New Roman" w:hAnsi="Times New Roman" w:cs="Times New Roman"/>
+          <w:color w:val="000000"/>
+          <w:sz w:val="28"/>
+          <w:szCs w:val="28"/>
+          <w:lang w:eastAsia="ru-RU"/>
+        </w:rPr>
+        <w:t>double</w:t>
+      </w:r>
+      <w:proofErr w:type="spellEnd"/>
+      <w:r>
+        <w:rPr>
+          <w:rFonts w:ascii="Times New Roman" w:eastAsia="Times New Roman" w:hAnsi="Times New Roman" w:cs="Times New Roman"/>
+          <w:color w:val="000000"/>
+          <w:sz w:val="28"/>
+          <w:szCs w:val="28"/>
+          <w:lang w:eastAsia="ru-RU"/>
+        </w:rPr>
+        <w:t xml:space="preserve"> x) или </w:t>
+      </w:r>
+      <w:proofErr w:type="spellStart"/>
+      <w:r>
+        <w:rPr>
+          <w:rFonts w:ascii="Times New Roman" w:eastAsia="Times New Roman" w:hAnsi="Times New Roman" w:cs="Times New Roman"/>
+          <w:color w:val="000000"/>
+          <w:sz w:val="28"/>
+          <w:szCs w:val="28"/>
+          <w:lang w:eastAsia="ru-RU"/>
+        </w:rPr>
+        <w:t>double</w:t>
+      </w:r>
+      <w:proofErr w:type="spellEnd"/>
+      <w:r>
+        <w:rPr>
+          <w:rFonts w:ascii="Times New Roman" w:eastAsia="Times New Roman" w:hAnsi="Times New Roman" w:cs="Times New Roman"/>
+          <w:color w:val="000000"/>
+          <w:sz w:val="28"/>
+          <w:szCs w:val="28"/>
+          <w:lang w:eastAsia="ru-RU"/>
+        </w:rPr>
+        <w:t xml:space="preserve"> f(</w:t>
+      </w:r>
+      <w:proofErr w:type="spellStart"/>
+      <w:r>
+        <w:rPr>
+          <w:rFonts w:ascii="Times New Roman" w:eastAsia="Times New Roman" w:hAnsi="Times New Roman" w:cs="Times New Roman"/>
+          <w:color w:val="000000"/>
+          <w:sz w:val="28"/>
+          <w:szCs w:val="28"/>
+          <w:lang w:eastAsia="ru-RU"/>
+        </w:rPr>
+        <w:t>double</w:t>
+      </w:r>
+      <w:proofErr w:type="spellEnd"/>
+      <w:r>
+        <w:rPr>
+          <w:rFonts w:ascii="Times New Roman" w:eastAsia="Times New Roman" w:hAnsi="Times New Roman" w:cs="Times New Roman"/>
+          <w:color w:val="000000"/>
+          <w:sz w:val="28"/>
+          <w:szCs w:val="28"/>
+          <w:lang w:eastAsia="ru-RU"/>
+        </w:rPr>
+        <w:t xml:space="preserve"> x, </w:t>
+      </w:r>
+      <w:proofErr w:type="spellStart"/>
+      <w:r>
+        <w:rPr>
+          <w:rFonts w:ascii="Times New Roman" w:eastAsia="Times New Roman" w:hAnsi="Times New Roman" w:cs="Times New Roman"/>
+          <w:color w:val="000000"/>
+          <w:sz w:val="28"/>
+          <w:szCs w:val="28"/>
+          <w:lang w:eastAsia="ru-RU"/>
+        </w:rPr>
+        <w:t>double</w:t>
+      </w:r>
+      <w:proofErr w:type="spellEnd"/>
+      <w:r>
+        <w:rPr>
+          <w:rFonts w:ascii="Times New Roman" w:eastAsia="Times New Roman" w:hAnsi="Times New Roman" w:cs="Times New Roman"/>
+          <w:color w:val="000000"/>
+          <w:sz w:val="28"/>
+          <w:szCs w:val="28"/>
+          <w:lang w:eastAsia="ru-RU"/>
+        </w:rPr>
+        <w:t xml:space="preserve"> y)). Скомпилировать только файл task5_func.c. После раздельной компиляции осуществить совместную компоновку. Полученный исполняемый файл выполнить.</w:t>
       </w:r>
     </w:p>
     <w:p>
@@ -1531,7 +1851,29 @@
           <w:lang w:eastAsia="ru-RU"/>
         </w:rPr>
         <w:lastRenderedPageBreak/>
-        <w:t>В первый файл с именем task6_main.c поместить текст функции main. Скомпилировать только файл task6_main.c.</w:t>
+        <w:t xml:space="preserve">В первый файл с именем task6_main.c поместить текст функции </w:t>
+      </w:r>
+      <w:proofErr w:type="spellStart"/>
+      <w:r>
+        <w:rPr>
+          <w:rFonts w:ascii="Times New Roman" w:eastAsia="Times New Roman" w:hAnsi="Times New Roman" w:cs="Times New Roman"/>
+          <w:color w:val="000000"/>
+          <w:sz w:val="28"/>
+          <w:szCs w:val="28"/>
+          <w:lang w:eastAsia="ru-RU"/>
+        </w:rPr>
+        <w:t>main</w:t>
+      </w:r>
+      <w:proofErr w:type="spellEnd"/>
+      <w:r>
+        <w:rPr>
+          <w:rFonts w:ascii="Times New Roman" w:eastAsia="Times New Roman" w:hAnsi="Times New Roman" w:cs="Times New Roman"/>
+          <w:color w:val="000000"/>
+          <w:sz w:val="28"/>
+          <w:szCs w:val="28"/>
+          <w:lang w:eastAsia="ru-RU"/>
+        </w:rPr>
+        <w:t>. Скомпилировать только файл task6_main.c.</w:t>
       </w:r>
     </w:p>
     <w:p>
@@ -1558,29 +1900,117 @@
           <w:szCs w:val="28"/>
           <w:lang w:eastAsia="ru-RU"/>
         </w:rPr>
-        <w:t>Во второй файл с именем task6_</w:t>
-      </w:r>
-      <w:proofErr w:type="gramStart"/>
-      <w:r>
-        <w:rPr>
-          <w:rFonts w:ascii="Times New Roman" w:eastAsia="Times New Roman" w:hAnsi="Times New Roman" w:cs="Times New Roman"/>
-          <w:color w:val="000000"/>
-          <w:sz w:val="28"/>
-          <w:szCs w:val="28"/>
-          <w:lang w:eastAsia="ru-RU"/>
-        </w:rPr>
-        <w:t>func.с</w:t>
-      </w:r>
-      <w:proofErr w:type="gramEnd"/>
-      <w:r>
-        <w:rPr>
-          <w:rFonts w:ascii="Times New Roman" w:eastAsia="Times New Roman" w:hAnsi="Times New Roman" w:cs="Times New Roman"/>
-          <w:color w:val="000000"/>
-          <w:sz w:val="28"/>
-          <w:szCs w:val="28"/>
-          <w:lang w:eastAsia="ru-RU"/>
-        </w:rPr>
-        <w:t xml:space="preserve"> поместить определения глобальных объектов (double x, y – аргументы, double result – результат вычисления) и текст функции без параметров (void f(void)). Скомпилировать только файл task6_func.c.</w:t>
+        <w:t>Во второй файл с именем task6_func.с поместить определения глобальных объектов (</w:t>
+      </w:r>
+      <w:proofErr w:type="spellStart"/>
+      <w:r>
+        <w:rPr>
+          <w:rFonts w:ascii="Times New Roman" w:eastAsia="Times New Roman" w:hAnsi="Times New Roman" w:cs="Times New Roman"/>
+          <w:color w:val="000000"/>
+          <w:sz w:val="28"/>
+          <w:szCs w:val="28"/>
+          <w:lang w:eastAsia="ru-RU"/>
+        </w:rPr>
+        <w:t>double</w:t>
+      </w:r>
+      <w:proofErr w:type="spellEnd"/>
+      <w:r>
+        <w:rPr>
+          <w:rFonts w:ascii="Times New Roman" w:eastAsia="Times New Roman" w:hAnsi="Times New Roman" w:cs="Times New Roman"/>
+          <w:color w:val="000000"/>
+          <w:sz w:val="28"/>
+          <w:szCs w:val="28"/>
+          <w:lang w:eastAsia="ru-RU"/>
+        </w:rPr>
+        <w:t xml:space="preserve"> x, y – аргументы, </w:t>
+      </w:r>
+      <w:proofErr w:type="spellStart"/>
+      <w:r>
+        <w:rPr>
+          <w:rFonts w:ascii="Times New Roman" w:eastAsia="Times New Roman" w:hAnsi="Times New Roman" w:cs="Times New Roman"/>
+          <w:color w:val="000000"/>
+          <w:sz w:val="28"/>
+          <w:szCs w:val="28"/>
+          <w:lang w:eastAsia="ru-RU"/>
+        </w:rPr>
+        <w:t>double</w:t>
+      </w:r>
+      <w:proofErr w:type="spellEnd"/>
+      <w:r>
+        <w:rPr>
+          <w:rFonts w:ascii="Times New Roman" w:eastAsia="Times New Roman" w:hAnsi="Times New Roman" w:cs="Times New Roman"/>
+          <w:color w:val="000000"/>
+          <w:sz w:val="28"/>
+          <w:szCs w:val="28"/>
+          <w:lang w:eastAsia="ru-RU"/>
+        </w:rPr>
+        <w:t xml:space="preserve"> </w:t>
+      </w:r>
+      <w:proofErr w:type="spellStart"/>
+      <w:r>
+        <w:rPr>
+          <w:rFonts w:ascii="Times New Roman" w:eastAsia="Times New Roman" w:hAnsi="Times New Roman" w:cs="Times New Roman"/>
+          <w:color w:val="000000"/>
+          <w:sz w:val="28"/>
+          <w:szCs w:val="28"/>
+          <w:lang w:eastAsia="ru-RU"/>
+        </w:rPr>
+        <w:t>result</w:t>
+      </w:r>
+      <w:proofErr w:type="spellEnd"/>
+      <w:r>
+        <w:rPr>
+          <w:rFonts w:ascii="Times New Roman" w:eastAsia="Times New Roman" w:hAnsi="Times New Roman" w:cs="Times New Roman"/>
+          <w:color w:val="000000"/>
+          <w:sz w:val="28"/>
+          <w:szCs w:val="28"/>
+          <w:lang w:eastAsia="ru-RU"/>
+        </w:rPr>
+        <w:t xml:space="preserve"> – результат вычисления) и текст функции без параметров (</w:t>
+      </w:r>
+      <w:proofErr w:type="spellStart"/>
+      <w:r>
+        <w:rPr>
+          <w:rFonts w:ascii="Times New Roman" w:eastAsia="Times New Roman" w:hAnsi="Times New Roman" w:cs="Times New Roman"/>
+          <w:color w:val="000000"/>
+          <w:sz w:val="28"/>
+          <w:szCs w:val="28"/>
+          <w:lang w:eastAsia="ru-RU"/>
+        </w:rPr>
+        <w:t>void</w:t>
+      </w:r>
+      <w:proofErr w:type="spellEnd"/>
+      <w:r>
+        <w:rPr>
+          <w:rFonts w:ascii="Times New Roman" w:eastAsia="Times New Roman" w:hAnsi="Times New Roman" w:cs="Times New Roman"/>
+          <w:color w:val="000000"/>
+          <w:sz w:val="28"/>
+          <w:szCs w:val="28"/>
+          <w:lang w:eastAsia="ru-RU"/>
+        </w:rPr>
+        <w:t xml:space="preserve"> f(</w:t>
+      </w:r>
+      <w:proofErr w:type="spellStart"/>
+      <w:r>
+        <w:rPr>
+          <w:rFonts w:ascii="Times New Roman" w:eastAsia="Times New Roman" w:hAnsi="Times New Roman" w:cs="Times New Roman"/>
+          <w:color w:val="000000"/>
+          <w:sz w:val="28"/>
+          <w:szCs w:val="28"/>
+          <w:lang w:eastAsia="ru-RU"/>
+        </w:rPr>
+        <w:t>void</w:t>
+      </w:r>
+      <w:proofErr w:type="spellEnd"/>
+      <w:r>
+        <w:rPr>
+          <w:rFonts w:ascii="Times New Roman" w:eastAsia="Times New Roman" w:hAnsi="Times New Roman" w:cs="Times New Roman"/>
+          <w:color w:val="000000"/>
+          <w:sz w:val="28"/>
+          <w:szCs w:val="28"/>
+          <w:lang w:eastAsia="ru-RU"/>
+        </w:rPr>
+        <w:t>)). Скомпилировать только файл task6_func.c.</w:t>
       </w:r>
     </w:p>
     <w:p>
@@ -1686,7 +2116,29 @@
           <w:szCs w:val="28"/>
           <w:lang w:eastAsia="ru-RU"/>
         </w:rPr>
-        <w:t>Описание функции и внешних переменных выделить в отдельный заголовочный файл func.h, включить его содержимое в файлы task7_main.c и task7_func.c. Определение внешних переменных произвести в файле task7_func.c.</w:t>
+        <w:t xml:space="preserve">Описание функции и внешних переменных выделить в отдельный заголовочный файл </w:t>
+      </w:r>
+      <w:proofErr w:type="spellStart"/>
+      <w:r>
+        <w:rPr>
+          <w:rFonts w:ascii="Times New Roman" w:eastAsia="Times New Roman" w:hAnsi="Times New Roman" w:cs="Times New Roman"/>
+          <w:color w:val="000000"/>
+          <w:sz w:val="28"/>
+          <w:szCs w:val="28"/>
+          <w:lang w:eastAsia="ru-RU"/>
+        </w:rPr>
+        <w:t>func.h</w:t>
+      </w:r>
+      <w:proofErr w:type="spellEnd"/>
+      <w:r>
+        <w:rPr>
+          <w:rFonts w:ascii="Times New Roman" w:eastAsia="Times New Roman" w:hAnsi="Times New Roman" w:cs="Times New Roman"/>
+          <w:color w:val="000000"/>
+          <w:sz w:val="28"/>
+          <w:szCs w:val="28"/>
+          <w:lang w:eastAsia="ru-RU"/>
+        </w:rPr>
+        <w:t>, включить его содержимое в файлы task7_main.c и task7_func.c. Определение внешних переменных произвести в файле task7_func.c.</w:t>
       </w:r>
     </w:p>
     <w:p>
@@ -2042,6 +2494,7 @@
         </w:rPr>
         <w:t>1.</w:t>
       </w:r>
+      <w:proofErr w:type="spellStart"/>
       <w:r>
         <w:rPr>
           <w:rFonts w:ascii="Times New Roman" w:hAnsi="Times New Roman" w:cs="Times New Roman"/>
@@ -2051,6 +2504,7 @@
         </w:rPr>
         <w:t>cpp</w:t>
       </w:r>
+      <w:proofErr w:type="spellEnd"/>
     </w:p>
     <w:p>
       <w:pPr>
@@ -2191,6 +2645,7 @@
         </w:rPr>
         <w:t>2.</w:t>
       </w:r>
+      <w:proofErr w:type="spellStart"/>
       <w:r>
         <w:rPr>
           <w:rFonts w:ascii="Times New Roman" w:hAnsi="Times New Roman" w:cs="Times New Roman"/>
@@ -2201,6 +2656,7 @@
         </w:rPr>
         <w:t>cpp</w:t>
       </w:r>
+      <w:proofErr w:type="spellEnd"/>
     </w:p>
     <w:p>
       <w:pPr>
@@ -2455,6 +2911,7 @@
         </w:rPr>
         <w:t>3.</w:t>
       </w:r>
+      <w:proofErr w:type="spellStart"/>
       <w:r>
         <w:rPr>
           <w:rFonts w:ascii="Times New Roman" w:hAnsi="Times New Roman" w:cs="Times New Roman"/>
@@ -2465,6 +2922,7 @@
         </w:rPr>
         <w:t>cpp</w:t>
       </w:r>
+      <w:proofErr w:type="spellEnd"/>
     </w:p>
     <w:p>
       <w:pPr>
@@ -2599,6 +3057,7 @@
         </w:rPr>
         <w:t>4.</w:t>
       </w:r>
+      <w:proofErr w:type="spellStart"/>
       <w:r>
         <w:rPr>
           <w:rFonts w:ascii="Times New Roman" w:hAnsi="Times New Roman" w:cs="Times New Roman"/>
@@ -2609,6 +3068,7 @@
         </w:rPr>
         <w:t>cpp</w:t>
       </w:r>
+      <w:proofErr w:type="spellEnd"/>
     </w:p>
     <w:p>
       <w:pPr>
@@ -2835,6 +3295,7 @@
         </w:rPr>
         <w:t>.</w:t>
       </w:r>
+      <w:proofErr w:type="spellStart"/>
       <w:r>
         <w:rPr>
           <w:rFonts w:ascii="Times New Roman" w:hAnsi="Times New Roman" w:cs="Times New Roman"/>
@@ -2845,6 +3306,7 @@
         </w:rPr>
         <w:t>cpp</w:t>
       </w:r>
+      <w:proofErr w:type="spellEnd"/>
     </w:p>
     <w:p>
       <w:pPr>
@@ -3025,6 +3487,7 @@
         </w:rPr>
         <w:t>.</w:t>
       </w:r>
+      <w:proofErr w:type="spellStart"/>
       <w:r>
         <w:rPr>
           <w:rFonts w:ascii="Times New Roman" w:hAnsi="Times New Roman" w:cs="Times New Roman"/>
@@ -3035,6 +3498,7 @@
         </w:rPr>
         <w:t>cpp</w:t>
       </w:r>
+      <w:proofErr w:type="spellEnd"/>
       <w:r>
         <w:rPr>
           <w:noProof/>
@@ -3125,7 +3589,6 @@
           <w:color w:val="000000"/>
           <w:sz w:val="28"/>
           <w:szCs w:val="28"/>
-          <w:lang w:val="en-US"/>
         </w:rPr>
       </w:pPr>
       <w:r>
@@ -3247,6 +3710,7 @@
         </w:rPr>
         <w:t>.</w:t>
       </w:r>
+      <w:proofErr w:type="spellStart"/>
       <w:r>
         <w:rPr>
           <w:rFonts w:ascii="Times New Roman" w:hAnsi="Times New Roman" w:cs="Times New Roman"/>
@@ -3257,6 +3721,7 @@
         </w:rPr>
         <w:t>cpp</w:t>
       </w:r>
+      <w:proofErr w:type="spellEnd"/>
     </w:p>
     <w:p>
       <w:pPr>
@@ -3323,7 +3788,6 @@
           <w:color w:val="000000"/>
           <w:sz w:val="28"/>
           <w:szCs w:val="28"/>
-          <w:lang w:val="en-US"/>
         </w:rPr>
       </w:pPr>
       <w:r>
@@ -3436,6 +3900,7 @@
         </w:rPr>
         <w:t>.</w:t>
       </w:r>
+      <w:proofErr w:type="spellStart"/>
       <w:r>
         <w:rPr>
           <w:rFonts w:ascii="Times New Roman" w:hAnsi="Times New Roman" w:cs="Times New Roman"/>
@@ -3446,6 +3911,7 @@
         </w:rPr>
         <w:t>cpp</w:t>
       </w:r>
+      <w:proofErr w:type="spellEnd"/>
     </w:p>
     <w:p>
       <w:pPr>
@@ -3595,7 +4061,6 @@
           <w:color w:val="000000"/>
           <w:sz w:val="28"/>
           <w:szCs w:val="28"/>
-          <w:lang w:val="en-US"/>
         </w:rPr>
       </w:pPr>
       <w:r>
@@ -3654,6 +4119,7 @@
         </w:rPr>
         <w:t>.</w:t>
       </w:r>
+      <w:proofErr w:type="spellStart"/>
       <w:r>
         <w:rPr>
           <w:rFonts w:ascii="Times New Roman" w:hAnsi="Times New Roman" w:cs="Times New Roman"/>
@@ -3664,6 +4130,7 @@
         </w:rPr>
         <w:t>cpp</w:t>
       </w:r>
+      <w:proofErr w:type="spellEnd"/>
     </w:p>
     <w:p>
       <w:pPr>
@@ -3842,6 +4309,7 @@
         </w:rPr>
         <w:t>.</w:t>
       </w:r>
+      <w:proofErr w:type="spellStart"/>
       <w:r>
         <w:rPr>
           <w:rFonts w:ascii="Times New Roman" w:hAnsi="Times New Roman" w:cs="Times New Roman"/>
@@ -3852,6 +4320,7 @@
         </w:rPr>
         <w:t>cpp</w:t>
       </w:r>
+      <w:proofErr w:type="spellEnd"/>
     </w:p>
     <w:p>
       <w:pPr>
@@ -3930,6 +4399,7 @@
         </w:rPr>
         <w:t xml:space="preserve">Листинг 11 – Исходный код файла </w:t>
       </w:r>
+      <w:proofErr w:type="spellStart"/>
       <w:r>
         <w:rPr>
           <w:rFonts w:ascii="Times New Roman" w:hAnsi="Times New Roman" w:cs="Times New Roman"/>
@@ -3940,6 +4410,7 @@
         </w:rPr>
         <w:t>func</w:t>
       </w:r>
+      <w:proofErr w:type="spellEnd"/>
       <w:r>
         <w:rPr>
           <w:rFonts w:ascii="Times New Roman" w:hAnsi="Times New Roman" w:cs="Times New Roman"/>
@@ -3989,382 +4460,13 @@
     </w:p>
     <w:p>
       <w:pPr>
-        <w:pStyle w:val="a4"/>
-        <w:tabs>
-          <w:tab w:val="left" w:pos="9923"/>
-        </w:tabs>
-        <w:spacing w:line="360" w:lineRule="auto"/>
-        <w:ind w:left="567" w:right="543"/>
-        <w:rPr>
-          <w:rFonts w:ascii="Times New Roman" w:hAnsi="Times New Roman" w:cs="Times New Roman"/>
-          <w:bCs/>
-          <w:sz w:val="28"/>
-          <w:szCs w:val="28"/>
-        </w:rPr>
-      </w:pPr>
-      <w:r>
-        <w:rPr>
-          <w:rFonts w:ascii="Times New Roman" w:hAnsi="Times New Roman" w:cs="Times New Roman"/>
-          <w:bCs/>
-          <w:sz w:val="28"/>
-          <w:szCs w:val="28"/>
-        </w:rPr>
-        <w:t>Листинг</w:t>
-      </w:r>
-      <w:r>
-        <w:rPr>
-          <w:rFonts w:ascii="Times New Roman" w:hAnsi="Times New Roman" w:cs="Times New Roman"/>
-          <w:bCs/>
-          <w:sz w:val="28"/>
-          <w:szCs w:val="28"/>
-        </w:rPr>
-        <w:t xml:space="preserve"> 12 – </w:t>
-      </w:r>
-      <w:r>
-        <w:rPr>
-          <w:rFonts w:ascii="Times New Roman" w:hAnsi="Times New Roman" w:cs="Times New Roman"/>
-          <w:bCs/>
-          <w:sz w:val="28"/>
-          <w:szCs w:val="28"/>
-        </w:rPr>
-        <w:t xml:space="preserve">включение в проект заголовочного файла </w:t>
-      </w:r>
-      <w:r>
-        <w:rPr>
-          <w:rFonts w:ascii="Times New Roman" w:hAnsi="Times New Roman" w:cs="Times New Roman"/>
-          <w:bCs/>
-          <w:sz w:val="28"/>
-          <w:szCs w:val="28"/>
-          <w:lang w:val="en-US"/>
-        </w:rPr>
-        <w:t>func</w:t>
-      </w:r>
-      <w:r>
-        <w:rPr>
-          <w:rFonts w:ascii="Times New Roman" w:hAnsi="Times New Roman" w:cs="Times New Roman"/>
-          <w:bCs/>
-          <w:sz w:val="28"/>
-          <w:szCs w:val="28"/>
-        </w:rPr>
-        <w:t>.</w:t>
-      </w:r>
-      <w:r>
-        <w:rPr>
-          <w:rFonts w:ascii="Times New Roman" w:hAnsi="Times New Roman" w:cs="Times New Roman"/>
-          <w:bCs/>
-          <w:sz w:val="28"/>
-          <w:szCs w:val="28"/>
-          <w:lang w:val="en-US"/>
-        </w:rPr>
-        <w:t>h</w:t>
-      </w:r>
-      <w:r>
-        <w:rPr>
-          <w:rFonts w:ascii="Times New Roman" w:hAnsi="Times New Roman" w:cs="Times New Roman"/>
-          <w:bCs/>
-          <w:sz w:val="28"/>
-          <w:szCs w:val="28"/>
-        </w:rPr>
-        <w:t xml:space="preserve"> и объектного файла</w:t>
-      </w:r>
-      <w:r>
-        <w:rPr>
-          <w:rFonts w:ascii="Times New Roman" w:hAnsi="Times New Roman" w:cs="Times New Roman"/>
-          <w:bCs/>
-          <w:sz w:val="28"/>
-          <w:szCs w:val="28"/>
-        </w:rPr>
-        <w:t xml:space="preserve"> </w:t>
-      </w:r>
-      <w:r>
-        <w:rPr>
-          <w:rFonts w:ascii="Times New Roman" w:hAnsi="Times New Roman" w:cs="Times New Roman"/>
-          <w:sz w:val="28"/>
-          <w:szCs w:val="28"/>
-          <w:lang w:val="en-US"/>
-        </w:rPr>
-        <w:t>task</w:t>
-      </w:r>
-      <w:r>
-        <w:rPr>
-          <w:rFonts w:ascii="Times New Roman" w:hAnsi="Times New Roman" w:cs="Times New Roman"/>
-          <w:sz w:val="28"/>
-          <w:szCs w:val="28"/>
-        </w:rPr>
-        <w:t>7_</w:t>
-      </w:r>
-      <w:r>
-        <w:rPr>
-          <w:rFonts w:ascii="Times New Roman" w:hAnsi="Times New Roman" w:cs="Times New Roman"/>
-          <w:sz w:val="28"/>
-          <w:szCs w:val="28"/>
-          <w:lang w:val="en-US"/>
-        </w:rPr>
-        <w:t>func</w:t>
-      </w:r>
-      <w:r>
-        <w:rPr>
-          <w:rFonts w:ascii="Times New Roman" w:hAnsi="Times New Roman" w:cs="Times New Roman"/>
-          <w:sz w:val="28"/>
-          <w:szCs w:val="28"/>
-        </w:rPr>
-        <w:t>.</w:t>
-      </w:r>
-      <w:r>
-        <w:rPr>
-          <w:rFonts w:ascii="Times New Roman" w:hAnsi="Times New Roman" w:cs="Times New Roman"/>
-          <w:sz w:val="28"/>
-          <w:szCs w:val="28"/>
-          <w:lang w:val="en-US"/>
-        </w:rPr>
-        <w:t>obj</w:t>
-      </w:r>
-      <w:r>
-        <w:rPr>
-          <w:rFonts w:ascii="Times New Roman" w:hAnsi="Times New Roman" w:cs="Times New Roman"/>
-          <w:bCs/>
-          <w:sz w:val="28"/>
-          <w:szCs w:val="28"/>
-        </w:rPr>
-        <w:t xml:space="preserve"> для сборки библиотеки</w:t>
-      </w:r>
-    </w:p>
-    <w:p>
-      <w:pPr>
-        <w:pStyle w:val="a4"/>
-        <w:pBdr>
-          <w:top w:val="single" w:sz="4" w:space="1" w:color="FFFFFF" w:themeColor="background1"/>
-          <w:left w:val="single" w:sz="4" w:space="4" w:color="FFFFFF" w:themeColor="background1"/>
-          <w:bottom w:val="single" w:sz="4" w:space="1" w:color="FFFFFF" w:themeColor="background1"/>
-          <w:right w:val="single" w:sz="4" w:space="4" w:color="FFFFFF" w:themeColor="background1"/>
-        </w:pBdr>
-        <w:tabs>
-          <w:tab w:val="left" w:pos="9923"/>
-        </w:tabs>
-        <w:spacing w:line="360" w:lineRule="auto"/>
+        <w:tabs>
+          <w:tab w:val="left" w:pos="9923"/>
+        </w:tabs>
         <w:ind w:left="567" w:right="543"/>
         <w:rPr>
           <w:rFonts w:ascii="Times New Roman" w:hAnsi="Times New Roman" w:cs="Times New Roman"/>
           <w:b/>
-          <w:sz w:val="28"/>
-          <w:szCs w:val="28"/>
-        </w:rPr>
-      </w:pPr>
-    </w:p>
-    <w:p>
-      <w:pPr>
-        <w:pStyle w:val="a4"/>
-        <w:pBdr>
-          <w:top w:val="single" w:sz="4" w:space="1" w:color="FFFFFF" w:themeColor="background1"/>
-          <w:left w:val="single" w:sz="4" w:space="4" w:color="FFFFFF" w:themeColor="background1"/>
-          <w:bottom w:val="single" w:sz="4" w:space="1" w:color="FFFFFF" w:themeColor="background1"/>
-          <w:right w:val="single" w:sz="4" w:space="4" w:color="FFFFFF" w:themeColor="background1"/>
-        </w:pBdr>
-        <w:tabs>
-          <w:tab w:val="left" w:pos="9923"/>
-        </w:tabs>
-        <w:spacing w:line="360" w:lineRule="auto"/>
-        <w:ind w:left="567" w:right="543"/>
-        <w:rPr>
-          <w:rFonts w:ascii="Times New Roman" w:hAnsi="Times New Roman" w:cs="Times New Roman"/>
-          <w:bCs/>
-          <w:sz w:val="28"/>
-          <w:szCs w:val="28"/>
-        </w:rPr>
-      </w:pPr>
-      <w:r>
-        <w:rPr>
-          <w:rFonts w:ascii="Times New Roman" w:hAnsi="Times New Roman" w:cs="Times New Roman"/>
-          <w:bCs/>
-          <w:sz w:val="28"/>
-          <w:szCs w:val="28"/>
-        </w:rPr>
-        <w:t>Листинг 13 – включение в проект библиотеки</w:t>
-      </w:r>
-      <w:r>
-        <w:rPr>
-          <w:rFonts w:ascii="Times New Roman" w:hAnsi="Times New Roman" w:cs="Times New Roman"/>
-          <w:bCs/>
-          <w:sz w:val="28"/>
-          <w:szCs w:val="28"/>
-        </w:rPr>
-        <w:t xml:space="preserve"> </w:t>
-      </w:r>
-      <w:r>
-        <w:rPr>
-          <w:rFonts w:ascii="Times New Roman" w:hAnsi="Times New Roman" w:cs="Times New Roman"/>
-          <w:sz w:val="28"/>
-          <w:szCs w:val="28"/>
-          <w:lang w:val="en-US" w:eastAsia="ru-RU"/>
-        </w:rPr>
-        <w:t>task</w:t>
-      </w:r>
-      <w:r>
-        <w:rPr>
-          <w:rFonts w:ascii="Times New Roman" w:hAnsi="Times New Roman" w:cs="Times New Roman"/>
-          <w:sz w:val="28"/>
-          <w:szCs w:val="28"/>
-          <w:lang w:eastAsia="ru-RU"/>
-        </w:rPr>
-        <w:t>8_</w:t>
-      </w:r>
-      <w:r>
-        <w:rPr>
-          <w:rFonts w:ascii="Times New Roman" w:hAnsi="Times New Roman" w:cs="Times New Roman"/>
-          <w:sz w:val="28"/>
-          <w:szCs w:val="28"/>
-          <w:lang w:val="en-US" w:eastAsia="ru-RU"/>
-        </w:rPr>
-        <w:t>lib</w:t>
-      </w:r>
-      <w:r>
-        <w:rPr>
-          <w:rFonts w:ascii="Times New Roman" w:hAnsi="Times New Roman" w:cs="Times New Roman"/>
-          <w:sz w:val="28"/>
-          <w:szCs w:val="28"/>
-          <w:lang w:eastAsia="ru-RU"/>
-        </w:rPr>
-        <w:t>.</w:t>
-      </w:r>
-      <w:r>
-        <w:rPr>
-          <w:rFonts w:ascii="Times New Roman" w:hAnsi="Times New Roman" w:cs="Times New Roman"/>
-          <w:sz w:val="28"/>
-          <w:szCs w:val="28"/>
-          <w:lang w:val="en-US" w:eastAsia="ru-RU"/>
-        </w:rPr>
-        <w:t>lib</w:t>
-      </w:r>
-      <w:r>
-        <w:rPr>
-          <w:rFonts w:ascii="Times New Roman" w:hAnsi="Times New Roman" w:cs="Times New Roman"/>
-          <w:bCs/>
-          <w:sz w:val="28"/>
-          <w:szCs w:val="28"/>
-        </w:rPr>
-        <w:t xml:space="preserve"> и объектного файла</w:t>
-      </w:r>
-      <w:r>
-        <w:rPr>
-          <w:rFonts w:ascii="Times New Roman" w:hAnsi="Times New Roman" w:cs="Times New Roman"/>
-          <w:bCs/>
-          <w:sz w:val="28"/>
-          <w:szCs w:val="28"/>
-        </w:rPr>
-        <w:t xml:space="preserve"> </w:t>
-      </w:r>
-      <w:r>
-        <w:rPr>
-          <w:rFonts w:ascii="Times New Roman" w:hAnsi="Times New Roman" w:cs="Times New Roman"/>
-          <w:sz w:val="28"/>
-          <w:szCs w:val="28"/>
-          <w:lang w:val="en-US"/>
-        </w:rPr>
-        <w:t>task</w:t>
-      </w:r>
-      <w:r>
-        <w:rPr>
-          <w:rFonts w:ascii="Times New Roman" w:hAnsi="Times New Roman" w:cs="Times New Roman"/>
-          <w:sz w:val="28"/>
-          <w:szCs w:val="28"/>
-        </w:rPr>
-        <w:t>7</w:t>
-      </w:r>
-      <w:r>
-        <w:rPr>
-          <w:rFonts w:ascii="Times New Roman" w:hAnsi="Times New Roman" w:cs="Times New Roman"/>
-          <w:sz w:val="28"/>
-          <w:szCs w:val="28"/>
-        </w:rPr>
-        <w:t>_</w:t>
-      </w:r>
-      <w:r>
-        <w:rPr>
-          <w:rFonts w:ascii="Times New Roman" w:hAnsi="Times New Roman" w:cs="Times New Roman"/>
-          <w:sz w:val="28"/>
-          <w:szCs w:val="28"/>
-          <w:lang w:val="en-US"/>
-        </w:rPr>
-        <w:t>main</w:t>
-      </w:r>
-      <w:r>
-        <w:rPr>
-          <w:rFonts w:ascii="Times New Roman" w:hAnsi="Times New Roman" w:cs="Times New Roman"/>
-          <w:sz w:val="28"/>
-          <w:szCs w:val="28"/>
-        </w:rPr>
-        <w:t>.</w:t>
-      </w:r>
-      <w:r>
-        <w:rPr>
-          <w:rFonts w:ascii="Times New Roman" w:hAnsi="Times New Roman" w:cs="Times New Roman"/>
-          <w:sz w:val="28"/>
-          <w:szCs w:val="28"/>
-          <w:lang w:val="en-US"/>
-        </w:rPr>
-        <w:t>obj</w:t>
-      </w:r>
-      <w:r>
-        <w:rPr>
-          <w:rFonts w:ascii="Times New Roman" w:hAnsi="Times New Roman" w:cs="Times New Roman"/>
-          <w:bCs/>
-          <w:sz w:val="28"/>
-          <w:szCs w:val="28"/>
-        </w:rPr>
-        <w:t xml:space="preserve"> для сборки исполняемого файла</w:t>
-      </w:r>
-    </w:p>
-    <w:p>
-      <w:pPr>
-        <w:tabs>
-          <w:tab w:val="left" w:pos="9923"/>
-        </w:tabs>
-        <w:ind w:left="567" w:right="543"/>
-        <w:jc w:val="center"/>
-        <w:rPr>
-          <w:rFonts w:ascii="Times New Roman" w:hAnsi="Times New Roman" w:cs="Times New Roman"/>
-          <w:b/>
-          <w:bCs/>
-          <w:color w:val="000000"/>
-          <w:sz w:val="28"/>
-          <w:szCs w:val="28"/>
-          <w:lang w:val="en-US"/>
-        </w:rPr>
-      </w:pPr>
-      <w:r>
-        <w:rPr>
-          <w:rFonts w:ascii="Times New Roman" w:hAnsi="Times New Roman" w:cs="Times New Roman"/>
-          <w:b/>
-          <w:bCs/>
-          <w:color w:val="000000"/>
-          <w:sz w:val="28"/>
-          <w:szCs w:val="28"/>
-        </w:rPr>
-        <w:t>СКРИНШОТЫ</w:t>
-      </w:r>
-      <w:r>
-        <w:rPr>
-          <w:rFonts w:ascii="Times New Roman" w:hAnsi="Times New Roman" w:cs="Times New Roman"/>
-          <w:b/>
-          <w:bCs/>
-          <w:color w:val="000000"/>
-          <w:sz w:val="28"/>
-          <w:szCs w:val="28"/>
-          <w:lang w:val="en-US"/>
-        </w:rPr>
-        <w:t>.</w:t>
-      </w:r>
-    </w:p>
-    <w:p>
-      <w:pPr>
-        <w:tabs>
-          <w:tab w:val="left" w:pos="9923"/>
-        </w:tabs>
-        <w:ind w:left="567" w:right="543"/>
-        <w:jc w:val="center"/>
-        <w:rPr>
-          <w:rFonts w:ascii="Times New Roman" w:hAnsi="Times New Roman" w:cs="Times New Roman"/>
-          <w:b/>
           <w:bCs/>
           <w:color w:val="000000"/>
           <w:sz w:val="28"/>
@@ -4374,13 +4476,12 @@
       <w:r>
         <w:rPr>
           <w:noProof/>
-          <w:lang w:eastAsia="ru-RU"/>
         </w:rPr>
         <w:drawing>
-          <wp:inline distT="0" distB="0" distL="0" distR="0" wp14:anchorId="04E9FE18" wp14:editId="1FC593C5">
-            <wp:extent cx="3048000" cy="4629150"/>
-            <wp:effectExtent l="0" t="0" r="0" b="0"/>
-            <wp:docPr id="1" name="Рисунок 1"/>
+          <wp:inline distT="0" distB="0" distL="0" distR="0" wp14:anchorId="655825B3" wp14:editId="01AB3878">
+            <wp:extent cx="1981200" cy="1457325"/>
+            <wp:effectExtent l="0" t="0" r="0" b="9525"/>
+            <wp:docPr id="16" name="Рисунок 16"/>
             <wp:cNvGraphicFramePr>
               <a:graphicFrameLocks xmlns:a="http://schemas.openxmlformats.org/drawingml/2006/main" noChangeAspect="1"/>
             </wp:cNvGraphicFramePr>
@@ -4388,7 +4489,7 @@
               <a:graphicData uri="http://schemas.openxmlformats.org/drawingml/2006/picture">
                 <pic:pic xmlns:pic="http://schemas.openxmlformats.org/drawingml/2006/picture">
                   <pic:nvPicPr>
-                    <pic:cNvPr id="0" name=""/>
+                    <pic:cNvPr id="1" name=""/>
                     <pic:cNvPicPr/>
                   </pic:nvPicPr>
                   <pic:blipFill>
@@ -4400,7 +4501,7 @@
                   <pic:spPr>
                     <a:xfrm>
                       <a:off x="0" y="0"/>
-                      <a:ext cx="3048000" cy="4629150"/>
+                      <a:ext cx="1981200" cy="1457325"/>
                     </a:xfrm>
                     <a:prstGeom prst="rect">
                       <a:avLst/>
@@ -4415,152 +4516,180 @@
     </w:p>
     <w:p>
       <w:pPr>
-        <w:tabs>
-          <w:tab w:val="left" w:pos="9923"/>
-        </w:tabs>
-        <w:ind w:left="567" w:right="543"/>
-        <w:jc w:val="center"/>
-        <w:rPr>
-          <w:rFonts w:ascii="Times New Roman" w:hAnsi="Times New Roman" w:cs="Times New Roman"/>
+        <w:pStyle w:val="a4"/>
+        <w:tabs>
+          <w:tab w:val="left" w:pos="9923"/>
+        </w:tabs>
+        <w:spacing w:line="360" w:lineRule="auto"/>
+        <w:ind w:left="567" w:right="543"/>
+        <w:rPr>
+          <w:rFonts w:ascii="Times New Roman" w:hAnsi="Times New Roman" w:cs="Times New Roman"/>
+          <w:bCs/>
+          <w:sz w:val="28"/>
+          <w:szCs w:val="28"/>
+        </w:rPr>
+      </w:pPr>
+      <w:r>
+        <w:rPr>
+          <w:rFonts w:ascii="Times New Roman" w:hAnsi="Times New Roman" w:cs="Times New Roman"/>
+          <w:bCs/>
+          <w:sz w:val="28"/>
+          <w:szCs w:val="28"/>
+        </w:rPr>
+        <w:t>Листинг</w:t>
+      </w:r>
+      <w:r>
+        <w:rPr>
+          <w:rFonts w:ascii="Times New Roman" w:hAnsi="Times New Roman" w:cs="Times New Roman"/>
+          <w:bCs/>
+          <w:sz w:val="28"/>
+          <w:szCs w:val="28"/>
+        </w:rPr>
+        <w:t xml:space="preserve"> 12 – </w:t>
+      </w:r>
+      <w:r>
+        <w:rPr>
+          <w:rFonts w:ascii="Times New Roman" w:hAnsi="Times New Roman" w:cs="Times New Roman"/>
+          <w:bCs/>
+          <w:sz w:val="28"/>
+          <w:szCs w:val="28"/>
+        </w:rPr>
+        <w:t xml:space="preserve">включение в проект заголовочного файла </w:t>
+      </w:r>
+      <w:proofErr w:type="spellStart"/>
+      <w:r>
+        <w:rPr>
+          <w:rFonts w:ascii="Times New Roman" w:hAnsi="Times New Roman" w:cs="Times New Roman"/>
+          <w:bCs/>
+          <w:sz w:val="28"/>
+          <w:szCs w:val="28"/>
+          <w:lang w:val="en-US"/>
+        </w:rPr>
+        <w:t>func</w:t>
+      </w:r>
+      <w:proofErr w:type="spellEnd"/>
+      <w:r>
+        <w:rPr>
+          <w:rFonts w:ascii="Times New Roman" w:hAnsi="Times New Roman" w:cs="Times New Roman"/>
+          <w:bCs/>
+          <w:sz w:val="28"/>
+          <w:szCs w:val="28"/>
+        </w:rPr>
+        <w:t>.</w:t>
+      </w:r>
+      <w:r>
+        <w:rPr>
+          <w:rFonts w:ascii="Times New Roman" w:hAnsi="Times New Roman" w:cs="Times New Roman"/>
+          <w:bCs/>
+          <w:sz w:val="28"/>
+          <w:szCs w:val="28"/>
+          <w:lang w:val="en-US"/>
+        </w:rPr>
+        <w:t>h</w:t>
+      </w:r>
+      <w:r>
+        <w:rPr>
+          <w:rFonts w:ascii="Times New Roman" w:hAnsi="Times New Roman" w:cs="Times New Roman"/>
+          <w:bCs/>
+          <w:sz w:val="28"/>
+          <w:szCs w:val="28"/>
+        </w:rPr>
+        <w:t xml:space="preserve"> и объектного файла</w:t>
+      </w:r>
+      <w:r>
+        <w:rPr>
+          <w:rFonts w:ascii="Times New Roman" w:hAnsi="Times New Roman" w:cs="Times New Roman"/>
+          <w:bCs/>
+          <w:sz w:val="28"/>
+          <w:szCs w:val="28"/>
+        </w:rPr>
+        <w:t xml:space="preserve"> </w:t>
+      </w:r>
+      <w:r>
+        <w:rPr>
+          <w:rFonts w:ascii="Times New Roman" w:hAnsi="Times New Roman" w:cs="Times New Roman"/>
+          <w:sz w:val="28"/>
+          <w:szCs w:val="28"/>
+          <w:lang w:val="en-US"/>
+        </w:rPr>
+        <w:t>task</w:t>
+      </w:r>
+      <w:r>
+        <w:rPr>
+          <w:rFonts w:ascii="Times New Roman" w:hAnsi="Times New Roman" w:cs="Times New Roman"/>
+          <w:sz w:val="28"/>
+          <w:szCs w:val="28"/>
+        </w:rPr>
+        <w:t>7_</w:t>
+      </w:r>
+      <w:proofErr w:type="spellStart"/>
+      <w:r>
+        <w:rPr>
+          <w:rFonts w:ascii="Times New Roman" w:hAnsi="Times New Roman" w:cs="Times New Roman"/>
+          <w:sz w:val="28"/>
+          <w:szCs w:val="28"/>
+          <w:lang w:val="en-US"/>
+        </w:rPr>
+        <w:t>func</w:t>
+      </w:r>
+      <w:proofErr w:type="spellEnd"/>
+      <w:r>
+        <w:rPr>
+          <w:rFonts w:ascii="Times New Roman" w:hAnsi="Times New Roman" w:cs="Times New Roman"/>
+          <w:sz w:val="28"/>
+          <w:szCs w:val="28"/>
+        </w:rPr>
+        <w:t>.</w:t>
+      </w:r>
+      <w:r>
+        <w:rPr>
+          <w:rFonts w:ascii="Times New Roman" w:hAnsi="Times New Roman" w:cs="Times New Roman"/>
+          <w:sz w:val="28"/>
+          <w:szCs w:val="28"/>
+          <w:lang w:val="en-US"/>
+        </w:rPr>
+        <w:t>obj</w:t>
+      </w:r>
+      <w:r>
+        <w:rPr>
+          <w:rFonts w:ascii="Times New Roman" w:hAnsi="Times New Roman" w:cs="Times New Roman"/>
+          <w:bCs/>
+          <w:sz w:val="28"/>
+          <w:szCs w:val="28"/>
+        </w:rPr>
+        <w:t xml:space="preserve"> для сборки библиотеки</w:t>
+      </w:r>
+    </w:p>
+    <w:p>
+      <w:pPr>
+        <w:pStyle w:val="a4"/>
+        <w:pBdr>
+          <w:top w:val="single" w:sz="4" w:space="1" w:color="FFFFFF" w:themeColor="background1"/>
+          <w:left w:val="single" w:sz="4" w:space="4" w:color="FFFFFF" w:themeColor="background1"/>
+          <w:bottom w:val="single" w:sz="4" w:space="1" w:color="FFFFFF" w:themeColor="background1"/>
+          <w:right w:val="single" w:sz="4" w:space="4" w:color="FFFFFF" w:themeColor="background1"/>
+        </w:pBdr>
+        <w:tabs>
+          <w:tab w:val="left" w:pos="9923"/>
+        </w:tabs>
+        <w:spacing w:line="360" w:lineRule="auto"/>
+        <w:ind w:left="567" w:right="543"/>
+        <w:rPr>
+          <w:rFonts w:ascii="Times New Roman" w:hAnsi="Times New Roman" w:cs="Times New Roman"/>
+          <w:b/>
+          <w:sz w:val="28"/>
+          <w:szCs w:val="28"/>
+        </w:rPr>
+      </w:pPr>
+      <w:r>
+        <w:rPr>
           <w:noProof/>
-          <w:sz w:val="28"/>
-          <w:szCs w:val="28"/>
-        </w:rPr>
-      </w:pPr>
-      <w:r>
-        <w:rPr>
-          <w:rFonts w:ascii="Times New Roman" w:hAnsi="Times New Roman" w:cs="Times New Roman"/>
-          <w:noProof/>
-          <w:sz w:val="28"/>
-          <w:szCs w:val="28"/>
-        </w:rPr>
-        <w:t xml:space="preserve">Рисунок 1 – Файлы проектов </w:t>
-      </w:r>
-      <w:r>
-        <w:rPr>
-          <w:rFonts w:ascii="Times New Roman" w:hAnsi="Times New Roman" w:cs="Times New Roman"/>
-          <w:noProof/>
-          <w:sz w:val="28"/>
-          <w:szCs w:val="28"/>
-          <w:lang w:val="en-US"/>
-        </w:rPr>
-        <w:t>task</w:t>
-      </w:r>
-      <w:r>
-        <w:rPr>
-          <w:rFonts w:ascii="Times New Roman" w:hAnsi="Times New Roman" w:cs="Times New Roman"/>
-          <w:noProof/>
-          <w:sz w:val="28"/>
-          <w:szCs w:val="28"/>
-        </w:rPr>
-        <w:t xml:space="preserve">8, </w:t>
-      </w:r>
-      <w:r>
-        <w:rPr>
-          <w:rFonts w:ascii="Times New Roman" w:hAnsi="Times New Roman" w:cs="Times New Roman"/>
-          <w:noProof/>
-          <w:sz w:val="28"/>
-          <w:szCs w:val="28"/>
-          <w:lang w:val="en-US"/>
-        </w:rPr>
-        <w:t>task</w:t>
-      </w:r>
-      <w:r>
-        <w:rPr>
-          <w:rFonts w:ascii="Times New Roman" w:hAnsi="Times New Roman" w:cs="Times New Roman"/>
-          <w:noProof/>
-          <w:sz w:val="28"/>
-          <w:szCs w:val="28"/>
-        </w:rPr>
-        <w:t>8_</w:t>
-      </w:r>
-      <w:r>
-        <w:rPr>
-          <w:rFonts w:ascii="Times New Roman" w:hAnsi="Times New Roman" w:cs="Times New Roman"/>
-          <w:noProof/>
-          <w:sz w:val="28"/>
-          <w:szCs w:val="28"/>
-          <w:lang w:val="en-US"/>
-        </w:rPr>
-        <w:t>lib</w:t>
-      </w:r>
-      <w:r>
-        <w:rPr>
-          <w:rFonts w:ascii="Times New Roman" w:hAnsi="Times New Roman" w:cs="Times New Roman"/>
-          <w:noProof/>
-          <w:sz w:val="28"/>
-          <w:szCs w:val="28"/>
-        </w:rPr>
-        <w:t>.</w:t>
-      </w:r>
-    </w:p>
-    <w:p>
-      <w:pPr>
-        <w:tabs>
-          <w:tab w:val="left" w:pos="9923"/>
-        </w:tabs>
-        <w:ind w:left="567" w:right="543"/>
-        <w:rPr>
-          <w:rFonts w:ascii="Times New Roman" w:hAnsi="Times New Roman" w:cs="Times New Roman"/>
-          <w:noProof/>
-          <w:sz w:val="28"/>
-          <w:szCs w:val="28"/>
-        </w:rPr>
-      </w:pPr>
-    </w:p>
-    <w:p>
-      <w:pPr>
-        <w:tabs>
-          <w:tab w:val="left" w:pos="9923"/>
-        </w:tabs>
-        <w:ind w:left="567" w:right="543"/>
-        <w:rPr>
-          <w:rFonts w:ascii="Times New Roman" w:hAnsi="Times New Roman" w:cs="Times New Roman"/>
-          <w:noProof/>
-          <w:sz w:val="28"/>
-          <w:szCs w:val="28"/>
-        </w:rPr>
-      </w:pPr>
-    </w:p>
-    <w:p>
-      <w:pPr>
-        <w:tabs>
-          <w:tab w:val="left" w:pos="9923"/>
-        </w:tabs>
-        <w:ind w:left="567" w:right="543"/>
-        <w:rPr>
-          <w:rFonts w:ascii="Times New Roman" w:hAnsi="Times New Roman" w:cs="Times New Roman"/>
-          <w:noProof/>
-          <w:sz w:val="28"/>
-          <w:szCs w:val="28"/>
-        </w:rPr>
-      </w:pPr>
-    </w:p>
-    <w:p>
-      <w:pPr>
-        <w:tabs>
-          <w:tab w:val="left" w:pos="9923"/>
-        </w:tabs>
-        <w:ind w:left="567" w:right="543"/>
-        <w:jc w:val="center"/>
-        <w:rPr>
-          <w:rFonts w:ascii="Times New Roman" w:hAnsi="Times New Roman" w:cs="Times New Roman"/>
-          <w:color w:val="000000"/>
-          <w:sz w:val="28"/>
-          <w:szCs w:val="28"/>
-        </w:rPr>
-      </w:pPr>
-      <w:r>
-        <w:rPr>
-          <w:noProof/>
-          <w:lang w:eastAsia="ru-RU"/>
-        </w:rPr>
-        <w:lastRenderedPageBreak/>
+        </w:rPr>
         <w:drawing>
-          <wp:inline distT="0" distB="0" distL="0" distR="0" wp14:anchorId="789FC31B" wp14:editId="240CE6D6">
-            <wp:extent cx="2533650" cy="809625"/>
-            <wp:effectExtent l="0" t="0" r="0" b="9525"/>
-            <wp:docPr id="4" name="Рисунок 4"/>
+          <wp:inline distT="0" distB="0" distL="0" distR="0" wp14:anchorId="6BD9F0DB" wp14:editId="22F9EA3C">
+            <wp:extent cx="2124075" cy="1485900"/>
+            <wp:effectExtent l="0" t="0" r="9525" b="0"/>
+            <wp:docPr id="15" name="Рисунок 15"/>
             <wp:cNvGraphicFramePr>
               <a:graphicFrameLocks xmlns:a="http://schemas.openxmlformats.org/drawingml/2006/main" noChangeAspect="1"/>
             </wp:cNvGraphicFramePr>
@@ -4568,7 +4697,7 @@
               <a:graphicData uri="http://schemas.openxmlformats.org/drawingml/2006/picture">
                 <pic:pic xmlns:pic="http://schemas.openxmlformats.org/drawingml/2006/picture">
                   <pic:nvPicPr>
-                    <pic:cNvPr id="0" name=""/>
+                    <pic:cNvPr id="1" name=""/>
                     <pic:cNvPicPr/>
                   </pic:nvPicPr>
                   <pic:blipFill>
@@ -4580,7 +4709,7 @@
                   <pic:spPr>
                     <a:xfrm>
                       <a:off x="0" y="0"/>
-                      <a:ext cx="2533650" cy="809625"/>
+                      <a:ext cx="2124075" cy="1485900"/>
                     </a:xfrm>
                     <a:prstGeom prst="rect">
                       <a:avLst/>
@@ -4595,6 +4724,169 @@
     </w:p>
     <w:p>
       <w:pPr>
+        <w:pStyle w:val="a4"/>
+        <w:pBdr>
+          <w:top w:val="single" w:sz="4" w:space="1" w:color="FFFFFF" w:themeColor="background1"/>
+          <w:left w:val="single" w:sz="4" w:space="4" w:color="FFFFFF" w:themeColor="background1"/>
+          <w:bottom w:val="single" w:sz="4" w:space="1" w:color="FFFFFF" w:themeColor="background1"/>
+          <w:right w:val="single" w:sz="4" w:space="4" w:color="FFFFFF" w:themeColor="background1"/>
+        </w:pBdr>
+        <w:tabs>
+          <w:tab w:val="left" w:pos="9923"/>
+        </w:tabs>
+        <w:spacing w:line="360" w:lineRule="auto"/>
+        <w:ind w:left="567" w:right="543"/>
+        <w:rPr>
+          <w:rFonts w:ascii="Times New Roman" w:hAnsi="Times New Roman" w:cs="Times New Roman"/>
+          <w:bCs/>
+          <w:sz w:val="28"/>
+          <w:szCs w:val="28"/>
+        </w:rPr>
+      </w:pPr>
+      <w:r>
+        <w:rPr>
+          <w:rFonts w:ascii="Times New Roman" w:hAnsi="Times New Roman" w:cs="Times New Roman"/>
+          <w:bCs/>
+          <w:sz w:val="28"/>
+          <w:szCs w:val="28"/>
+        </w:rPr>
+        <w:t>Листинг 13 – включение в проект библиотеки</w:t>
+      </w:r>
+      <w:r>
+        <w:rPr>
+          <w:rFonts w:ascii="Times New Roman" w:hAnsi="Times New Roman" w:cs="Times New Roman"/>
+          <w:bCs/>
+          <w:sz w:val="28"/>
+          <w:szCs w:val="28"/>
+        </w:rPr>
+        <w:t xml:space="preserve"> </w:t>
+      </w:r>
+      <w:r>
+        <w:rPr>
+          <w:rFonts w:ascii="Times New Roman" w:hAnsi="Times New Roman" w:cs="Times New Roman"/>
+          <w:sz w:val="28"/>
+          <w:szCs w:val="28"/>
+          <w:lang w:val="en-US" w:eastAsia="ru-RU"/>
+        </w:rPr>
+        <w:t>task</w:t>
+      </w:r>
+      <w:r>
+        <w:rPr>
+          <w:rFonts w:ascii="Times New Roman" w:hAnsi="Times New Roman" w:cs="Times New Roman"/>
+          <w:sz w:val="28"/>
+          <w:szCs w:val="28"/>
+          <w:lang w:eastAsia="ru-RU"/>
+        </w:rPr>
+        <w:t>8</w:t>
+      </w:r>
+      <w:r>
+        <w:rPr>
+          <w:rFonts w:ascii="Times New Roman" w:hAnsi="Times New Roman" w:cs="Times New Roman"/>
+          <w:sz w:val="28"/>
+          <w:szCs w:val="28"/>
+          <w:lang w:val="en-US" w:eastAsia="ru-RU"/>
+        </w:rPr>
+        <w:t>lib</w:t>
+      </w:r>
+      <w:r>
+        <w:rPr>
+          <w:rFonts w:ascii="Times New Roman" w:hAnsi="Times New Roman" w:cs="Times New Roman"/>
+          <w:sz w:val="28"/>
+          <w:szCs w:val="28"/>
+          <w:lang w:eastAsia="ru-RU"/>
+        </w:rPr>
+        <w:t>.</w:t>
+      </w:r>
+      <w:r>
+        <w:rPr>
+          <w:rFonts w:ascii="Times New Roman" w:hAnsi="Times New Roman" w:cs="Times New Roman"/>
+          <w:sz w:val="28"/>
+          <w:szCs w:val="28"/>
+          <w:lang w:val="en-US" w:eastAsia="ru-RU"/>
+        </w:rPr>
+        <w:t>lib</w:t>
+      </w:r>
+      <w:r>
+        <w:rPr>
+          <w:rFonts w:ascii="Times New Roman" w:hAnsi="Times New Roman" w:cs="Times New Roman"/>
+          <w:bCs/>
+          <w:sz w:val="28"/>
+          <w:szCs w:val="28"/>
+        </w:rPr>
+        <w:t xml:space="preserve"> и объектного файла</w:t>
+      </w:r>
+      <w:r>
+        <w:rPr>
+          <w:rFonts w:ascii="Times New Roman" w:hAnsi="Times New Roman" w:cs="Times New Roman"/>
+          <w:bCs/>
+          <w:sz w:val="28"/>
+          <w:szCs w:val="28"/>
+        </w:rPr>
+        <w:t xml:space="preserve"> </w:t>
+      </w:r>
+      <w:r>
+        <w:rPr>
+          <w:rFonts w:ascii="Times New Roman" w:hAnsi="Times New Roman" w:cs="Times New Roman"/>
+          <w:sz w:val="28"/>
+          <w:szCs w:val="28"/>
+          <w:lang w:val="en-US"/>
+        </w:rPr>
+        <w:t>task</w:t>
+      </w:r>
+      <w:r>
+        <w:rPr>
+          <w:rFonts w:ascii="Times New Roman" w:hAnsi="Times New Roman" w:cs="Times New Roman"/>
+          <w:sz w:val="28"/>
+          <w:szCs w:val="28"/>
+        </w:rPr>
+        <w:t>7</w:t>
+      </w:r>
+      <w:r>
+        <w:rPr>
+          <w:rFonts w:ascii="Times New Roman" w:hAnsi="Times New Roman" w:cs="Times New Roman"/>
+          <w:sz w:val="28"/>
+          <w:szCs w:val="28"/>
+        </w:rPr>
+        <w:t>_</w:t>
+      </w:r>
+      <w:r>
+        <w:rPr>
+          <w:rFonts w:ascii="Times New Roman" w:hAnsi="Times New Roman" w:cs="Times New Roman"/>
+          <w:sz w:val="28"/>
+          <w:szCs w:val="28"/>
+          <w:lang w:val="en-US"/>
+        </w:rPr>
+        <w:t>main</w:t>
+      </w:r>
+      <w:r>
+        <w:rPr>
+          <w:rFonts w:ascii="Times New Roman" w:hAnsi="Times New Roman" w:cs="Times New Roman"/>
+          <w:sz w:val="28"/>
+          <w:szCs w:val="28"/>
+        </w:rPr>
+        <w:t>.</w:t>
+      </w:r>
+      <w:r>
+        <w:rPr>
+          <w:rFonts w:ascii="Times New Roman" w:hAnsi="Times New Roman" w:cs="Times New Roman"/>
+          <w:sz w:val="28"/>
+          <w:szCs w:val="28"/>
+          <w:lang w:val="en-US"/>
+        </w:rPr>
+        <w:t>obj</w:t>
+      </w:r>
+      <w:r>
+        <w:rPr>
+          <w:rFonts w:ascii="Times New Roman" w:hAnsi="Times New Roman" w:cs="Times New Roman"/>
+          <w:bCs/>
+          <w:sz w:val="28"/>
+          <w:szCs w:val="28"/>
+        </w:rPr>
+        <w:t xml:space="preserve"> для сборки исполняемого файла</w:t>
+      </w:r>
+    </w:p>
+    <w:p>
+      <w:pPr>
         <w:tabs>
           <w:tab w:val="left" w:pos="9923"/>
         </w:tabs>
@@ -4602,6 +4894,241 @@
         <w:jc w:val="center"/>
         <w:rPr>
           <w:rFonts w:ascii="Times New Roman" w:hAnsi="Times New Roman" w:cs="Times New Roman"/>
+          <w:b/>
+          <w:bCs/>
+          <w:color w:val="000000"/>
+          <w:sz w:val="28"/>
+          <w:szCs w:val="28"/>
+          <w:lang w:val="en-US"/>
+        </w:rPr>
+      </w:pPr>
+      <w:r>
+        <w:rPr>
+          <w:rFonts w:ascii="Times New Roman" w:hAnsi="Times New Roman" w:cs="Times New Roman"/>
+          <w:b/>
+          <w:bCs/>
+          <w:color w:val="000000"/>
+          <w:sz w:val="28"/>
+          <w:szCs w:val="28"/>
+        </w:rPr>
+        <w:t>СКРИНШОТЫ</w:t>
+      </w:r>
+      <w:r>
+        <w:rPr>
+          <w:rFonts w:ascii="Times New Roman" w:hAnsi="Times New Roman" w:cs="Times New Roman"/>
+          <w:b/>
+          <w:bCs/>
+          <w:color w:val="000000"/>
+          <w:sz w:val="28"/>
+          <w:szCs w:val="28"/>
+          <w:lang w:val="en-US"/>
+        </w:rPr>
+        <w:t>.</w:t>
+      </w:r>
+    </w:p>
+    <w:p>
+      <w:pPr>
+        <w:tabs>
+          <w:tab w:val="left" w:pos="9923"/>
+        </w:tabs>
+        <w:ind w:left="567" w:right="543"/>
+        <w:jc w:val="center"/>
+        <w:rPr>
+          <w:rFonts w:ascii="Times New Roman" w:hAnsi="Times New Roman" w:cs="Times New Roman"/>
+          <w:b/>
+          <w:bCs/>
+          <w:color w:val="000000"/>
+          <w:sz w:val="28"/>
+          <w:szCs w:val="28"/>
+        </w:rPr>
+      </w:pPr>
+      <w:r>
+        <w:rPr>
+          <w:noProof/>
+        </w:rPr>
+        <w:drawing>
+          <wp:inline distT="0" distB="0" distL="0" distR="0" wp14:anchorId="3EC2DA0C" wp14:editId="5433C9D0">
+            <wp:extent cx="1981200" cy="2876550"/>
+            <wp:effectExtent l="0" t="0" r="0" b="0"/>
+            <wp:docPr id="1" name="Рисунок 1"/>
+            <wp:cNvGraphicFramePr>
+              <a:graphicFrameLocks xmlns:a="http://schemas.openxmlformats.org/drawingml/2006/main" noChangeAspect="1"/>
+            </wp:cNvGraphicFramePr>
+            <a:graphic xmlns:a="http://schemas.openxmlformats.org/drawingml/2006/main">
+              <a:graphicData uri="http://schemas.openxmlformats.org/drawingml/2006/picture">
+                <pic:pic xmlns:pic="http://schemas.openxmlformats.org/drawingml/2006/picture">
+                  <pic:nvPicPr>
+                    <pic:cNvPr id="1" name=""/>
+                    <pic:cNvPicPr/>
+                  </pic:nvPicPr>
+                  <pic:blipFill>
+                    <a:blip r:embed="rId20"/>
+                    <a:stretch>
+                      <a:fillRect/>
+                    </a:stretch>
+                  </pic:blipFill>
+                  <pic:spPr>
+                    <a:xfrm>
+                      <a:off x="0" y="0"/>
+                      <a:ext cx="1981200" cy="2876550"/>
+                    </a:xfrm>
+                    <a:prstGeom prst="rect">
+                      <a:avLst/>
+                    </a:prstGeom>
+                  </pic:spPr>
+                </pic:pic>
+              </a:graphicData>
+            </a:graphic>
+          </wp:inline>
+        </w:drawing>
+      </w:r>
+    </w:p>
+    <w:p>
+      <w:pPr>
+        <w:tabs>
+          <w:tab w:val="left" w:pos="9923"/>
+        </w:tabs>
+        <w:ind w:left="567" w:right="543"/>
+        <w:jc w:val="center"/>
+        <w:rPr>
+          <w:rFonts w:ascii="Times New Roman" w:hAnsi="Times New Roman" w:cs="Times New Roman"/>
+          <w:noProof/>
+          <w:sz w:val="28"/>
+          <w:szCs w:val="28"/>
+        </w:rPr>
+      </w:pPr>
+      <w:r>
+        <w:rPr>
+          <w:rFonts w:ascii="Times New Roman" w:hAnsi="Times New Roman" w:cs="Times New Roman"/>
+          <w:noProof/>
+          <w:sz w:val="28"/>
+          <w:szCs w:val="28"/>
+        </w:rPr>
+        <w:t xml:space="preserve">Рисунок 1 – Файлы проектов </w:t>
+      </w:r>
+      <w:r>
+        <w:rPr>
+          <w:rFonts w:ascii="Times New Roman" w:hAnsi="Times New Roman" w:cs="Times New Roman"/>
+          <w:noProof/>
+          <w:sz w:val="28"/>
+          <w:szCs w:val="28"/>
+          <w:lang w:val="en-US"/>
+        </w:rPr>
+        <w:t>task</w:t>
+      </w:r>
+      <w:r>
+        <w:rPr>
+          <w:rFonts w:ascii="Times New Roman" w:hAnsi="Times New Roman" w:cs="Times New Roman"/>
+          <w:noProof/>
+          <w:sz w:val="28"/>
+          <w:szCs w:val="28"/>
+        </w:rPr>
+        <w:t xml:space="preserve">8, </w:t>
+      </w:r>
+      <w:r>
+        <w:rPr>
+          <w:rFonts w:ascii="Times New Roman" w:hAnsi="Times New Roman" w:cs="Times New Roman"/>
+          <w:noProof/>
+          <w:sz w:val="28"/>
+          <w:szCs w:val="28"/>
+          <w:lang w:val="en-US"/>
+        </w:rPr>
+        <w:t>task</w:t>
+      </w:r>
+      <w:r>
+        <w:rPr>
+          <w:rFonts w:ascii="Times New Roman" w:hAnsi="Times New Roman" w:cs="Times New Roman"/>
+          <w:noProof/>
+          <w:sz w:val="28"/>
+          <w:szCs w:val="28"/>
+        </w:rPr>
+        <w:t>8</w:t>
+      </w:r>
+      <w:r>
+        <w:rPr>
+          <w:rFonts w:ascii="Times New Roman" w:hAnsi="Times New Roman" w:cs="Times New Roman"/>
+          <w:noProof/>
+          <w:sz w:val="28"/>
+          <w:szCs w:val="28"/>
+          <w:lang w:val="en-US"/>
+        </w:rPr>
+        <w:t>lib</w:t>
+      </w:r>
+      <w:r>
+        <w:rPr>
+          <w:rFonts w:ascii="Times New Roman" w:hAnsi="Times New Roman" w:cs="Times New Roman"/>
+          <w:noProof/>
+          <w:sz w:val="28"/>
+          <w:szCs w:val="28"/>
+        </w:rPr>
+        <w:t>.</w:t>
+      </w:r>
+    </w:p>
+    <w:p>
+      <w:pPr>
+        <w:tabs>
+          <w:tab w:val="left" w:pos="9923"/>
+        </w:tabs>
+        <w:ind w:left="567" w:right="543"/>
+        <w:jc w:val="center"/>
+        <w:rPr>
+          <w:rFonts w:ascii="Times New Roman" w:hAnsi="Times New Roman" w:cs="Times New Roman"/>
+          <w:color w:val="000000"/>
+          <w:sz w:val="28"/>
+          <w:szCs w:val="28"/>
+        </w:rPr>
+      </w:pPr>
+      <w:r>
+        <w:rPr>
+          <w:noProof/>
+        </w:rPr>
+        <w:lastRenderedPageBreak/>
+        <w:drawing>
+          <wp:inline distT="0" distB="0" distL="0" distR="0" wp14:anchorId="0C30EFC8" wp14:editId="4C6B862D">
+            <wp:extent cx="2447925" cy="666750"/>
+            <wp:effectExtent l="0" t="0" r="9525" b="0"/>
+            <wp:docPr id="17" name="Рисунок 17"/>
+            <wp:cNvGraphicFramePr>
+              <a:graphicFrameLocks xmlns:a="http://schemas.openxmlformats.org/drawingml/2006/main" noChangeAspect="1"/>
+            </wp:cNvGraphicFramePr>
+            <a:graphic xmlns:a="http://schemas.openxmlformats.org/drawingml/2006/main">
+              <a:graphicData uri="http://schemas.openxmlformats.org/drawingml/2006/picture">
+                <pic:pic xmlns:pic="http://schemas.openxmlformats.org/drawingml/2006/picture">
+                  <pic:nvPicPr>
+                    <pic:cNvPr id="1" name=""/>
+                    <pic:cNvPicPr/>
+                  </pic:nvPicPr>
+                  <pic:blipFill>
+                    <a:blip r:embed="rId21"/>
+                    <a:stretch>
+                      <a:fillRect/>
+                    </a:stretch>
+                  </pic:blipFill>
+                  <pic:spPr>
+                    <a:xfrm>
+                      <a:off x="0" y="0"/>
+                      <a:ext cx="2447925" cy="666750"/>
+                    </a:xfrm>
+                    <a:prstGeom prst="rect">
+                      <a:avLst/>
+                    </a:prstGeom>
+                  </pic:spPr>
+                </pic:pic>
+              </a:graphicData>
+            </a:graphic>
+          </wp:inline>
+        </w:drawing>
+      </w:r>
+    </w:p>
+    <w:p>
+      <w:pPr>
+        <w:tabs>
+          <w:tab w:val="left" w:pos="9923"/>
+        </w:tabs>
+        <w:ind w:left="567" w:right="543"/>
+        <w:jc w:val="center"/>
+        <w:rPr>
+          <w:rFonts w:ascii="Times New Roman" w:hAnsi="Times New Roman" w:cs="Times New Roman"/>
           <w:color w:val="000000"/>
           <w:sz w:val="28"/>
           <w:szCs w:val="28"/>
@@ -4622,7 +5149,7 @@
         <w:tabs>
           <w:tab w:val="left" w:pos="9923"/>
         </w:tabs>
-        <w:ind w:left="567" w:right="543"/>
+        <w:ind w:right="543"/>
         <w:rPr>
           <w:rFonts w:ascii="Times New Roman" w:hAnsi="Times New Roman" w:cs="Times New Roman"/>
           <w:b/>
